--- a/os/lab1/9308_Yalovega_lab1.docx
+++ b/os/lab1/9308_Yalovega_lab1.docx
@@ -383,7 +383,7 @@
       <w:sdtContent>
         <w:p>
           <w:pPr>
-            <w:pStyle w:val="ContentsHeading"/>
+            <w:pStyle w:val="TOAHeading"/>
             <w:jc w:val="center"/>
             <w:rPr/>
           </w:pPr>
@@ -394,7 +394,7 @@
         </w:p>
         <w:p>
           <w:pPr>
-            <w:pStyle w:val="Contents1"/>
+            <w:pStyle w:val="13"/>
             <w:tabs>
               <w:tab w:val="clear" w:pos="708"/>
               <w:tab w:val="right" w:pos="9355" w:leader="dot"/>
@@ -405,22 +405,16 @@
             <w:fldChar w:fldCharType="begin"/>
           </w:r>
           <w:r>
-            <w:rPr>
-              <w:rStyle w:val="IndexLink"/>
-            </w:rPr>
+            <w:rPr/>
             <w:instrText> TOC \o "1-3" \h</w:instrText>
           </w:r>
           <w:r>
-            <w:rPr>
-              <w:rStyle w:val="IndexLink"/>
-            </w:rPr>
+            <w:rPr/>
             <w:fldChar w:fldCharType="separate"/>
           </w:r>
           <w:hyperlink w:anchor="__RefHeading___Toc348_160529129">
             <w:r>
-              <w:rPr>
-                <w:rStyle w:val="IndexLink"/>
-              </w:rPr>
+              <w:rPr/>
               <w:t>1. Цель работы:</w:t>
               <w:tab/>
               <w:t>3</w:t>
@@ -429,7 +423,7 @@
         </w:p>
         <w:p>
           <w:pPr>
-            <w:pStyle w:val="Contents1"/>
+            <w:pStyle w:val="13"/>
             <w:tabs>
               <w:tab w:val="clear" w:pos="708"/>
               <w:tab w:val="right" w:pos="9355" w:leader="dot"/>
@@ -438,9 +432,7 @@
           </w:pPr>
           <w:hyperlink w:anchor="__RefHeading___Toc350_160529129">
             <w:r>
-              <w:rPr>
-                <w:rStyle w:val="IndexLink"/>
-              </w:rPr>
+              <w:rPr/>
               <w:t>2. Управление дисками, каталогами и файлами.</w:t>
               <w:tab/>
               <w:t>3</w:t>
@@ -449,7 +441,7 @@
         </w:p>
         <w:p>
           <w:pPr>
-            <w:pStyle w:val="Contents2"/>
+            <w:pStyle w:val="2"/>
             <w:tabs>
               <w:tab w:val="clear" w:pos="708"/>
               <w:tab w:val="right" w:pos="9355" w:leader="dot"/>
@@ -458,9 +450,7 @@
           </w:pPr>
           <w:hyperlink w:anchor="__RefHeading___Toc352_160529129">
             <w:r>
-              <w:rPr>
-                <w:rStyle w:val="IndexLink"/>
-              </w:rPr>
+              <w:rPr/>
               <w:t>2.1. Указания к выполнению.</w:t>
               <w:tab/>
               <w:t>3</w:t>
@@ -469,7 +459,7 @@
         </w:p>
         <w:p>
           <w:pPr>
-            <w:pStyle w:val="Contents2"/>
+            <w:pStyle w:val="2"/>
             <w:tabs>
               <w:tab w:val="clear" w:pos="708"/>
               <w:tab w:val="right" w:pos="9355" w:leader="dot"/>
@@ -478,9 +468,7 @@
           </w:pPr>
           <w:hyperlink w:anchor="__RefHeading___Toc354_160529129">
             <w:r>
-              <w:rPr>
-                <w:rStyle w:val="IndexLink"/>
-              </w:rPr>
+              <w:rPr/>
               <w:t>2.2. Результаты работы программы.</w:t>
               <w:tab/>
               <w:t>4</w:t>
@@ -489,7 +477,7 @@
         </w:p>
         <w:p>
           <w:pPr>
-            <w:pStyle w:val="Contents1"/>
+            <w:pStyle w:val="13"/>
             <w:tabs>
               <w:tab w:val="clear" w:pos="708"/>
               <w:tab w:val="right" w:pos="9355" w:leader="dot"/>
@@ -498,9 +486,7 @@
           </w:pPr>
           <w:hyperlink w:anchor="__RefHeading___Toc356_160529129">
             <w:r>
-              <w:rPr>
-                <w:rStyle w:val="IndexLink"/>
-              </w:rPr>
+              <w:rPr/>
               <w:t>3. Копирование файла с помощью перекрывающегося ввода-вывода</w:t>
               <w:tab/>
               <w:t>11</w:t>
@@ -509,7 +495,7 @@
         </w:p>
         <w:p>
           <w:pPr>
-            <w:pStyle w:val="Contents1"/>
+            <w:pStyle w:val="13"/>
             <w:tabs>
               <w:tab w:val="clear" w:pos="708"/>
               <w:tab w:val="right" w:pos="9355" w:leader="dot"/>
@@ -518,18 +504,14 @@
           </w:pPr>
           <w:hyperlink w:anchor="__RefHeading___Toc358_160529129">
             <w:r>
-              <w:rPr>
-                <w:rStyle w:val="IndexLink"/>
-              </w:rPr>
+              <w:rPr/>
               <w:t>3.1. Указания к выполнению</w:t>
               <w:tab/>
               <w:t>11</w:t>
             </w:r>
           </w:hyperlink>
           <w:r>
-            <w:rPr>
-              <w:rStyle w:val="IndexLink"/>
-            </w:rPr>
+            <w:rPr/>
             <w:fldChar w:fldCharType="end"/>
           </w:r>
         </w:p>
@@ -558,7 +540,7 @@
         <w:pStyle w:val="ListParagraph"/>
         <w:numPr>
           <w:ilvl w:val="0"/>
-          <w:numId w:val="2"/>
+          <w:numId w:val="1"/>
         </w:numPr>
         <w:outlineLvl w:val="0"/>
         <w:rPr>
@@ -609,7 +591,7 @@
         <w:pStyle w:val="ListParagraph"/>
         <w:numPr>
           <w:ilvl w:val="0"/>
-          <w:numId w:val="2"/>
+          <w:numId w:val="1"/>
         </w:numPr>
         <w:outlineLvl w:val="0"/>
         <w:rPr>
@@ -656,7 +638,7 @@
         <w:pStyle w:val="ListParagraph"/>
         <w:numPr>
           <w:ilvl w:val="1"/>
-          <w:numId w:val="2"/>
+          <w:numId w:val="1"/>
         </w:numPr>
         <w:outlineLvl w:val="1"/>
         <w:rPr>
@@ -704,7 +686,7 @@
         <w:pStyle w:val="ListParagraph"/>
         <w:numPr>
           <w:ilvl w:val="0"/>
-          <w:numId w:val="8"/>
+          <w:numId w:val="7"/>
         </w:numPr>
         <w:spacing w:lineRule="auto" w:line="360"/>
         <w:rPr>
@@ -786,7 +768,7 @@
         <w:pStyle w:val="ListParagraph"/>
         <w:numPr>
           <w:ilvl w:val="0"/>
-          <w:numId w:val="8"/>
+          <w:numId w:val="7"/>
         </w:numPr>
         <w:spacing w:lineRule="auto" w:line="360"/>
         <w:rPr>
@@ -808,7 +790,7 @@
         <w:pStyle w:val="ListParagraph"/>
         <w:numPr>
           <w:ilvl w:val="0"/>
-          <w:numId w:val="8"/>
+          <w:numId w:val="7"/>
         </w:numPr>
         <w:spacing w:lineRule="auto" w:line="360"/>
         <w:rPr>
@@ -830,7 +812,7 @@
         <w:pStyle w:val="ListParagraph"/>
         <w:numPr>
           <w:ilvl w:val="0"/>
-          <w:numId w:val="8"/>
+          <w:numId w:val="7"/>
         </w:numPr>
         <w:spacing w:lineRule="auto" w:line="360"/>
         <w:rPr>
@@ -852,7 +834,7 @@
         <w:pStyle w:val="ListParagraph"/>
         <w:numPr>
           <w:ilvl w:val="0"/>
-          <w:numId w:val="8"/>
+          <w:numId w:val="7"/>
         </w:numPr>
         <w:spacing w:lineRule="auto" w:line="360"/>
         <w:rPr>
@@ -874,7 +856,7 @@
         <w:pStyle w:val="ListParagraph"/>
         <w:numPr>
           <w:ilvl w:val="0"/>
-          <w:numId w:val="8"/>
+          <w:numId w:val="7"/>
         </w:numPr>
         <w:spacing w:lineRule="auto" w:line="360"/>
         <w:rPr>
@@ -1022,7 +1004,7 @@
         <w:pStyle w:val="ListParagraph"/>
         <w:numPr>
           <w:ilvl w:val="1"/>
-          <w:numId w:val="2"/>
+          <w:numId w:val="1"/>
         </w:numPr>
         <w:outlineLvl w:val="1"/>
         <w:rPr>
@@ -1069,7 +1051,7 @@
         <w:pStyle w:val="ListParagraph"/>
         <w:numPr>
           <w:ilvl w:val="0"/>
-          <w:numId w:val="3"/>
+          <w:numId w:val="2"/>
         </w:numPr>
         <w:spacing w:lineRule="auto" w:line="360"/>
         <w:ind w:left="709" w:hanging="283"/>
@@ -1087,39 +1069,16 @@
     <w:p>
       <w:pPr>
         <w:pStyle w:val="ListParagraph"/>
-        <w:spacing w:lineRule="auto" w:line="360"/>
+        <w:spacing w:lineRule="auto" w:line="240"/>
         <w:ind w:left="720" w:hanging="0"/>
-        <w:rPr>
-          <w:rFonts w:ascii="Times New Roman" w:hAnsi="Times New Roman" w:cs="Times New Roman"/>
-          <w:sz w:val="28"/>
-          <w:szCs w:val="28"/>
-        </w:rPr>
-      </w:pPr>
-      <w:r>
-        <w:rPr>
-          <w:rFonts w:cs="Times New Roman" w:ascii="Times New Roman" w:hAnsi="Times New Roman"/>
-          <w:sz w:val="28"/>
-          <w:szCs w:val="28"/>
-        </w:rPr>
-      </w:r>
-    </w:p>
-    <w:p>
-      <w:pPr>
-        <w:pStyle w:val="ListParagraph"/>
-        <w:keepNext w:val="true"/>
-        <w:spacing w:lineRule="auto" w:line="360"/>
-        <w:ind w:left="720" w:hanging="0"/>
-        <w:jc w:val="center"/>
         <w:rPr/>
       </w:pPr>
       <w:r>
         <w:rPr/>
-      </w:r>
-      <w:r>
         <mc:AlternateContent>
           <mc:Choice Requires="wps">
             <w:drawing>
-              <wp:anchor behindDoc="0" distT="0" distB="0" distL="0" distR="0" simplePos="0" locked="0" layoutInCell="0" allowOverlap="1" relativeHeight="42">
+              <wp:anchor behindDoc="0" distT="0" distB="0" distL="0" distR="0" simplePos="0" locked="0" layoutInCell="0" allowOverlap="1" relativeHeight="28">
                 <wp:simplePos x="0" y="0"/>
                 <wp:positionH relativeFrom="column">
                   <wp:align>center</wp:align>
@@ -1127,29 +1086,40 @@
                 <wp:positionV relativeFrom="paragraph">
                   <wp:posOffset>635</wp:posOffset>
                 </wp:positionV>
-                <wp:extent cx="3838575" cy="2811145"/>
+                <wp:extent cx="3840480" cy="2813050"/>
                 <wp:effectExtent l="0" t="0" r="0" b="0"/>
                 <wp:wrapTopAndBottom/>
                 <wp:docPr id="1" name="Frame1"/>
                 <a:graphic xmlns:a="http://schemas.openxmlformats.org/drawingml/2006/main">
                   <a:graphicData uri="http://schemas.microsoft.com/office/word/2010/wordprocessingShape">
                     <wps:wsp>
-                      <wps:cNvSpPr txBox="1"/>
+                      <wps:cNvSpPr/>
                       <wps:spPr>
                         <a:xfrm>
                           <a:off x="0" y="0"/>
-                          <a:ext cx="3838575" cy="2811145"/>
+                          <a:ext cx="3839760" cy="2812320"/>
                         </a:xfrm>
-                        <a:prstGeom prst="rect"/>
+                        <a:prstGeom prst="rect">
+                          <a:avLst/>
+                        </a:prstGeom>
                         <a:solidFill>
-                          <a:srgbClr val="FFFFFF"/>
+                          <a:srgbClr val="ffffff"/>
                         </a:solidFill>
+                        <a:ln w="0">
+                          <a:noFill/>
+                        </a:ln>
                       </wps:spPr>
+                      <wps:style>
+                        <a:lnRef idx="0"/>
+                        <a:fillRef idx="0"/>
+                        <a:effectRef idx="0"/>
+                        <a:fontRef idx="minor"/>
+                      </wps:style>
                       <wps:txbx>
                         <w:txbxContent>
                           <w:p>
                             <w:pPr>
-                              <w:pStyle w:val="Figure"/>
+                              <w:pStyle w:val="Style27"/>
                               <w:spacing w:before="120" w:after="120"/>
                               <w:jc w:val="center"/>
                               <w:rPr>
@@ -1159,16 +1129,12 @@
                               </w:rPr>
                             </w:pPr>
                             <w:r>
-                              <w:rPr>
-                                <w:rFonts w:ascii="Times New Roman" w:hAnsi="Times New Roman"/>
-                                <w:sz w:val="28"/>
-                                <w:szCs w:val="28"/>
-                              </w:rPr>
+                              <w:rPr/>
                               <w:drawing>
                                 <wp:inline distT="0" distB="0" distL="0" distR="0">
                                   <wp:extent cx="3838575" cy="2438400"/>
                                   <wp:effectExtent l="0" t="0" r="0" b="0"/>
-                                  <wp:docPr id="2" name="Image16" descr=""/>
+                                  <wp:docPr id="3" name="Image16" descr=""/>
                                   <wp:cNvGraphicFramePr>
                                     <a:graphicFrameLocks xmlns:a="http://schemas.openxmlformats.org/drawingml/2006/main" noChangeAspect="1"/>
                                   </wp:cNvGraphicFramePr>
@@ -1176,7 +1142,7 @@
                                     <a:graphicData uri="http://schemas.openxmlformats.org/drawingml/2006/picture">
                                       <pic:pic xmlns:pic="http://schemas.openxmlformats.org/drawingml/2006/picture">
                                         <pic:nvPicPr>
-                                          <pic:cNvPr id="2" name="Image16" descr=""/>
+                                          <pic:cNvPr id="3" name="Image16" descr=""/>
                                           <pic:cNvPicPr>
                                             <a:picLocks noChangeAspect="1" noChangeArrowheads="1"/>
                                           </pic:cNvPicPr>
@@ -1201,19 +1167,20 @@
                                   </a:graphic>
                                 </wp:inline>
                               </w:drawing>
-                              <w:t>Рисунок</w:t>
-                            </w:r>
-                            <w:r>
-                              <w:rPr>
-                                <w:rFonts w:ascii="Times New Roman" w:hAnsi="Times New Roman"/>
-                                <w:sz w:val="28"/>
-                                <w:szCs w:val="28"/>
-                              </w:rPr>
-                              <w:t xml:space="preserve"> </w:t>
-                            </w:r>
-                            <w:r>
-                              <w:rPr>
-                                <w:rFonts w:ascii="Times New Roman" w:hAnsi="Times New Roman"/>
+                            </w:r>
+                            <w:r>
+                              <w:rPr>
+                                <w:rFonts w:ascii="Times New Roman" w:hAnsi="Times New Roman"/>
+                                <w:color w:val="000000"/>
+                                <w:sz w:val="28"/>
+                                <w:szCs w:val="28"/>
+                              </w:rPr>
+                              <w:t xml:space="preserve">Рисунок </w:t>
+                            </w:r>
+                            <w:r>
+                              <w:rPr>
+                                <w:rFonts w:ascii="Times New Roman" w:hAnsi="Times New Roman"/>
+                                <w:color w:val="000000"/>
                                 <w:sz w:val="28"/>
                                 <w:szCs w:val="28"/>
                               </w:rPr>
@@ -1224,14 +1191,16 @@
                                 <w:sz w:val="28"/>
                                 <w:szCs w:val="28"/>
                                 <w:rFonts w:ascii="Times New Roman" w:hAnsi="Times New Roman"/>
-                              </w:rPr>
-                              <w:instrText> SEQ Figure \* ARABIC </w:instrText>
-                            </w:r>
-                            <w:r>
-                              <w:rPr>
-                                <w:sz w:val="28"/>
-                                <w:szCs w:val="28"/>
-                                <w:rFonts w:ascii="Times New Roman" w:hAnsi="Times New Roman"/>
+                                <w:color w:val="000000"/>
+                              </w:rPr>
+                              <w:instrText> SEQ Фигура \* ARABIC </w:instrText>
+                            </w:r>
+                            <w:r>
+                              <w:rPr>
+                                <w:sz w:val="28"/>
+                                <w:szCs w:val="28"/>
+                                <w:rFonts w:ascii="Times New Roman" w:hAnsi="Times New Roman"/>
+                                <w:color w:val="000000"/>
                               </w:rPr>
                               <w:fldChar w:fldCharType="separate"/>
                             </w:r>
@@ -1240,6 +1209,7 @@
                                 <w:sz w:val="28"/>
                                 <w:szCs w:val="28"/>
                                 <w:rFonts w:ascii="Times New Roman" w:hAnsi="Times New Roman"/>
+                                <w:color w:val="000000"/>
                               </w:rPr>
                               <w:t>1</w:t>
                             </w:r>
@@ -1248,37 +1218,23 @@
                                 <w:sz w:val="28"/>
                                 <w:szCs w:val="28"/>
                                 <w:rFonts w:ascii="Times New Roman" w:hAnsi="Times New Roman"/>
+                                <w:color w:val="000000"/>
                               </w:rPr>
                               <w:fldChar w:fldCharType="end"/>
                             </w:r>
                             <w:r>
                               <w:rPr>
                                 <w:rFonts w:ascii="Times New Roman" w:hAnsi="Times New Roman"/>
-                                <w:sz w:val="28"/>
-                                <w:szCs w:val="28"/>
-                              </w:rPr>
-                              <w:t>: Главное ме</w:t>
-                            </w:r>
-                            <w:r>
-                              <w:rPr>
-                                <w:rFonts w:ascii="Times New Roman" w:hAnsi="Times New Roman"/>
-                                <w:sz w:val="28"/>
-                                <w:szCs w:val="28"/>
-                              </w:rPr>
-                              <w:t>н</w:t>
-                            </w:r>
-                            <w:r>
-                              <w:rPr>
-                                <w:rFonts w:ascii="Times New Roman" w:hAnsi="Times New Roman"/>
-                                <w:sz w:val="28"/>
-                                <w:szCs w:val="28"/>
-                              </w:rPr>
-                              <w:t>ю</w:t>
+                                <w:color w:val="000000"/>
+                                <w:sz w:val="28"/>
+                                <w:szCs w:val="28"/>
+                              </w:rPr>
+                              <w:t>: Главное меню</w:t>
                             </w:r>
                           </w:p>
                         </w:txbxContent>
                       </wps:txbx>
-                      <wps:bodyPr anchor="t" lIns="0" tIns="0" rIns="0" bIns="0">
+                      <wps:bodyPr lIns="0" rIns="0" tIns="0" bIns="0" anchor="t">
                         <a:noAutofit/>
                       </wps:bodyPr>
                     </wps:wsp>
@@ -1289,12 +1245,14 @@
           </mc:Choice>
           <mc:Fallback>
             <w:pict>
-              <v:rect style="position:absolute;rotation:0;width:302.25pt;height:221.35pt;mso-wrap-distance-left:0pt;mso-wrap-distance-right:0pt;mso-wrap-distance-top:0pt;mso-wrap-distance-bottom:0pt;margin-top:0pt;mso-position-vertical:top;mso-position-vertical-relative:text;margin-left:82.75pt;mso-position-horizontal:center;mso-position-horizontal-relative:text">
-                <v:textbox inset="0in,0in,0in,0in">
+              <v:rect id="shape_0" ID="Frame1" path="m0,0l-2147483645,0l-2147483645,-2147483646l0,-2147483646xe" fillcolor="white" stroked="f" o:allowincell="f" style="position:absolute;margin-left:82.65pt;margin-top:0.05pt;width:302.3pt;height:221.4pt;mso-wrap-style:square;v-text-anchor:top;mso-position-horizontal:center">
+                <v:fill o:detectmouseclick="t" type="solid" color2="black"/>
+                <v:stroke color="#3465a4" joinstyle="round" endcap="flat"/>
+                <v:textbox>
                   <w:txbxContent>
                     <w:p>
                       <w:pPr>
-                        <w:pStyle w:val="Figure"/>
+                        <w:pStyle w:val="Style27"/>
                         <w:spacing w:before="120" w:after="120"/>
                         <w:jc w:val="center"/>
                         <w:rPr>
@@ -1304,16 +1262,12 @@
                         </w:rPr>
                       </w:pPr>
                       <w:r>
-                        <w:rPr>
-                          <w:rFonts w:ascii="Times New Roman" w:hAnsi="Times New Roman"/>
-                          <w:sz w:val="28"/>
-                          <w:szCs w:val="28"/>
-                        </w:rPr>
+                        <w:rPr/>
                         <w:drawing>
                           <wp:inline distT="0" distB="0" distL="0" distR="0">
                             <wp:extent cx="3838575" cy="2438400"/>
                             <wp:effectExtent l="0" t="0" r="0" b="0"/>
-                            <wp:docPr id="3" name="Image16" descr=""/>
+                            <wp:docPr id="4" name="Image16" descr=""/>
                             <wp:cNvGraphicFramePr>
                               <a:graphicFrameLocks xmlns:a="http://schemas.openxmlformats.org/drawingml/2006/main" noChangeAspect="1"/>
                             </wp:cNvGraphicFramePr>
@@ -1321,7 +1275,7 @@
                               <a:graphicData uri="http://schemas.openxmlformats.org/drawingml/2006/picture">
                                 <pic:pic xmlns:pic="http://schemas.openxmlformats.org/drawingml/2006/picture">
                                   <pic:nvPicPr>
-                                    <pic:cNvPr id="3" name="Image16" descr=""/>
+                                    <pic:cNvPr id="4" name="Image16" descr=""/>
                                     <pic:cNvPicPr>
                                       <a:picLocks noChangeAspect="1" noChangeArrowheads="1"/>
                                     </pic:cNvPicPr>
@@ -1346,19 +1300,20 @@
                             </a:graphic>
                           </wp:inline>
                         </w:drawing>
-                        <w:t>Рисунок</w:t>
-                      </w:r>
-                      <w:r>
-                        <w:rPr>
-                          <w:rFonts w:ascii="Times New Roman" w:hAnsi="Times New Roman"/>
-                          <w:sz w:val="28"/>
-                          <w:szCs w:val="28"/>
-                        </w:rPr>
-                        <w:t xml:space="preserve"> </w:t>
-                      </w:r>
-                      <w:r>
-                        <w:rPr>
-                          <w:rFonts w:ascii="Times New Roman" w:hAnsi="Times New Roman"/>
+                      </w:r>
+                      <w:r>
+                        <w:rPr>
+                          <w:rFonts w:ascii="Times New Roman" w:hAnsi="Times New Roman"/>
+                          <w:color w:val="000000"/>
+                          <w:sz w:val="28"/>
+                          <w:szCs w:val="28"/>
+                        </w:rPr>
+                        <w:t xml:space="preserve">Рисунок </w:t>
+                      </w:r>
+                      <w:r>
+                        <w:rPr>
+                          <w:rFonts w:ascii="Times New Roman" w:hAnsi="Times New Roman"/>
+                          <w:color w:val="000000"/>
                           <w:sz w:val="28"/>
                           <w:szCs w:val="28"/>
                         </w:rPr>
@@ -1369,14 +1324,16 @@
                           <w:sz w:val="28"/>
                           <w:szCs w:val="28"/>
                           <w:rFonts w:ascii="Times New Roman" w:hAnsi="Times New Roman"/>
-                        </w:rPr>
-                        <w:instrText> SEQ Figure \* ARABIC </w:instrText>
-                      </w:r>
-                      <w:r>
-                        <w:rPr>
-                          <w:sz w:val="28"/>
-                          <w:szCs w:val="28"/>
-                          <w:rFonts w:ascii="Times New Roman" w:hAnsi="Times New Roman"/>
+                          <w:color w:val="000000"/>
+                        </w:rPr>
+                        <w:instrText> SEQ Фигура \* ARABIC </w:instrText>
+                      </w:r>
+                      <w:r>
+                        <w:rPr>
+                          <w:sz w:val="28"/>
+                          <w:szCs w:val="28"/>
+                          <w:rFonts w:ascii="Times New Roman" w:hAnsi="Times New Roman"/>
+                          <w:color w:val="000000"/>
                         </w:rPr>
                         <w:fldChar w:fldCharType="separate"/>
                       </w:r>
@@ -1385,6 +1342,7 @@
                           <w:sz w:val="28"/>
                           <w:szCs w:val="28"/>
                           <w:rFonts w:ascii="Times New Roman" w:hAnsi="Times New Roman"/>
+                          <w:color w:val="000000"/>
                         </w:rPr>
                         <w:t>1</w:t>
                       </w:r>
@@ -1393,32 +1351,18 @@
                           <w:sz w:val="28"/>
                           <w:szCs w:val="28"/>
                           <w:rFonts w:ascii="Times New Roman" w:hAnsi="Times New Roman"/>
+                          <w:color w:val="000000"/>
                         </w:rPr>
                         <w:fldChar w:fldCharType="end"/>
                       </w:r>
                       <w:r>
                         <w:rPr>
                           <w:rFonts w:ascii="Times New Roman" w:hAnsi="Times New Roman"/>
-                          <w:sz w:val="28"/>
-                          <w:szCs w:val="28"/>
-                        </w:rPr>
-                        <w:t>: Главное ме</w:t>
-                      </w:r>
-                      <w:r>
-                        <w:rPr>
-                          <w:rFonts w:ascii="Times New Roman" w:hAnsi="Times New Roman"/>
-                          <w:sz w:val="28"/>
-                          <w:szCs w:val="28"/>
-                        </w:rPr>
-                        <w:t>н</w:t>
-                      </w:r>
-                      <w:r>
-                        <w:rPr>
-                          <w:rFonts w:ascii="Times New Roman" w:hAnsi="Times New Roman"/>
-                          <w:sz w:val="28"/>
-                          <w:szCs w:val="28"/>
-                        </w:rPr>
-                        <w:t>ю</w:t>
+                          <w:color w:val="000000"/>
+                          <w:sz w:val="28"/>
+                          <w:szCs w:val="28"/>
+                        </w:rPr>
+                        <w:t>: Главное меню</w:t>
                       </w:r>
                     </w:p>
                   </w:txbxContent>
@@ -1435,7 +1379,7 @@
         <w:pStyle w:val="ListParagraph"/>
         <w:numPr>
           <w:ilvl w:val="0"/>
-          <w:numId w:val="3"/>
+          <w:numId w:val="2"/>
         </w:numPr>
         <w:spacing w:lineRule="auto" w:line="360"/>
         <w:ind w:left="851" w:hanging="360"/>
@@ -1470,7 +1414,7 @@
     <w:p>
       <w:pPr>
         <w:pStyle w:val="ListParagraph"/>
-        <w:spacing w:lineRule="auto" w:line="360"/>
+        <w:spacing w:lineRule="auto" w:line="240"/>
         <w:ind w:left="720" w:hanging="0"/>
         <w:rPr/>
       </w:pPr>
@@ -1487,10 +1431,10 @@
                 <wp:positionV relativeFrom="paragraph">
                   <wp:posOffset>635</wp:posOffset>
                 </wp:positionV>
-                <wp:extent cx="4134485" cy="1211580"/>
+                <wp:extent cx="4136390" cy="1213485"/>
                 <wp:effectExtent l="0" t="0" r="0" b="0"/>
                 <wp:wrapTopAndBottom/>
-                <wp:docPr id="4" name="Frame2"/>
+                <wp:docPr id="5" name="Frame2"/>
                 <a:graphic xmlns:a="http://schemas.openxmlformats.org/drawingml/2006/main">
                   <a:graphicData uri="http://schemas.microsoft.com/office/word/2010/wordprocessingShape">
                     <wps:wsp>
@@ -1498,7 +1442,7 @@
                       <wps:spPr>
                         <a:xfrm>
                           <a:off x="0" y="0"/>
-                          <a:ext cx="4133880" cy="1211040"/>
+                          <a:ext cx="4135680" cy="1212840"/>
                         </a:xfrm>
                         <a:prstGeom prst="rect">
                           <a:avLst/>
@@ -1520,10 +1464,12 @@
                         <w:txbxContent>
                           <w:p>
                             <w:pPr>
-                              <w:pStyle w:val="Figure"/>
+                              <w:pStyle w:val="Style27"/>
                               <w:spacing w:before="120" w:after="120"/>
                               <w:jc w:val="center"/>
-                              <w:rPr/>
+                              <w:rPr>
+                                <w:color w:val="000000"/>
+                              </w:rPr>
                             </w:pPr>
                             <w:r>
                               <w:rPr/>
@@ -1531,7 +1477,7 @@
                                 <wp:inline distT="0" distB="0" distL="0" distR="0">
                                   <wp:extent cx="4133850" cy="866775"/>
                                   <wp:effectExtent l="0" t="0" r="0" b="0"/>
-                                  <wp:docPr id="6" name="Image2" descr=""/>
+                                  <wp:docPr id="7" name="Image2" descr=""/>
                                   <wp:cNvGraphicFramePr>
                                     <a:graphicFrameLocks xmlns:a="http://schemas.openxmlformats.org/drawingml/2006/main" noChangeAspect="1"/>
                                   </wp:cNvGraphicFramePr>
@@ -1539,7 +1485,7 @@
                                     <a:graphicData uri="http://schemas.openxmlformats.org/drawingml/2006/picture">
                                       <pic:pic xmlns:pic="http://schemas.openxmlformats.org/drawingml/2006/picture">
                                         <pic:nvPicPr>
-                                          <pic:cNvPr id="6" name="Image2" descr=""/>
+                                          <pic:cNvPr id="7" name="Image2" descr=""/>
                                           <pic:cNvPicPr>
                                             <a:picLocks noChangeAspect="1" noChangeArrowheads="1"/>
                                           </pic:cNvPicPr>
@@ -1568,22 +1514,16 @@
                             <w:r>
                               <w:rPr>
                                 <w:rFonts w:ascii="Times New Roman" w:hAnsi="Times New Roman"/>
-                                <w:sz w:val="28"/>
-                                <w:szCs w:val="28"/>
-                              </w:rPr>
-                              <w:t>Рисунок</w:t>
-                            </w:r>
-                            <w:r>
-                              <w:rPr>
-                                <w:rFonts w:ascii="Times New Roman" w:hAnsi="Times New Roman"/>
-                                <w:sz w:val="28"/>
-                                <w:szCs w:val="28"/>
-                              </w:rPr>
-                              <w:t xml:space="preserve"> </w:t>
-                            </w:r>
-                            <w:r>
-                              <w:rPr>
-                                <w:rFonts w:ascii="Times New Roman" w:hAnsi="Times New Roman"/>
+                                <w:color w:val="000000"/>
+                                <w:sz w:val="28"/>
+                                <w:szCs w:val="28"/>
+                              </w:rPr>
+                              <w:t xml:space="preserve">Рисунок </w:t>
+                            </w:r>
+                            <w:r>
+                              <w:rPr>
+                                <w:rFonts w:ascii="Times New Roman" w:hAnsi="Times New Roman"/>
+                                <w:color w:val="000000"/>
                                 <w:sz w:val="28"/>
                                 <w:szCs w:val="28"/>
                               </w:rPr>
@@ -1594,14 +1534,16 @@
                                 <w:sz w:val="28"/>
                                 <w:szCs w:val="28"/>
                                 <w:rFonts w:ascii="Times New Roman" w:hAnsi="Times New Roman"/>
-                              </w:rPr>
-                              <w:instrText> SEQ Figure \* ARABIC </w:instrText>
-                            </w:r>
-                            <w:r>
-                              <w:rPr>
-                                <w:sz w:val="28"/>
-                                <w:szCs w:val="28"/>
-                                <w:rFonts w:ascii="Times New Roman" w:hAnsi="Times New Roman"/>
+                                <w:color w:val="000000"/>
+                              </w:rPr>
+                              <w:instrText> SEQ Фигура \* ARABIC </w:instrText>
+                            </w:r>
+                            <w:r>
+                              <w:rPr>
+                                <w:sz w:val="28"/>
+                                <w:szCs w:val="28"/>
+                                <w:rFonts w:ascii="Times New Roman" w:hAnsi="Times New Roman"/>
+                                <w:color w:val="000000"/>
                               </w:rPr>
                               <w:fldChar w:fldCharType="separate"/>
                             </w:r>
@@ -1610,6 +1552,7 @@
                                 <w:sz w:val="28"/>
                                 <w:szCs w:val="28"/>
                                 <w:rFonts w:ascii="Times New Roman" w:hAnsi="Times New Roman"/>
+                                <w:color w:val="000000"/>
                               </w:rPr>
                               <w:t>2</w:t>
                             </w:r>
@@ -1618,12 +1561,14 @@
                                 <w:sz w:val="28"/>
                                 <w:szCs w:val="28"/>
                                 <w:rFonts w:ascii="Times New Roman" w:hAnsi="Times New Roman"/>
+                                <w:color w:val="000000"/>
                               </w:rPr>
                               <w:fldChar w:fldCharType="end"/>
                             </w:r>
                             <w:r>
                               <w:rPr>
                                 <w:rFonts w:ascii="Times New Roman" w:hAnsi="Times New Roman"/>
+                                <w:color w:val="000000"/>
                                 <w:sz w:val="28"/>
                                 <w:szCs w:val="28"/>
                               </w:rPr>
@@ -1643,17 +1588,19 @@
           </mc:Choice>
           <mc:Fallback>
             <w:pict>
-              <v:rect id="shape_0" ID="Frame2" path="m0,0l-2147483645,0l-2147483645,-2147483646l0,-2147483646xe" fillcolor="white" stroked="f" o:allowincell="f" style="position:absolute;margin-left:71.1pt;margin-top:0.05pt;width:325.45pt;height:95.3pt;mso-wrap-style:square;v-text-anchor:top;mso-position-horizontal:center">
+              <v:rect id="shape_0" ID="Frame2" path="m0,0l-2147483645,0l-2147483645,-2147483646l0,-2147483646xe" fillcolor="white" stroked="f" o:allowincell="f" style="position:absolute;margin-left:71pt;margin-top:0.05pt;width:325.6pt;height:95.45pt;mso-wrap-style:square;v-text-anchor:top;mso-position-horizontal:center">
                 <v:fill o:detectmouseclick="t" type="solid" color2="black"/>
                 <v:stroke color="#3465a4" joinstyle="round" endcap="flat"/>
                 <v:textbox>
                   <w:txbxContent>
                     <w:p>
                       <w:pPr>
-                        <w:pStyle w:val="Figure"/>
+                        <w:pStyle w:val="Style27"/>
                         <w:spacing w:before="120" w:after="120"/>
                         <w:jc w:val="center"/>
-                        <w:rPr/>
+                        <w:rPr>
+                          <w:color w:val="000000"/>
+                        </w:rPr>
                       </w:pPr>
                       <w:r>
                         <w:rPr/>
@@ -1661,7 +1608,7 @@
                           <wp:inline distT="0" distB="0" distL="0" distR="0">
                             <wp:extent cx="4133850" cy="866775"/>
                             <wp:effectExtent l="0" t="0" r="0" b="0"/>
-                            <wp:docPr id="7" name="Image2" descr=""/>
+                            <wp:docPr id="8" name="Image2" descr=""/>
                             <wp:cNvGraphicFramePr>
                               <a:graphicFrameLocks xmlns:a="http://schemas.openxmlformats.org/drawingml/2006/main" noChangeAspect="1"/>
                             </wp:cNvGraphicFramePr>
@@ -1669,7 +1616,7 @@
                               <a:graphicData uri="http://schemas.openxmlformats.org/drawingml/2006/picture">
                                 <pic:pic xmlns:pic="http://schemas.openxmlformats.org/drawingml/2006/picture">
                                   <pic:nvPicPr>
-                                    <pic:cNvPr id="7" name="Image2" descr=""/>
+                                    <pic:cNvPr id="8" name="Image2" descr=""/>
                                     <pic:cNvPicPr>
                                       <a:picLocks noChangeAspect="1" noChangeArrowheads="1"/>
                                     </pic:cNvPicPr>
@@ -1698,22 +1645,16 @@
                       <w:r>
                         <w:rPr>
                           <w:rFonts w:ascii="Times New Roman" w:hAnsi="Times New Roman"/>
-                          <w:sz w:val="28"/>
-                          <w:szCs w:val="28"/>
-                        </w:rPr>
-                        <w:t>Рисунок</w:t>
-                      </w:r>
-                      <w:r>
-                        <w:rPr>
-                          <w:rFonts w:ascii="Times New Roman" w:hAnsi="Times New Roman"/>
-                          <w:sz w:val="28"/>
-                          <w:szCs w:val="28"/>
-                        </w:rPr>
-                        <w:t xml:space="preserve"> </w:t>
-                      </w:r>
-                      <w:r>
-                        <w:rPr>
-                          <w:rFonts w:ascii="Times New Roman" w:hAnsi="Times New Roman"/>
+                          <w:color w:val="000000"/>
+                          <w:sz w:val="28"/>
+                          <w:szCs w:val="28"/>
+                        </w:rPr>
+                        <w:t xml:space="preserve">Рисунок </w:t>
+                      </w:r>
+                      <w:r>
+                        <w:rPr>
+                          <w:rFonts w:ascii="Times New Roman" w:hAnsi="Times New Roman"/>
+                          <w:color w:val="000000"/>
                           <w:sz w:val="28"/>
                           <w:szCs w:val="28"/>
                         </w:rPr>
@@ -1724,14 +1665,16 @@
                           <w:sz w:val="28"/>
                           <w:szCs w:val="28"/>
                           <w:rFonts w:ascii="Times New Roman" w:hAnsi="Times New Roman"/>
-                        </w:rPr>
-                        <w:instrText> SEQ Figure \* ARABIC </w:instrText>
-                      </w:r>
-                      <w:r>
-                        <w:rPr>
-                          <w:sz w:val="28"/>
-                          <w:szCs w:val="28"/>
-                          <w:rFonts w:ascii="Times New Roman" w:hAnsi="Times New Roman"/>
+                          <w:color w:val="000000"/>
+                        </w:rPr>
+                        <w:instrText> SEQ Фигура \* ARABIC </w:instrText>
+                      </w:r>
+                      <w:r>
+                        <w:rPr>
+                          <w:sz w:val="28"/>
+                          <w:szCs w:val="28"/>
+                          <w:rFonts w:ascii="Times New Roman" w:hAnsi="Times New Roman"/>
+                          <w:color w:val="000000"/>
                         </w:rPr>
                         <w:fldChar w:fldCharType="separate"/>
                       </w:r>
@@ -1740,6 +1683,7 @@
                           <w:sz w:val="28"/>
                           <w:szCs w:val="28"/>
                           <w:rFonts w:ascii="Times New Roman" w:hAnsi="Times New Roman"/>
+                          <w:color w:val="000000"/>
                         </w:rPr>
                         <w:t>2</w:t>
                       </w:r>
@@ -1748,12 +1692,14 @@
                           <w:sz w:val="28"/>
                           <w:szCs w:val="28"/>
                           <w:rFonts w:ascii="Times New Roman" w:hAnsi="Times New Roman"/>
+                          <w:color w:val="000000"/>
                         </w:rPr>
                         <w:fldChar w:fldCharType="end"/>
                       </w:r>
                       <w:r>
                         <w:rPr>
                           <w:rFonts w:ascii="Times New Roman" w:hAnsi="Times New Roman"/>
+                          <w:color w:val="000000"/>
                           <w:sz w:val="28"/>
                           <w:szCs w:val="28"/>
                         </w:rPr>
@@ -1774,7 +1720,7 @@
         <w:pStyle w:val="ListParagraph"/>
         <w:numPr>
           <w:ilvl w:val="0"/>
-          <w:numId w:val="3"/>
+          <w:numId w:val="2"/>
         </w:numPr>
         <w:spacing w:lineRule="auto" w:line="360"/>
         <w:ind w:left="993" w:hanging="426"/>
@@ -1839,7 +1785,7 @@
     <w:p>
       <w:pPr>
         <w:pStyle w:val="ListParagraph"/>
-        <w:spacing w:lineRule="auto" w:line="360"/>
+        <w:spacing w:lineRule="auto" w:line="240"/>
         <w:ind w:left="1428" w:hanging="0"/>
         <w:rPr>
           <w:rFonts w:ascii="Times New Roman" w:hAnsi="Times New Roman" w:cs="Times New Roman"/>
@@ -1864,10 +1810,10 @@
                 <wp:positionV relativeFrom="paragraph">
                   <wp:posOffset>635</wp:posOffset>
                 </wp:positionV>
-                <wp:extent cx="4225290" cy="3162300"/>
+                <wp:extent cx="4227195" cy="3164205"/>
                 <wp:effectExtent l="0" t="0" r="0" b="0"/>
                 <wp:wrapSquare wrapText="largest"/>
-                <wp:docPr id="8" name="Frame3"/>
+                <wp:docPr id="9" name="Frame3"/>
                 <a:graphic xmlns:a="http://schemas.openxmlformats.org/drawingml/2006/main">
                   <a:graphicData uri="http://schemas.microsoft.com/office/word/2010/wordprocessingShape">
                     <wps:wsp>
@@ -1875,7 +1821,7 @@
                       <wps:spPr>
                         <a:xfrm>
                           <a:off x="0" y="0"/>
-                          <a:ext cx="4224600" cy="3161520"/>
+                          <a:ext cx="4226400" cy="3163680"/>
                         </a:xfrm>
                         <a:prstGeom prst="rect">
                           <a:avLst/>
@@ -1897,10 +1843,12 @@
                         <w:txbxContent>
                           <w:p>
                             <w:pPr>
-                              <w:pStyle w:val="Figure"/>
+                              <w:pStyle w:val="Style27"/>
                               <w:spacing w:before="120" w:after="120"/>
                               <w:jc w:val="center"/>
-                              <w:rPr/>
+                              <w:rPr>
+                                <w:color w:val="000000"/>
+                              </w:rPr>
                             </w:pPr>
                             <w:r>
                               <w:rPr/>
@@ -1908,7 +1856,7 @@
                                 <wp:inline distT="0" distB="0" distL="0" distR="0">
                                   <wp:extent cx="4225290" cy="2818130"/>
                                   <wp:effectExtent l="0" t="0" r="0" b="0"/>
-                                  <wp:docPr id="10" name="Image3" descr=""/>
+                                  <wp:docPr id="11" name="Image3" descr=""/>
                                   <wp:cNvGraphicFramePr>
                                     <a:graphicFrameLocks xmlns:a="http://schemas.openxmlformats.org/drawingml/2006/main" noChangeAspect="1"/>
                                   </wp:cNvGraphicFramePr>
@@ -1916,7 +1864,7 @@
                                     <a:graphicData uri="http://schemas.openxmlformats.org/drawingml/2006/picture">
                                       <pic:pic xmlns:pic="http://schemas.openxmlformats.org/drawingml/2006/picture">
                                         <pic:nvPicPr>
-                                          <pic:cNvPr id="10" name="Image3" descr=""/>
+                                          <pic:cNvPr id="11" name="Image3" descr=""/>
                                           <pic:cNvPicPr>
                                             <a:picLocks noChangeAspect="1" noChangeArrowheads="1"/>
                                           </pic:cNvPicPr>
@@ -1943,28 +1891,24 @@
                               </w:drawing>
                             </w:r>
                             <w:r>
-                              <w:rPr/>
+                              <w:rPr>
+                                <w:color w:val="000000"/>
+                              </w:rPr>
                               <w:t xml:space="preserve"> </w:t>
                             </w:r>
                             <w:r>
                               <w:rPr>
                                 <w:rFonts w:ascii="Times New Roman" w:hAnsi="Times New Roman"/>
-                                <w:sz w:val="28"/>
-                                <w:szCs w:val="28"/>
-                              </w:rPr>
-                              <w:t>Рисунок</w:t>
-                            </w:r>
-                            <w:r>
-                              <w:rPr>
-                                <w:rFonts w:ascii="Times New Roman" w:hAnsi="Times New Roman"/>
-                                <w:sz w:val="28"/>
-                                <w:szCs w:val="28"/>
-                              </w:rPr>
-                              <w:t xml:space="preserve"> </w:t>
-                            </w:r>
-                            <w:r>
-                              <w:rPr>
-                                <w:rFonts w:ascii="Times New Roman" w:hAnsi="Times New Roman"/>
+                                <w:color w:val="000000"/>
+                                <w:sz w:val="28"/>
+                                <w:szCs w:val="28"/>
+                              </w:rPr>
+                              <w:t xml:space="preserve">Рисунок </w:t>
+                            </w:r>
+                            <w:r>
+                              <w:rPr>
+                                <w:rFonts w:ascii="Times New Roman" w:hAnsi="Times New Roman"/>
+                                <w:color w:val="000000"/>
                                 <w:sz w:val="28"/>
                                 <w:szCs w:val="28"/>
                               </w:rPr>
@@ -1975,14 +1919,16 @@
                                 <w:sz w:val="28"/>
                                 <w:szCs w:val="28"/>
                                 <w:rFonts w:ascii="Times New Roman" w:hAnsi="Times New Roman"/>
-                              </w:rPr>
-                              <w:instrText> SEQ Figure \* ARABIC </w:instrText>
-                            </w:r>
-                            <w:r>
-                              <w:rPr>
-                                <w:sz w:val="28"/>
-                                <w:szCs w:val="28"/>
-                                <w:rFonts w:ascii="Times New Roman" w:hAnsi="Times New Roman"/>
+                                <w:color w:val="000000"/>
+                              </w:rPr>
+                              <w:instrText> SEQ Фигура \* ARABIC </w:instrText>
+                            </w:r>
+                            <w:r>
+                              <w:rPr>
+                                <w:sz w:val="28"/>
+                                <w:szCs w:val="28"/>
+                                <w:rFonts w:ascii="Times New Roman" w:hAnsi="Times New Roman"/>
+                                <w:color w:val="000000"/>
                               </w:rPr>
                               <w:fldChar w:fldCharType="separate"/>
                             </w:r>
@@ -1991,6 +1937,7 @@
                                 <w:sz w:val="28"/>
                                 <w:szCs w:val="28"/>
                                 <w:rFonts w:ascii="Times New Roman" w:hAnsi="Times New Roman"/>
+                                <w:color w:val="000000"/>
                               </w:rPr>
                               <w:t>3</w:t>
                             </w:r>
@@ -1999,12 +1946,14 @@
                                 <w:sz w:val="28"/>
                                 <w:szCs w:val="28"/>
                                 <w:rFonts w:ascii="Times New Roman" w:hAnsi="Times New Roman"/>
+                                <w:color w:val="000000"/>
                               </w:rPr>
                               <w:fldChar w:fldCharType="end"/>
                             </w:r>
                             <w:r>
                               <w:rPr>
                                 <w:rFonts w:ascii="Times New Roman" w:hAnsi="Times New Roman"/>
+                                <w:color w:val="000000"/>
                                 <w:sz w:val="28"/>
                                 <w:szCs w:val="28"/>
                               </w:rPr>
@@ -2024,17 +1973,19 @@
           </mc:Choice>
           <mc:Fallback>
             <w:pict>
-              <v:rect id="shape_0" ID="Frame3" path="m0,0l-2147483645,0l-2147483645,-2147483646l0,-2147483646xe" fillcolor="white" stroked="f" o:allowincell="f" style="position:absolute;margin-left:67.5pt;margin-top:0.05pt;width:332.6pt;height:248.9pt;mso-wrap-style:square;v-text-anchor:top;mso-position-horizontal:center">
+              <v:rect id="shape_0" ID="Frame3" path="m0,0l-2147483645,0l-2147483645,-2147483646l0,-2147483646xe" fillcolor="white" stroked="f" o:allowincell="f" style="position:absolute;margin-left:67.45pt;margin-top:0.05pt;width:332.75pt;height:249.05pt;mso-wrap-style:square;v-text-anchor:top;mso-position-horizontal:center">
                 <v:fill o:detectmouseclick="t" type="solid" color2="black"/>
                 <v:stroke color="#3465a4" joinstyle="round" endcap="flat"/>
                 <v:textbox>
                   <w:txbxContent>
                     <w:p>
                       <w:pPr>
-                        <w:pStyle w:val="Figure"/>
+                        <w:pStyle w:val="Style27"/>
                         <w:spacing w:before="120" w:after="120"/>
                         <w:jc w:val="center"/>
-                        <w:rPr/>
+                        <w:rPr>
+                          <w:color w:val="000000"/>
+                        </w:rPr>
                       </w:pPr>
                       <w:r>
                         <w:rPr/>
@@ -2042,7 +1993,7 @@
                           <wp:inline distT="0" distB="0" distL="0" distR="0">
                             <wp:extent cx="4225290" cy="2818130"/>
                             <wp:effectExtent l="0" t="0" r="0" b="0"/>
-                            <wp:docPr id="11" name="Image3" descr=""/>
+                            <wp:docPr id="12" name="Image3" descr=""/>
                             <wp:cNvGraphicFramePr>
                               <a:graphicFrameLocks xmlns:a="http://schemas.openxmlformats.org/drawingml/2006/main" noChangeAspect="1"/>
                             </wp:cNvGraphicFramePr>
@@ -2050,7 +2001,7 @@
                               <a:graphicData uri="http://schemas.openxmlformats.org/drawingml/2006/picture">
                                 <pic:pic xmlns:pic="http://schemas.openxmlformats.org/drawingml/2006/picture">
                                   <pic:nvPicPr>
-                                    <pic:cNvPr id="11" name="Image3" descr=""/>
+                                    <pic:cNvPr id="12" name="Image3" descr=""/>
                                     <pic:cNvPicPr>
                                       <a:picLocks noChangeAspect="1" noChangeArrowheads="1"/>
                                     </pic:cNvPicPr>
@@ -2077,28 +2028,24 @@
                         </w:drawing>
                       </w:r>
                       <w:r>
-                        <w:rPr/>
+                        <w:rPr>
+                          <w:color w:val="000000"/>
+                        </w:rPr>
                         <w:t xml:space="preserve"> </w:t>
                       </w:r>
                       <w:r>
                         <w:rPr>
                           <w:rFonts w:ascii="Times New Roman" w:hAnsi="Times New Roman"/>
-                          <w:sz w:val="28"/>
-                          <w:szCs w:val="28"/>
-                        </w:rPr>
-                        <w:t>Рисунок</w:t>
-                      </w:r>
-                      <w:r>
-                        <w:rPr>
-                          <w:rFonts w:ascii="Times New Roman" w:hAnsi="Times New Roman"/>
-                          <w:sz w:val="28"/>
-                          <w:szCs w:val="28"/>
-                        </w:rPr>
-                        <w:t xml:space="preserve"> </w:t>
-                      </w:r>
-                      <w:r>
-                        <w:rPr>
-                          <w:rFonts w:ascii="Times New Roman" w:hAnsi="Times New Roman"/>
+                          <w:color w:val="000000"/>
+                          <w:sz w:val="28"/>
+                          <w:szCs w:val="28"/>
+                        </w:rPr>
+                        <w:t xml:space="preserve">Рисунок </w:t>
+                      </w:r>
+                      <w:r>
+                        <w:rPr>
+                          <w:rFonts w:ascii="Times New Roman" w:hAnsi="Times New Roman"/>
+                          <w:color w:val="000000"/>
                           <w:sz w:val="28"/>
                           <w:szCs w:val="28"/>
                         </w:rPr>
@@ -2109,14 +2056,16 @@
                           <w:sz w:val="28"/>
                           <w:szCs w:val="28"/>
                           <w:rFonts w:ascii="Times New Roman" w:hAnsi="Times New Roman"/>
-                        </w:rPr>
-                        <w:instrText> SEQ Figure \* ARABIC </w:instrText>
-                      </w:r>
-                      <w:r>
-                        <w:rPr>
-                          <w:sz w:val="28"/>
-                          <w:szCs w:val="28"/>
-                          <w:rFonts w:ascii="Times New Roman" w:hAnsi="Times New Roman"/>
+                          <w:color w:val="000000"/>
+                        </w:rPr>
+                        <w:instrText> SEQ Фигура \* ARABIC </w:instrText>
+                      </w:r>
+                      <w:r>
+                        <w:rPr>
+                          <w:sz w:val="28"/>
+                          <w:szCs w:val="28"/>
+                          <w:rFonts w:ascii="Times New Roman" w:hAnsi="Times New Roman"/>
+                          <w:color w:val="000000"/>
                         </w:rPr>
                         <w:fldChar w:fldCharType="separate"/>
                       </w:r>
@@ -2125,6 +2074,7 @@
                           <w:sz w:val="28"/>
                           <w:szCs w:val="28"/>
                           <w:rFonts w:ascii="Times New Roman" w:hAnsi="Times New Roman"/>
+                          <w:color w:val="000000"/>
                         </w:rPr>
                         <w:t>3</w:t>
                       </w:r>
@@ -2133,12 +2083,14 @@
                           <w:sz w:val="28"/>
                           <w:szCs w:val="28"/>
                           <w:rFonts w:ascii="Times New Roman" w:hAnsi="Times New Roman"/>
+                          <w:color w:val="000000"/>
                         </w:rPr>
                         <w:fldChar w:fldCharType="end"/>
                       </w:r>
                       <w:r>
                         <w:rPr>
                           <w:rFonts w:ascii="Times New Roman" w:hAnsi="Times New Roman"/>
+                          <w:color w:val="000000"/>
                           <w:sz w:val="28"/>
                           <w:szCs w:val="28"/>
                         </w:rPr>
@@ -2159,7 +2111,7 @@
         <w:pStyle w:val="ListParagraph"/>
         <w:numPr>
           <w:ilvl w:val="0"/>
-          <w:numId w:val="3"/>
+          <w:numId w:val="2"/>
         </w:numPr>
         <w:spacing w:lineRule="auto" w:line="360"/>
         <w:ind w:left="993" w:hanging="861"/>
@@ -2203,8 +2155,9 @@
     <w:p>
       <w:pPr>
         <w:pStyle w:val="ListParagraph"/>
-        <w:spacing w:lineRule="auto" w:line="360"/>
+        <w:spacing w:lineRule="auto" w:line="240" w:before="57" w:after="217"/>
         <w:ind w:left="720" w:hanging="0"/>
+        <w:contextualSpacing/>
         <w:rPr/>
       </w:pPr>
       <w:r>
@@ -2220,10 +2173,10 @@
                 <wp:positionV relativeFrom="paragraph">
                   <wp:posOffset>635</wp:posOffset>
                 </wp:positionV>
-                <wp:extent cx="5906135" cy="2335530"/>
+                <wp:extent cx="5908040" cy="2337435"/>
                 <wp:effectExtent l="0" t="0" r="0" b="0"/>
                 <wp:wrapSquare wrapText="largest"/>
-                <wp:docPr id="12" name="Frame4"/>
+                <wp:docPr id="13" name="Frame4"/>
                 <a:graphic xmlns:a="http://schemas.openxmlformats.org/drawingml/2006/main">
                   <a:graphicData uri="http://schemas.microsoft.com/office/word/2010/wordprocessingShape">
                     <wps:wsp>
@@ -2231,7 +2184,7 @@
                       <wps:spPr>
                         <a:xfrm>
                           <a:off x="0" y="0"/>
-                          <a:ext cx="5905440" cy="2334960"/>
+                          <a:ext cx="5907240" cy="2336760"/>
                         </a:xfrm>
                         <a:prstGeom prst="rect">
                           <a:avLst/>
@@ -2253,10 +2206,12 @@
                         <w:txbxContent>
                           <w:p>
                             <w:pPr>
-                              <w:pStyle w:val="Figure"/>
+                              <w:pStyle w:val="Style27"/>
                               <w:spacing w:before="120" w:after="120"/>
                               <w:jc w:val="center"/>
-                              <w:rPr/>
+                              <w:rPr>
+                                <w:color w:val="000000"/>
+                              </w:rPr>
                             </w:pPr>
                             <w:r>
                               <w:rPr/>
@@ -2264,7 +2219,7 @@
                                 <wp:inline distT="0" distB="0" distL="0" distR="0">
                                   <wp:extent cx="5905500" cy="1990725"/>
                                   <wp:effectExtent l="0" t="0" r="0" b="0"/>
-                                  <wp:docPr id="14" name="Image4" descr=""/>
+                                  <wp:docPr id="15" name="Image4" descr=""/>
                                   <wp:cNvGraphicFramePr>
                                     <a:graphicFrameLocks xmlns:a="http://schemas.openxmlformats.org/drawingml/2006/main" noChangeAspect="1"/>
                                   </wp:cNvGraphicFramePr>
@@ -2272,7 +2227,7 @@
                                     <a:graphicData uri="http://schemas.openxmlformats.org/drawingml/2006/picture">
                                       <pic:pic xmlns:pic="http://schemas.openxmlformats.org/drawingml/2006/picture">
                                         <pic:nvPicPr>
-                                          <pic:cNvPr id="14" name="Image4" descr=""/>
+                                          <pic:cNvPr id="15" name="Image4" descr=""/>
                                           <pic:cNvPicPr>
                                             <a:picLocks noChangeAspect="1" noChangeArrowheads="1"/>
                                           </pic:cNvPicPr>
@@ -2301,22 +2256,16 @@
                             <w:r>
                               <w:rPr>
                                 <w:rFonts w:ascii="Times New Roman" w:hAnsi="Times New Roman"/>
-                                <w:sz w:val="28"/>
-                                <w:szCs w:val="28"/>
-                              </w:rPr>
-                              <w:t>Рисунок</w:t>
-                            </w:r>
-                            <w:r>
-                              <w:rPr>
-                                <w:rFonts w:ascii="Times New Roman" w:hAnsi="Times New Roman"/>
-                                <w:sz w:val="28"/>
-                                <w:szCs w:val="28"/>
-                              </w:rPr>
-                              <w:t xml:space="preserve"> </w:t>
-                            </w:r>
-                            <w:r>
-                              <w:rPr>
-                                <w:rFonts w:ascii="Times New Roman" w:hAnsi="Times New Roman"/>
+                                <w:color w:val="000000"/>
+                                <w:sz w:val="28"/>
+                                <w:szCs w:val="28"/>
+                              </w:rPr>
+                              <w:t xml:space="preserve">Рисунок </w:t>
+                            </w:r>
+                            <w:r>
+                              <w:rPr>
+                                <w:rFonts w:ascii="Times New Roman" w:hAnsi="Times New Roman"/>
+                                <w:color w:val="000000"/>
                                 <w:sz w:val="28"/>
                                 <w:szCs w:val="28"/>
                               </w:rPr>
@@ -2327,14 +2276,16 @@
                                 <w:sz w:val="28"/>
                                 <w:szCs w:val="28"/>
                                 <w:rFonts w:ascii="Times New Roman" w:hAnsi="Times New Roman"/>
-                              </w:rPr>
-                              <w:instrText> SEQ Figure \* ARABIC </w:instrText>
-                            </w:r>
-                            <w:r>
-                              <w:rPr>
-                                <w:sz w:val="28"/>
-                                <w:szCs w:val="28"/>
-                                <w:rFonts w:ascii="Times New Roman" w:hAnsi="Times New Roman"/>
+                                <w:color w:val="000000"/>
+                              </w:rPr>
+                              <w:instrText> SEQ Фигура \* ARABIC </w:instrText>
+                            </w:r>
+                            <w:r>
+                              <w:rPr>
+                                <w:sz w:val="28"/>
+                                <w:szCs w:val="28"/>
+                                <w:rFonts w:ascii="Times New Roman" w:hAnsi="Times New Roman"/>
+                                <w:color w:val="000000"/>
                               </w:rPr>
                               <w:fldChar w:fldCharType="separate"/>
                             </w:r>
@@ -2343,6 +2294,7 @@
                                 <w:sz w:val="28"/>
                                 <w:szCs w:val="28"/>
                                 <w:rFonts w:ascii="Times New Roman" w:hAnsi="Times New Roman"/>
+                                <w:color w:val="000000"/>
                               </w:rPr>
                               <w:t>4</w:t>
                             </w:r>
@@ -2351,12 +2303,14 @@
                                 <w:sz w:val="28"/>
                                 <w:szCs w:val="28"/>
                                 <w:rFonts w:ascii="Times New Roman" w:hAnsi="Times New Roman"/>
+                                <w:color w:val="000000"/>
                               </w:rPr>
                               <w:fldChar w:fldCharType="end"/>
                             </w:r>
                             <w:r>
                               <w:rPr>
                                 <w:rFonts w:ascii="Times New Roman" w:hAnsi="Times New Roman"/>
+                                <w:color w:val="000000"/>
                                 <w:sz w:val="28"/>
                                 <w:szCs w:val="28"/>
                               </w:rPr>
@@ -2376,17 +2330,19 @@
           </mc:Choice>
           <mc:Fallback>
             <w:pict>
-              <v:rect id="shape_0" ID="Frame4" path="m0,0l-2147483645,0l-2147483645,-2147483646l0,-2147483646xe" fillcolor="white" stroked="f" o:allowincell="f" style="position:absolute;margin-left:1.35pt;margin-top:0.05pt;width:464.95pt;height:183.8pt;mso-wrap-style:square;v-text-anchor:top;mso-position-horizontal:center">
+              <v:rect id="shape_0" ID="Frame4" path="m0,0l-2147483645,0l-2147483645,-2147483646l0,-2147483646xe" fillcolor="white" stroked="f" o:allowincell="f" style="position:absolute;margin-left:1.25pt;margin-top:0.05pt;width:465.1pt;height:183.95pt;mso-wrap-style:square;v-text-anchor:top;mso-position-horizontal:center">
                 <v:fill o:detectmouseclick="t" type="solid" color2="black"/>
                 <v:stroke color="#3465a4" joinstyle="round" endcap="flat"/>
                 <v:textbox>
                   <w:txbxContent>
                     <w:p>
                       <w:pPr>
-                        <w:pStyle w:val="Figure"/>
+                        <w:pStyle w:val="Style27"/>
                         <w:spacing w:before="120" w:after="120"/>
                         <w:jc w:val="center"/>
-                        <w:rPr/>
+                        <w:rPr>
+                          <w:color w:val="000000"/>
+                        </w:rPr>
                       </w:pPr>
                       <w:r>
                         <w:rPr/>
@@ -2394,7 +2350,7 @@
                           <wp:inline distT="0" distB="0" distL="0" distR="0">
                             <wp:extent cx="5905500" cy="1990725"/>
                             <wp:effectExtent l="0" t="0" r="0" b="0"/>
-                            <wp:docPr id="15" name="Image4" descr=""/>
+                            <wp:docPr id="16" name="Image4" descr=""/>
                             <wp:cNvGraphicFramePr>
                               <a:graphicFrameLocks xmlns:a="http://schemas.openxmlformats.org/drawingml/2006/main" noChangeAspect="1"/>
                             </wp:cNvGraphicFramePr>
@@ -2402,7 +2358,7 @@
                               <a:graphicData uri="http://schemas.openxmlformats.org/drawingml/2006/picture">
                                 <pic:pic xmlns:pic="http://schemas.openxmlformats.org/drawingml/2006/picture">
                                   <pic:nvPicPr>
-                                    <pic:cNvPr id="15" name="Image4" descr=""/>
+                                    <pic:cNvPr id="16" name="Image4" descr=""/>
                                     <pic:cNvPicPr>
                                       <a:picLocks noChangeAspect="1" noChangeArrowheads="1"/>
                                     </pic:cNvPicPr>
@@ -2431,22 +2387,16 @@
                       <w:r>
                         <w:rPr>
                           <w:rFonts w:ascii="Times New Roman" w:hAnsi="Times New Roman"/>
-                          <w:sz w:val="28"/>
-                          <w:szCs w:val="28"/>
-                        </w:rPr>
-                        <w:t>Рисунок</w:t>
-                      </w:r>
-                      <w:r>
-                        <w:rPr>
-                          <w:rFonts w:ascii="Times New Roman" w:hAnsi="Times New Roman"/>
-                          <w:sz w:val="28"/>
-                          <w:szCs w:val="28"/>
-                        </w:rPr>
-                        <w:t xml:space="preserve"> </w:t>
-                      </w:r>
-                      <w:r>
-                        <w:rPr>
-                          <w:rFonts w:ascii="Times New Roman" w:hAnsi="Times New Roman"/>
+                          <w:color w:val="000000"/>
+                          <w:sz w:val="28"/>
+                          <w:szCs w:val="28"/>
+                        </w:rPr>
+                        <w:t xml:space="preserve">Рисунок </w:t>
+                      </w:r>
+                      <w:r>
+                        <w:rPr>
+                          <w:rFonts w:ascii="Times New Roman" w:hAnsi="Times New Roman"/>
+                          <w:color w:val="000000"/>
                           <w:sz w:val="28"/>
                           <w:szCs w:val="28"/>
                         </w:rPr>
@@ -2457,14 +2407,16 @@
                           <w:sz w:val="28"/>
                           <w:szCs w:val="28"/>
                           <w:rFonts w:ascii="Times New Roman" w:hAnsi="Times New Roman"/>
-                        </w:rPr>
-                        <w:instrText> SEQ Figure \* ARABIC </w:instrText>
-                      </w:r>
-                      <w:r>
-                        <w:rPr>
-                          <w:sz w:val="28"/>
-                          <w:szCs w:val="28"/>
-                          <w:rFonts w:ascii="Times New Roman" w:hAnsi="Times New Roman"/>
+                          <w:color w:val="000000"/>
+                        </w:rPr>
+                        <w:instrText> SEQ Фигура \* ARABIC </w:instrText>
+                      </w:r>
+                      <w:r>
+                        <w:rPr>
+                          <w:sz w:val="28"/>
+                          <w:szCs w:val="28"/>
+                          <w:rFonts w:ascii="Times New Roman" w:hAnsi="Times New Roman"/>
+                          <w:color w:val="000000"/>
                         </w:rPr>
                         <w:fldChar w:fldCharType="separate"/>
                       </w:r>
@@ -2473,6 +2425,7 @@
                           <w:sz w:val="28"/>
                           <w:szCs w:val="28"/>
                           <w:rFonts w:ascii="Times New Roman" w:hAnsi="Times New Roman"/>
+                          <w:color w:val="000000"/>
                         </w:rPr>
                         <w:t>4</w:t>
                       </w:r>
@@ -2481,12 +2434,14 @@
                           <w:sz w:val="28"/>
                           <w:szCs w:val="28"/>
                           <w:rFonts w:ascii="Times New Roman" w:hAnsi="Times New Roman"/>
+                          <w:color w:val="000000"/>
                         </w:rPr>
                         <w:fldChar w:fldCharType="end"/>
                       </w:r>
                       <w:r>
                         <w:rPr>
                           <w:rFonts w:ascii="Times New Roman" w:hAnsi="Times New Roman"/>
+                          <w:color w:val="000000"/>
                           <w:sz w:val="28"/>
                           <w:szCs w:val="28"/>
                         </w:rPr>
@@ -2507,7 +2462,7 @@
         <w:pStyle w:val="ListParagraph"/>
         <w:numPr>
           <w:ilvl w:val="0"/>
-          <w:numId w:val="3"/>
+          <w:numId w:val="2"/>
         </w:numPr>
         <w:spacing w:lineRule="auto" w:line="360"/>
         <w:ind w:left="993" w:hanging="851"/>
@@ -2525,10 +2480,10 @@
                 <wp:positionV relativeFrom="paragraph">
                   <wp:posOffset>305435</wp:posOffset>
                 </wp:positionV>
-                <wp:extent cx="5972810" cy="2409825"/>
+                <wp:extent cx="5974715" cy="2411730"/>
                 <wp:effectExtent l="0" t="0" r="0" b="0"/>
                 <wp:wrapSquare wrapText="largest"/>
-                <wp:docPr id="16" name="Frame5"/>
+                <wp:docPr id="17" name="Frame5"/>
                 <a:graphic xmlns:a="http://schemas.openxmlformats.org/drawingml/2006/main">
                   <a:graphicData uri="http://schemas.microsoft.com/office/word/2010/wordprocessingShape">
                     <wps:wsp>
@@ -2536,7 +2491,7 @@
                       <wps:spPr>
                         <a:xfrm>
                           <a:off x="0" y="0"/>
-                          <a:ext cx="5972040" cy="2409120"/>
+                          <a:ext cx="5974200" cy="2410920"/>
                         </a:xfrm>
                         <a:prstGeom prst="rect">
                           <a:avLst/>
@@ -2558,10 +2513,12 @@
                         <w:txbxContent>
                           <w:p>
                             <w:pPr>
-                              <w:pStyle w:val="Figure"/>
+                              <w:pStyle w:val="Style27"/>
                               <w:spacing w:before="120" w:after="120"/>
                               <w:jc w:val="center"/>
-                              <w:rPr/>
+                              <w:rPr>
+                                <w:color w:val="000000"/>
+                              </w:rPr>
                             </w:pPr>
                             <w:r>
                               <w:rPr/>
@@ -2569,7 +2526,7 @@
                                 <wp:inline distT="0" distB="0" distL="0" distR="0">
                                   <wp:extent cx="5972175" cy="2076450"/>
                                   <wp:effectExtent l="0" t="0" r="0" b="0"/>
-                                  <wp:docPr id="18" name="Image5" descr=""/>
+                                  <wp:docPr id="19" name="Image5" descr=""/>
                                   <wp:cNvGraphicFramePr>
                                     <a:graphicFrameLocks xmlns:a="http://schemas.openxmlformats.org/drawingml/2006/main" noChangeAspect="1"/>
                                   </wp:cNvGraphicFramePr>
@@ -2577,7 +2534,7 @@
                                     <a:graphicData uri="http://schemas.openxmlformats.org/drawingml/2006/picture">
                                       <pic:pic xmlns:pic="http://schemas.openxmlformats.org/drawingml/2006/picture">
                                         <pic:nvPicPr>
-                                          <pic:cNvPr id="18" name="Image5" descr=""/>
+                                          <pic:cNvPr id="19" name="Image5" descr=""/>
                                           <pic:cNvPicPr>
                                             <a:picLocks noChangeAspect="1" noChangeArrowheads="1"/>
                                           </pic:cNvPicPr>
@@ -2606,22 +2563,16 @@
                             <w:r>
                               <w:rPr>
                                 <w:rFonts w:ascii="Times New Roman" w:hAnsi="Times New Roman"/>
-                                <w:sz w:val="28"/>
-                                <w:szCs w:val="28"/>
-                              </w:rPr>
-                              <w:t>Рисунок</w:t>
-                            </w:r>
-                            <w:r>
-                              <w:rPr>
-                                <w:rFonts w:ascii="Times New Roman" w:hAnsi="Times New Roman"/>
-                                <w:sz w:val="28"/>
-                                <w:szCs w:val="28"/>
-                              </w:rPr>
-                              <w:t xml:space="preserve"> </w:t>
-                            </w:r>
-                            <w:r>
-                              <w:rPr>
-                                <w:rFonts w:ascii="Times New Roman" w:hAnsi="Times New Roman"/>
+                                <w:color w:val="000000"/>
+                                <w:sz w:val="28"/>
+                                <w:szCs w:val="28"/>
+                              </w:rPr>
+                              <w:t xml:space="preserve">Рисунок </w:t>
+                            </w:r>
+                            <w:r>
+                              <w:rPr>
+                                <w:rFonts w:ascii="Times New Roman" w:hAnsi="Times New Roman"/>
+                                <w:color w:val="000000"/>
                                 <w:sz w:val="28"/>
                                 <w:szCs w:val="28"/>
                               </w:rPr>
@@ -2632,14 +2583,16 @@
                                 <w:sz w:val="28"/>
                                 <w:szCs w:val="28"/>
                                 <w:rFonts w:ascii="Times New Roman" w:hAnsi="Times New Roman"/>
-                              </w:rPr>
-                              <w:instrText> SEQ Figure \* ARABIC </w:instrText>
-                            </w:r>
-                            <w:r>
-                              <w:rPr>
-                                <w:sz w:val="28"/>
-                                <w:szCs w:val="28"/>
-                                <w:rFonts w:ascii="Times New Roman" w:hAnsi="Times New Roman"/>
+                                <w:color w:val="000000"/>
+                              </w:rPr>
+                              <w:instrText> SEQ Фигура \* ARABIC </w:instrText>
+                            </w:r>
+                            <w:r>
+                              <w:rPr>
+                                <w:sz w:val="28"/>
+                                <w:szCs w:val="28"/>
+                                <w:rFonts w:ascii="Times New Roman" w:hAnsi="Times New Roman"/>
+                                <w:color w:val="000000"/>
                               </w:rPr>
                               <w:fldChar w:fldCharType="separate"/>
                             </w:r>
@@ -2648,6 +2601,7 @@
                                 <w:sz w:val="28"/>
                                 <w:szCs w:val="28"/>
                                 <w:rFonts w:ascii="Times New Roman" w:hAnsi="Times New Roman"/>
+                                <w:color w:val="000000"/>
                               </w:rPr>
                               <w:t>5</w:t>
                             </w:r>
@@ -2656,12 +2610,14 @@
                                 <w:sz w:val="28"/>
                                 <w:szCs w:val="28"/>
                                 <w:rFonts w:ascii="Times New Roman" w:hAnsi="Times New Roman"/>
+                                <w:color w:val="000000"/>
                               </w:rPr>
                               <w:fldChar w:fldCharType="end"/>
                             </w:r>
                             <w:r>
                               <w:rPr>
                                 <w:rFonts w:ascii="Times New Roman" w:hAnsi="Times New Roman"/>
+                                <w:color w:val="000000"/>
                                 <w:sz w:val="28"/>
                                 <w:szCs w:val="28"/>
                               </w:rPr>
@@ -2681,17 +2637,19 @@
           </mc:Choice>
           <mc:Fallback>
             <w:pict>
-              <v:rect id="shape_0" ID="Frame5" path="m0,0l-2147483645,0l-2147483645,-2147483646l0,-2147483646xe" fillcolor="white" stroked="f" o:allowincell="f" style="position:absolute;margin-left:2.15pt;margin-top:24.05pt;width:470.2pt;height:189.65pt;mso-wrap-style:square;v-text-anchor:top">
+              <v:rect id="shape_0" ID="Frame5" path="m0,0l-2147483645,0l-2147483645,-2147483646l0,-2147483646xe" fillcolor="white" stroked="f" o:allowincell="f" style="position:absolute;margin-left:2.15pt;margin-top:24.05pt;width:470.35pt;height:189.8pt;mso-wrap-style:square;v-text-anchor:top">
                 <v:fill o:detectmouseclick="t" type="solid" color2="black"/>
                 <v:stroke color="#3465a4" joinstyle="round" endcap="flat"/>
                 <v:textbox>
                   <w:txbxContent>
                     <w:p>
                       <w:pPr>
-                        <w:pStyle w:val="Figure"/>
+                        <w:pStyle w:val="Style27"/>
                         <w:spacing w:before="120" w:after="120"/>
                         <w:jc w:val="center"/>
-                        <w:rPr/>
+                        <w:rPr>
+                          <w:color w:val="000000"/>
+                        </w:rPr>
                       </w:pPr>
                       <w:r>
                         <w:rPr/>
@@ -2699,7 +2657,7 @@
                           <wp:inline distT="0" distB="0" distL="0" distR="0">
                             <wp:extent cx="5972175" cy="2076450"/>
                             <wp:effectExtent l="0" t="0" r="0" b="0"/>
-                            <wp:docPr id="19" name="Image5" descr=""/>
+                            <wp:docPr id="20" name="Image5" descr=""/>
                             <wp:cNvGraphicFramePr>
                               <a:graphicFrameLocks xmlns:a="http://schemas.openxmlformats.org/drawingml/2006/main" noChangeAspect="1"/>
                             </wp:cNvGraphicFramePr>
@@ -2707,7 +2665,7 @@
                               <a:graphicData uri="http://schemas.openxmlformats.org/drawingml/2006/picture">
                                 <pic:pic xmlns:pic="http://schemas.openxmlformats.org/drawingml/2006/picture">
                                   <pic:nvPicPr>
-                                    <pic:cNvPr id="19" name="Image5" descr=""/>
+                                    <pic:cNvPr id="20" name="Image5" descr=""/>
                                     <pic:cNvPicPr>
                                       <a:picLocks noChangeAspect="1" noChangeArrowheads="1"/>
                                     </pic:cNvPicPr>
@@ -2736,22 +2694,16 @@
                       <w:r>
                         <w:rPr>
                           <w:rFonts w:ascii="Times New Roman" w:hAnsi="Times New Roman"/>
-                          <w:sz w:val="28"/>
-                          <w:szCs w:val="28"/>
-                        </w:rPr>
-                        <w:t>Рисунок</w:t>
-                      </w:r>
-                      <w:r>
-                        <w:rPr>
-                          <w:rFonts w:ascii="Times New Roman" w:hAnsi="Times New Roman"/>
-                          <w:sz w:val="28"/>
-                          <w:szCs w:val="28"/>
-                        </w:rPr>
-                        <w:t xml:space="preserve"> </w:t>
-                      </w:r>
-                      <w:r>
-                        <w:rPr>
-                          <w:rFonts w:ascii="Times New Roman" w:hAnsi="Times New Roman"/>
+                          <w:color w:val="000000"/>
+                          <w:sz w:val="28"/>
+                          <w:szCs w:val="28"/>
+                        </w:rPr>
+                        <w:t xml:space="preserve">Рисунок </w:t>
+                      </w:r>
+                      <w:r>
+                        <w:rPr>
+                          <w:rFonts w:ascii="Times New Roman" w:hAnsi="Times New Roman"/>
+                          <w:color w:val="000000"/>
                           <w:sz w:val="28"/>
                           <w:szCs w:val="28"/>
                         </w:rPr>
@@ -2762,14 +2714,16 @@
                           <w:sz w:val="28"/>
                           <w:szCs w:val="28"/>
                           <w:rFonts w:ascii="Times New Roman" w:hAnsi="Times New Roman"/>
-                        </w:rPr>
-                        <w:instrText> SEQ Figure \* ARABIC </w:instrText>
-                      </w:r>
-                      <w:r>
-                        <w:rPr>
-                          <w:sz w:val="28"/>
-                          <w:szCs w:val="28"/>
-                          <w:rFonts w:ascii="Times New Roman" w:hAnsi="Times New Roman"/>
+                          <w:color w:val="000000"/>
+                        </w:rPr>
+                        <w:instrText> SEQ Фигура \* ARABIC </w:instrText>
+                      </w:r>
+                      <w:r>
+                        <w:rPr>
+                          <w:sz w:val="28"/>
+                          <w:szCs w:val="28"/>
+                          <w:rFonts w:ascii="Times New Roman" w:hAnsi="Times New Roman"/>
+                          <w:color w:val="000000"/>
                         </w:rPr>
                         <w:fldChar w:fldCharType="separate"/>
                       </w:r>
@@ -2778,6 +2732,7 @@
                           <w:sz w:val="28"/>
                           <w:szCs w:val="28"/>
                           <w:rFonts w:ascii="Times New Roman" w:hAnsi="Times New Roman"/>
+                          <w:color w:val="000000"/>
                         </w:rPr>
                         <w:t>5</w:t>
                       </w:r>
@@ -2786,12 +2741,14 @@
                           <w:sz w:val="28"/>
                           <w:szCs w:val="28"/>
                           <w:rFonts w:ascii="Times New Roman" w:hAnsi="Times New Roman"/>
+                          <w:color w:val="000000"/>
                         </w:rPr>
                         <w:fldChar w:fldCharType="end"/>
                       </w:r>
                       <w:r>
                         <w:rPr>
                           <w:rFonts w:ascii="Times New Roman" w:hAnsi="Times New Roman"/>
+                          <w:color w:val="000000"/>
                           <w:sz w:val="28"/>
                           <w:szCs w:val="28"/>
                         </w:rPr>
@@ -2846,7 +2803,7 @@
         <w:pStyle w:val="ListParagraph"/>
         <w:numPr>
           <w:ilvl w:val="0"/>
-          <w:numId w:val="3"/>
+          <w:numId w:val="2"/>
         </w:numPr>
         <w:spacing w:lineRule="auto" w:line="360"/>
         <w:ind w:left="1134" w:hanging="992"/>
@@ -2886,8 +2843,9 @@
     <w:p>
       <w:pPr>
         <w:pStyle w:val="ListParagraph"/>
-        <w:spacing w:lineRule="auto" w:line="360"/>
-        <w:ind w:hanging="0"/>
+        <w:spacing w:lineRule="auto" w:line="240" w:before="57" w:after="217"/>
+        <w:ind w:left="720" w:hanging="0"/>
+        <w:contextualSpacing/>
         <w:rPr>
           <w:rFonts w:ascii="Times New Roman" w:hAnsi="Times New Roman" w:cs="Times New Roman"/>
           <w:sz w:val="28"/>
@@ -2911,10 +2869,10 @@
                 <wp:positionV relativeFrom="paragraph">
                   <wp:posOffset>635</wp:posOffset>
                 </wp:positionV>
-                <wp:extent cx="5941060" cy="2471420"/>
+                <wp:extent cx="5942965" cy="2473325"/>
                 <wp:effectExtent l="0" t="0" r="0" b="0"/>
                 <wp:wrapSquare wrapText="largest"/>
-                <wp:docPr id="20" name="Frame6"/>
+                <wp:docPr id="21" name="Frame6"/>
                 <a:graphic xmlns:a="http://schemas.openxmlformats.org/drawingml/2006/main">
                   <a:graphicData uri="http://schemas.microsoft.com/office/word/2010/wordprocessingShape">
                     <wps:wsp>
@@ -2922,7 +2880,7 @@
                       <wps:spPr>
                         <a:xfrm>
                           <a:off x="0" y="0"/>
-                          <a:ext cx="5940360" cy="2470680"/>
+                          <a:ext cx="5942160" cy="2472840"/>
                         </a:xfrm>
                         <a:prstGeom prst="rect">
                           <a:avLst/>
@@ -2944,10 +2902,12 @@
                         <w:txbxContent>
                           <w:p>
                             <w:pPr>
-                              <w:pStyle w:val="Figure"/>
+                              <w:pStyle w:val="Style27"/>
                               <w:spacing w:before="120" w:after="120"/>
                               <w:jc w:val="center"/>
-                              <w:rPr/>
+                              <w:rPr>
+                                <w:color w:val="000000"/>
+                              </w:rPr>
                             </w:pPr>
                             <w:r>
                               <w:rPr/>
@@ -2955,7 +2915,7 @@
                                 <wp:inline distT="0" distB="0" distL="0" distR="0">
                                   <wp:extent cx="5940425" cy="2126615"/>
                                   <wp:effectExtent l="0" t="0" r="0" b="0"/>
-                                  <wp:docPr id="22" name="Image6" descr=""/>
+                                  <wp:docPr id="23" name="Image6" descr=""/>
                                   <wp:cNvGraphicFramePr>
                                     <a:graphicFrameLocks xmlns:a="http://schemas.openxmlformats.org/drawingml/2006/main" noChangeAspect="1"/>
                                   </wp:cNvGraphicFramePr>
@@ -2963,7 +2923,7 @@
                                     <a:graphicData uri="http://schemas.openxmlformats.org/drawingml/2006/picture">
                                       <pic:pic xmlns:pic="http://schemas.openxmlformats.org/drawingml/2006/picture">
                                         <pic:nvPicPr>
-                                          <pic:cNvPr id="22" name="Image6" descr=""/>
+                                          <pic:cNvPr id="23" name="Image6" descr=""/>
                                           <pic:cNvPicPr>
                                             <a:picLocks noChangeAspect="1" noChangeArrowheads="1"/>
                                           </pic:cNvPicPr>
@@ -2992,22 +2952,16 @@
                             <w:r>
                               <w:rPr>
                                 <w:rFonts w:ascii="Times New Roman" w:hAnsi="Times New Roman"/>
-                                <w:sz w:val="28"/>
-                                <w:szCs w:val="28"/>
-                              </w:rPr>
-                              <w:t>Рисунок</w:t>
-                            </w:r>
-                            <w:r>
-                              <w:rPr>
-                                <w:rFonts w:ascii="Times New Roman" w:hAnsi="Times New Roman"/>
-                                <w:sz w:val="28"/>
-                                <w:szCs w:val="28"/>
-                              </w:rPr>
-                              <w:t xml:space="preserve"> </w:t>
-                            </w:r>
-                            <w:r>
-                              <w:rPr>
-                                <w:rFonts w:ascii="Times New Roman" w:hAnsi="Times New Roman"/>
+                                <w:color w:val="000000"/>
+                                <w:sz w:val="28"/>
+                                <w:szCs w:val="28"/>
+                              </w:rPr>
+                              <w:t xml:space="preserve">Рисунок </w:t>
+                            </w:r>
+                            <w:r>
+                              <w:rPr>
+                                <w:rFonts w:ascii="Times New Roman" w:hAnsi="Times New Roman"/>
+                                <w:color w:val="000000"/>
                                 <w:sz w:val="28"/>
                                 <w:szCs w:val="28"/>
                               </w:rPr>
@@ -3018,14 +2972,16 @@
                                 <w:sz w:val="28"/>
                                 <w:szCs w:val="28"/>
                                 <w:rFonts w:ascii="Times New Roman" w:hAnsi="Times New Roman"/>
-                              </w:rPr>
-                              <w:instrText> SEQ Figure \* ARABIC </w:instrText>
-                            </w:r>
-                            <w:r>
-                              <w:rPr>
-                                <w:sz w:val="28"/>
-                                <w:szCs w:val="28"/>
-                                <w:rFonts w:ascii="Times New Roman" w:hAnsi="Times New Roman"/>
+                                <w:color w:val="000000"/>
+                              </w:rPr>
+                              <w:instrText> SEQ Фигура \* ARABIC </w:instrText>
+                            </w:r>
+                            <w:r>
+                              <w:rPr>
+                                <w:sz w:val="28"/>
+                                <w:szCs w:val="28"/>
+                                <w:rFonts w:ascii="Times New Roman" w:hAnsi="Times New Roman"/>
+                                <w:color w:val="000000"/>
                               </w:rPr>
                               <w:fldChar w:fldCharType="separate"/>
                             </w:r>
@@ -3034,6 +2990,7 @@
                                 <w:sz w:val="28"/>
                                 <w:szCs w:val="28"/>
                                 <w:rFonts w:ascii="Times New Roman" w:hAnsi="Times New Roman"/>
+                                <w:color w:val="000000"/>
                               </w:rPr>
                               <w:t>6</w:t>
                             </w:r>
@@ -3042,12 +2999,14 @@
                                 <w:sz w:val="28"/>
                                 <w:szCs w:val="28"/>
                                 <w:rFonts w:ascii="Times New Roman" w:hAnsi="Times New Roman"/>
+                                <w:color w:val="000000"/>
                               </w:rPr>
                               <w:fldChar w:fldCharType="end"/>
                             </w:r>
                             <w:r>
                               <w:rPr>
                                 <w:rFonts w:ascii="Times New Roman" w:hAnsi="Times New Roman"/>
+                                <w:color w:val="000000"/>
                                 <w:sz w:val="28"/>
                                 <w:szCs w:val="28"/>
                               </w:rPr>
@@ -3067,17 +3026,19 @@
           </mc:Choice>
           <mc:Fallback>
             <w:pict>
-              <v:rect id="shape_0" ID="Frame6" path="m0,0l-2147483645,0l-2147483645,-2147483646l0,-2147483646xe" fillcolor="white" stroked="f" o:allowincell="f" style="position:absolute;margin-left:-0.05pt;margin-top:0.05pt;width:467.7pt;height:194.5pt;mso-wrap-style:square;v-text-anchor:top;mso-position-horizontal:center">
+              <v:rect id="shape_0" ID="Frame6" path="m0,0l-2147483645,0l-2147483645,-2147483646l0,-2147483646xe" fillcolor="white" stroked="f" o:allowincell="f" style="position:absolute;margin-left:-0.1pt;margin-top:0.05pt;width:467.85pt;height:194.65pt;mso-wrap-style:square;v-text-anchor:top;mso-position-horizontal:center">
                 <v:fill o:detectmouseclick="t" type="solid" color2="black"/>
                 <v:stroke color="#3465a4" joinstyle="round" endcap="flat"/>
                 <v:textbox>
                   <w:txbxContent>
                     <w:p>
                       <w:pPr>
-                        <w:pStyle w:val="Figure"/>
+                        <w:pStyle w:val="Style27"/>
                         <w:spacing w:before="120" w:after="120"/>
                         <w:jc w:val="center"/>
-                        <w:rPr/>
+                        <w:rPr>
+                          <w:color w:val="000000"/>
+                        </w:rPr>
                       </w:pPr>
                       <w:r>
                         <w:rPr/>
@@ -3085,7 +3046,7 @@
                           <wp:inline distT="0" distB="0" distL="0" distR="0">
                             <wp:extent cx="5940425" cy="2126615"/>
                             <wp:effectExtent l="0" t="0" r="0" b="0"/>
-                            <wp:docPr id="23" name="Image6" descr=""/>
+                            <wp:docPr id="24" name="Image6" descr=""/>
                             <wp:cNvGraphicFramePr>
                               <a:graphicFrameLocks xmlns:a="http://schemas.openxmlformats.org/drawingml/2006/main" noChangeAspect="1"/>
                             </wp:cNvGraphicFramePr>
@@ -3093,7 +3054,7 @@
                               <a:graphicData uri="http://schemas.openxmlformats.org/drawingml/2006/picture">
                                 <pic:pic xmlns:pic="http://schemas.openxmlformats.org/drawingml/2006/picture">
                                   <pic:nvPicPr>
-                                    <pic:cNvPr id="23" name="Image6" descr=""/>
+                                    <pic:cNvPr id="24" name="Image6" descr=""/>
                                     <pic:cNvPicPr>
                                       <a:picLocks noChangeAspect="1" noChangeArrowheads="1"/>
                                     </pic:cNvPicPr>
@@ -3122,22 +3083,16 @@
                       <w:r>
                         <w:rPr>
                           <w:rFonts w:ascii="Times New Roman" w:hAnsi="Times New Roman"/>
-                          <w:sz w:val="28"/>
-                          <w:szCs w:val="28"/>
-                        </w:rPr>
-                        <w:t>Рисунок</w:t>
-                      </w:r>
-                      <w:r>
-                        <w:rPr>
-                          <w:rFonts w:ascii="Times New Roman" w:hAnsi="Times New Roman"/>
-                          <w:sz w:val="28"/>
-                          <w:szCs w:val="28"/>
-                        </w:rPr>
-                        <w:t xml:space="preserve"> </w:t>
-                      </w:r>
-                      <w:r>
-                        <w:rPr>
-                          <w:rFonts w:ascii="Times New Roman" w:hAnsi="Times New Roman"/>
+                          <w:color w:val="000000"/>
+                          <w:sz w:val="28"/>
+                          <w:szCs w:val="28"/>
+                        </w:rPr>
+                        <w:t xml:space="preserve">Рисунок </w:t>
+                      </w:r>
+                      <w:r>
+                        <w:rPr>
+                          <w:rFonts w:ascii="Times New Roman" w:hAnsi="Times New Roman"/>
+                          <w:color w:val="000000"/>
                           <w:sz w:val="28"/>
                           <w:szCs w:val="28"/>
                         </w:rPr>
@@ -3148,14 +3103,16 @@
                           <w:sz w:val="28"/>
                           <w:szCs w:val="28"/>
                           <w:rFonts w:ascii="Times New Roman" w:hAnsi="Times New Roman"/>
-                        </w:rPr>
-                        <w:instrText> SEQ Figure \* ARABIC </w:instrText>
-                      </w:r>
-                      <w:r>
-                        <w:rPr>
-                          <w:sz w:val="28"/>
-                          <w:szCs w:val="28"/>
-                          <w:rFonts w:ascii="Times New Roman" w:hAnsi="Times New Roman"/>
+                          <w:color w:val="000000"/>
+                        </w:rPr>
+                        <w:instrText> SEQ Фигура \* ARABIC </w:instrText>
+                      </w:r>
+                      <w:r>
+                        <w:rPr>
+                          <w:sz w:val="28"/>
+                          <w:szCs w:val="28"/>
+                          <w:rFonts w:ascii="Times New Roman" w:hAnsi="Times New Roman"/>
+                          <w:color w:val="000000"/>
                         </w:rPr>
                         <w:fldChar w:fldCharType="separate"/>
                       </w:r>
@@ -3164,6 +3121,7 @@
                           <w:sz w:val="28"/>
                           <w:szCs w:val="28"/>
                           <w:rFonts w:ascii="Times New Roman" w:hAnsi="Times New Roman"/>
+                          <w:color w:val="000000"/>
                         </w:rPr>
                         <w:t>6</w:t>
                       </w:r>
@@ -3172,12 +3130,14 @@
                           <w:sz w:val="28"/>
                           <w:szCs w:val="28"/>
                           <w:rFonts w:ascii="Times New Roman" w:hAnsi="Times New Roman"/>
+                          <w:color w:val="000000"/>
                         </w:rPr>
                         <w:fldChar w:fldCharType="end"/>
                       </w:r>
                       <w:r>
                         <w:rPr>
                           <w:rFonts w:ascii="Times New Roman" w:hAnsi="Times New Roman"/>
+                          <w:color w:val="000000"/>
                           <w:sz w:val="28"/>
                           <w:szCs w:val="28"/>
                         </w:rPr>
@@ -3198,7 +3158,7 @@
         <w:pStyle w:val="ListParagraph"/>
         <w:numPr>
           <w:ilvl w:val="0"/>
-          <w:numId w:val="3"/>
+          <w:numId w:val="2"/>
         </w:numPr>
         <w:spacing w:lineRule="auto" w:line="360"/>
         <w:ind w:left="1134" w:hanging="992"/>
@@ -3230,7 +3190,7 @@
     <w:p>
       <w:pPr>
         <w:pStyle w:val="ListParagraph"/>
-        <w:spacing w:lineRule="auto" w:line="360"/>
+        <w:spacing w:lineRule="auto" w:line="240"/>
         <w:ind w:left="720" w:hanging="0"/>
         <w:rPr>
           <w:rFonts w:ascii="Times New Roman" w:hAnsi="Times New Roman" w:cs="Times New Roman"/>
@@ -3244,12 +3204,10 @@
           <w:sz w:val="28"/>
           <w:szCs w:val="28"/>
         </w:rPr>
-      </w:r>
-      <w:r>
         <mc:AlternateContent>
           <mc:Choice Requires="wps">
             <w:drawing>
-              <wp:anchor behindDoc="0" distT="0" distB="0" distL="0" distR="0" simplePos="0" locked="0" layoutInCell="0" allowOverlap="1" relativeHeight="38">
+              <wp:anchor behindDoc="0" distT="0" distB="0" distL="0" distR="0" simplePos="0" locked="0" layoutInCell="0" allowOverlap="1" relativeHeight="24">
                 <wp:simplePos x="0" y="0"/>
                 <wp:positionH relativeFrom="column">
                   <wp:align>center</wp:align>
@@ -3257,29 +3215,40 @@
                 <wp:positionV relativeFrom="paragraph">
                   <wp:posOffset>635</wp:posOffset>
                 </wp:positionV>
-                <wp:extent cx="5483225" cy="2940685"/>
+                <wp:extent cx="5485130" cy="2942590"/>
                 <wp:effectExtent l="0" t="0" r="0" b="0"/>
                 <wp:wrapSquare wrapText="largest"/>
-                <wp:docPr id="24" name="Frame12"/>
+                <wp:docPr id="25" name="Frame12"/>
                 <a:graphic xmlns:a="http://schemas.openxmlformats.org/drawingml/2006/main">
                   <a:graphicData uri="http://schemas.microsoft.com/office/word/2010/wordprocessingShape">
                     <wps:wsp>
-                      <wps:cNvSpPr txBox="1"/>
+                      <wps:cNvSpPr/>
                       <wps:spPr>
                         <a:xfrm>
                           <a:off x="0" y="0"/>
-                          <a:ext cx="5483225" cy="2940685"/>
+                          <a:ext cx="5484600" cy="2941920"/>
                         </a:xfrm>
-                        <a:prstGeom prst="rect"/>
+                        <a:prstGeom prst="rect">
+                          <a:avLst/>
+                        </a:prstGeom>
                         <a:solidFill>
-                          <a:srgbClr val="FFFFFF"/>
+                          <a:srgbClr val="ffffff"/>
                         </a:solidFill>
+                        <a:ln w="0">
+                          <a:noFill/>
+                        </a:ln>
                       </wps:spPr>
+                      <wps:style>
+                        <a:lnRef idx="0"/>
+                        <a:fillRef idx="0"/>
+                        <a:effectRef idx="0"/>
+                        <a:fontRef idx="minor"/>
+                      </wps:style>
                       <wps:txbx>
                         <w:txbxContent>
                           <w:p>
                             <w:pPr>
-                              <w:pStyle w:val="Figure"/>
+                              <w:pStyle w:val="Style27"/>
                               <w:spacing w:before="120" w:after="120"/>
                               <w:jc w:val="center"/>
                               <w:rPr>
@@ -3289,16 +3258,12 @@
                               </w:rPr>
                             </w:pPr>
                             <w:r>
-                              <w:rPr>
-                                <w:rFonts w:ascii="Times New Roman" w:hAnsi="Times New Roman"/>
-                                <w:sz w:val="28"/>
-                                <w:szCs w:val="28"/>
-                              </w:rPr>
+                              <w:rPr/>
                               <w:drawing>
                                 <wp:inline distT="0" distB="0" distL="0" distR="0">
                                   <wp:extent cx="5483225" cy="2567940"/>
                                   <wp:effectExtent l="0" t="0" r="0" b="0"/>
-                                  <wp:docPr id="25" name="Image1" descr=""/>
+                                  <wp:docPr id="27" name="Image1" descr=""/>
                                   <wp:cNvGraphicFramePr>
                                     <a:graphicFrameLocks xmlns:a="http://schemas.openxmlformats.org/drawingml/2006/main" noChangeAspect="1"/>
                                   </wp:cNvGraphicFramePr>
@@ -3306,7 +3271,7 @@
                                     <a:graphicData uri="http://schemas.openxmlformats.org/drawingml/2006/picture">
                                       <pic:pic xmlns:pic="http://schemas.openxmlformats.org/drawingml/2006/picture">
                                         <pic:nvPicPr>
-                                          <pic:cNvPr id="25" name="Image1" descr=""/>
+                                          <pic:cNvPr id="27" name="Image1" descr=""/>
                                           <pic:cNvPicPr>
                                             <a:picLocks noChangeAspect="1" noChangeArrowheads="1"/>
                                           </pic:cNvPicPr>
@@ -3331,19 +3296,20 @@
                                   </a:graphic>
                                 </wp:inline>
                               </w:drawing>
-                              <w:t>Рисунок</w:t>
-                            </w:r>
-                            <w:r>
-                              <w:rPr>
-                                <w:rFonts w:ascii="Times New Roman" w:hAnsi="Times New Roman"/>
-                                <w:sz w:val="28"/>
-                                <w:szCs w:val="28"/>
-                              </w:rPr>
-                              <w:t xml:space="preserve"> </w:t>
-                            </w:r>
-                            <w:r>
-                              <w:rPr>
-                                <w:rFonts w:ascii="Times New Roman" w:hAnsi="Times New Roman"/>
+                            </w:r>
+                            <w:r>
+                              <w:rPr>
+                                <w:rFonts w:ascii="Times New Roman" w:hAnsi="Times New Roman"/>
+                                <w:color w:val="000000"/>
+                                <w:sz w:val="28"/>
+                                <w:szCs w:val="28"/>
+                              </w:rPr>
+                              <w:t xml:space="preserve">Рисунок </w:t>
+                            </w:r>
+                            <w:r>
+                              <w:rPr>
+                                <w:rFonts w:ascii="Times New Roman" w:hAnsi="Times New Roman"/>
+                                <w:color w:val="000000"/>
                                 <w:sz w:val="28"/>
                                 <w:szCs w:val="28"/>
                               </w:rPr>
@@ -3354,14 +3320,16 @@
                                 <w:sz w:val="28"/>
                                 <w:szCs w:val="28"/>
                                 <w:rFonts w:ascii="Times New Roman" w:hAnsi="Times New Roman"/>
-                              </w:rPr>
-                              <w:instrText> SEQ Figure \* ARABIC </w:instrText>
-                            </w:r>
-                            <w:r>
-                              <w:rPr>
-                                <w:sz w:val="28"/>
-                                <w:szCs w:val="28"/>
-                                <w:rFonts w:ascii="Times New Roman" w:hAnsi="Times New Roman"/>
+                                <w:color w:val="000000"/>
+                              </w:rPr>
+                              <w:instrText> SEQ Фигура \* ARABIC </w:instrText>
+                            </w:r>
+                            <w:r>
+                              <w:rPr>
+                                <w:sz w:val="28"/>
+                                <w:szCs w:val="28"/>
+                                <w:rFonts w:ascii="Times New Roman" w:hAnsi="Times New Roman"/>
+                                <w:color w:val="000000"/>
                               </w:rPr>
                               <w:fldChar w:fldCharType="separate"/>
                             </w:r>
@@ -3370,6 +3338,7 @@
                                 <w:sz w:val="28"/>
                                 <w:szCs w:val="28"/>
                                 <w:rFonts w:ascii="Times New Roman" w:hAnsi="Times New Roman"/>
+                                <w:color w:val="000000"/>
                               </w:rPr>
                               <w:t>7</w:t>
                             </w:r>
@@ -3378,12 +3347,14 @@
                                 <w:sz w:val="28"/>
                                 <w:szCs w:val="28"/>
                                 <w:rFonts w:ascii="Times New Roman" w:hAnsi="Times New Roman"/>
+                                <w:color w:val="000000"/>
                               </w:rPr>
                               <w:fldChar w:fldCharType="end"/>
                             </w:r>
                             <w:r>
                               <w:rPr>
                                 <w:rFonts w:ascii="Times New Roman" w:hAnsi="Times New Roman"/>
+                                <w:color w:val="000000"/>
                                 <w:sz w:val="28"/>
                                 <w:szCs w:val="28"/>
                               </w:rPr>
@@ -3392,7 +3363,7 @@
                           </w:p>
                         </w:txbxContent>
                       </wps:txbx>
-                      <wps:bodyPr anchor="t" lIns="0" tIns="0" rIns="0" bIns="0">
+                      <wps:bodyPr lIns="0" rIns="0" tIns="0" bIns="0" anchor="t">
                         <a:noAutofit/>
                       </wps:bodyPr>
                     </wps:wsp>
@@ -3403,12 +3374,14 @@
           </mc:Choice>
           <mc:Fallback>
             <w:pict>
-              <v:rect style="position:absolute;rotation:0;width:431.75pt;height:231.55pt;mso-wrap-distance-left:0pt;mso-wrap-distance-right:0pt;mso-wrap-distance-top:0pt;mso-wrap-distance-bottom:0pt;margin-top:0pt;mso-position-vertical:top;mso-position-vertical-relative:text;margin-left:18pt;mso-position-horizontal:center;mso-position-horizontal-relative:text">
-                <v:textbox inset="0in,0in,0in,0in">
+              <v:rect id="shape_0" ID="Frame12" path="m0,0l-2147483645,0l-2147483645,-2147483646l0,-2147483646xe" fillcolor="white" stroked="f" o:allowincell="f" style="position:absolute;margin-left:17.9pt;margin-top:0.05pt;width:431.8pt;height:231.6pt;mso-wrap-style:square;v-text-anchor:top;mso-position-horizontal:center">
+                <v:fill o:detectmouseclick="t" type="solid" color2="black"/>
+                <v:stroke color="#3465a4" joinstyle="round" endcap="flat"/>
+                <v:textbox>
                   <w:txbxContent>
                     <w:p>
                       <w:pPr>
-                        <w:pStyle w:val="Figure"/>
+                        <w:pStyle w:val="Style27"/>
                         <w:spacing w:before="120" w:after="120"/>
                         <w:jc w:val="center"/>
                         <w:rPr>
@@ -3418,16 +3391,12 @@
                         </w:rPr>
                       </w:pPr>
                       <w:r>
-                        <w:rPr>
-                          <w:rFonts w:ascii="Times New Roman" w:hAnsi="Times New Roman"/>
-                          <w:sz w:val="28"/>
-                          <w:szCs w:val="28"/>
-                        </w:rPr>
+                        <w:rPr/>
                         <w:drawing>
                           <wp:inline distT="0" distB="0" distL="0" distR="0">
                             <wp:extent cx="5483225" cy="2567940"/>
                             <wp:effectExtent l="0" t="0" r="0" b="0"/>
-                            <wp:docPr id="26" name="Image1" descr=""/>
+                            <wp:docPr id="28" name="Image1" descr=""/>
                             <wp:cNvGraphicFramePr>
                               <a:graphicFrameLocks xmlns:a="http://schemas.openxmlformats.org/drawingml/2006/main" noChangeAspect="1"/>
                             </wp:cNvGraphicFramePr>
@@ -3435,7 +3404,7 @@
                               <a:graphicData uri="http://schemas.openxmlformats.org/drawingml/2006/picture">
                                 <pic:pic xmlns:pic="http://schemas.openxmlformats.org/drawingml/2006/picture">
                                   <pic:nvPicPr>
-                                    <pic:cNvPr id="26" name="Image1" descr=""/>
+                                    <pic:cNvPr id="28" name="Image1" descr=""/>
                                     <pic:cNvPicPr>
                                       <a:picLocks noChangeAspect="1" noChangeArrowheads="1"/>
                                     </pic:cNvPicPr>
@@ -3460,19 +3429,20 @@
                             </a:graphic>
                           </wp:inline>
                         </w:drawing>
-                        <w:t>Рисунок</w:t>
-                      </w:r>
-                      <w:r>
-                        <w:rPr>
-                          <w:rFonts w:ascii="Times New Roman" w:hAnsi="Times New Roman"/>
-                          <w:sz w:val="28"/>
-                          <w:szCs w:val="28"/>
-                        </w:rPr>
-                        <w:t xml:space="preserve"> </w:t>
-                      </w:r>
-                      <w:r>
-                        <w:rPr>
-                          <w:rFonts w:ascii="Times New Roman" w:hAnsi="Times New Roman"/>
+                      </w:r>
+                      <w:r>
+                        <w:rPr>
+                          <w:rFonts w:ascii="Times New Roman" w:hAnsi="Times New Roman"/>
+                          <w:color w:val="000000"/>
+                          <w:sz w:val="28"/>
+                          <w:szCs w:val="28"/>
+                        </w:rPr>
+                        <w:t xml:space="preserve">Рисунок </w:t>
+                      </w:r>
+                      <w:r>
+                        <w:rPr>
+                          <w:rFonts w:ascii="Times New Roman" w:hAnsi="Times New Roman"/>
+                          <w:color w:val="000000"/>
                           <w:sz w:val="28"/>
                           <w:szCs w:val="28"/>
                         </w:rPr>
@@ -3483,14 +3453,16 @@
                           <w:sz w:val="28"/>
                           <w:szCs w:val="28"/>
                           <w:rFonts w:ascii="Times New Roman" w:hAnsi="Times New Roman"/>
-                        </w:rPr>
-                        <w:instrText> SEQ Figure \* ARABIC </w:instrText>
-                      </w:r>
-                      <w:r>
-                        <w:rPr>
-                          <w:sz w:val="28"/>
-                          <w:szCs w:val="28"/>
-                          <w:rFonts w:ascii="Times New Roman" w:hAnsi="Times New Roman"/>
+                          <w:color w:val="000000"/>
+                        </w:rPr>
+                        <w:instrText> SEQ Фигура \* ARABIC </w:instrText>
+                      </w:r>
+                      <w:r>
+                        <w:rPr>
+                          <w:sz w:val="28"/>
+                          <w:szCs w:val="28"/>
+                          <w:rFonts w:ascii="Times New Roman" w:hAnsi="Times New Roman"/>
+                          <w:color w:val="000000"/>
                         </w:rPr>
                         <w:fldChar w:fldCharType="separate"/>
                       </w:r>
@@ -3499,6 +3471,7 @@
                           <w:sz w:val="28"/>
                           <w:szCs w:val="28"/>
                           <w:rFonts w:ascii="Times New Roman" w:hAnsi="Times New Roman"/>
+                          <w:color w:val="000000"/>
                         </w:rPr>
                         <w:t>7</w:t>
                       </w:r>
@@ -3507,12 +3480,14 @@
                           <w:sz w:val="28"/>
                           <w:szCs w:val="28"/>
                           <w:rFonts w:ascii="Times New Roman" w:hAnsi="Times New Roman"/>
+                          <w:color w:val="000000"/>
                         </w:rPr>
                         <w:fldChar w:fldCharType="end"/>
                       </w:r>
                       <w:r>
                         <w:rPr>
                           <w:rFonts w:ascii="Times New Roman" w:hAnsi="Times New Roman"/>
+                          <w:color w:val="000000"/>
                           <w:sz w:val="28"/>
                           <w:szCs w:val="28"/>
                         </w:rPr>
@@ -3533,73 +3508,28 @@
         <w:pStyle w:val="ListParagraph"/>
         <w:numPr>
           <w:ilvl w:val="0"/>
-          <w:numId w:val="3"/>
+          <w:numId w:val="2"/>
         </w:numPr>
         <w:spacing w:lineRule="auto" w:line="360"/>
         <w:ind w:left="1134" w:hanging="992"/>
         <w:rPr/>
       </w:pPr>
       <w:r>
-        <w:rPr>
-          <w:rFonts w:cs="Times New Roman" w:ascii="Times New Roman" w:hAnsi="Times New Roman"/>
-          <w:sz w:val="28"/>
-          <w:szCs w:val="28"/>
-        </w:rPr>
-        <w:t>Пере</w:t>
-      </w:r>
-      <w:r>
-        <w:rPr>
-          <w:rFonts w:cs="Times New Roman" w:ascii="Times New Roman" w:hAnsi="Times New Roman"/>
-          <w:sz w:val="28"/>
-        </w:rPr>
-        <w:t xml:space="preserve">мещение файла (функция </w:t>
-      </w:r>
-      <w:r>
-        <w:rPr>
-          <w:rFonts w:cs="Times New Roman" w:ascii="Times New Roman" w:hAnsi="Times New Roman"/>
-          <w:sz w:val="28"/>
-          <w:lang w:val="en-US"/>
-        </w:rPr>
-        <w:t>MoveFile()</w:t>
-      </w:r>
-      <w:r>
-        <w:rPr>
-          <w:rFonts w:cs="Times New Roman" w:ascii="Times New Roman" w:hAnsi="Times New Roman"/>
-          <w:sz w:val="28"/>
-        </w:rPr>
-        <w:t>):</w:t>
-      </w:r>
-    </w:p>
-    <w:p>
-      <w:pPr>
-        <w:pStyle w:val="ListParagraph"/>
-        <w:spacing w:lineRule="auto" w:line="360"/>
-        <w:ind w:left="720" w:hanging="0"/>
-        <w:rPr>
-          <w:rFonts w:ascii="Times New Roman" w:hAnsi="Times New Roman" w:cs="Times New Roman"/>
-          <w:sz w:val="28"/>
-        </w:rPr>
-      </w:pPr>
-      <w:r>
-        <w:rPr>
-          <w:rFonts w:cs="Times New Roman" w:ascii="Times New Roman" w:hAnsi="Times New Roman"/>
-          <w:sz w:val="28"/>
-        </w:rPr>
         <mc:AlternateContent>
           <mc:Choice Requires="wps">
             <w:drawing>
               <wp:anchor behindDoc="0" distT="0" distB="0" distL="0" distR="0" simplePos="0" locked="0" layoutInCell="0" allowOverlap="1" relativeHeight="12">
                 <wp:simplePos x="0" y="0"/>
                 <wp:positionH relativeFrom="column">
-                  <wp:posOffset>389255</wp:posOffset>
+                  <wp:posOffset>398145</wp:posOffset>
                 </wp:positionH>
                 <wp:positionV relativeFrom="paragraph">
-                  <wp:posOffset>126365</wp:posOffset>
+                  <wp:posOffset>276860</wp:posOffset>
                 </wp:positionV>
-                <wp:extent cx="5211445" cy="2204085"/>
+                <wp:extent cx="5213350" cy="2205990"/>
                 <wp:effectExtent l="0" t="0" r="0" b="0"/>
                 <wp:wrapSquare wrapText="largest"/>
-                <wp:docPr id="27" name="Frame7"/>
+                <wp:docPr id="29" name="Frame7"/>
                 <a:graphic xmlns:a="http://schemas.openxmlformats.org/drawingml/2006/main">
                   <a:graphicData uri="http://schemas.microsoft.com/office/word/2010/wordprocessingShape">
                     <wps:wsp>
@@ -3607,7 +3537,7 @@
                       <wps:spPr>
                         <a:xfrm>
                           <a:off x="0" y="0"/>
-                          <a:ext cx="5210640" cy="2203560"/>
+                          <a:ext cx="5212800" cy="2205360"/>
                         </a:xfrm>
                         <a:prstGeom prst="rect">
                           <a:avLst/>
@@ -3629,10 +3559,12 @@
                         <w:txbxContent>
                           <w:p>
                             <w:pPr>
-                              <w:pStyle w:val="Figure"/>
+                              <w:pStyle w:val="Style27"/>
                               <w:spacing w:before="120" w:after="120"/>
                               <w:jc w:val="center"/>
-                              <w:rPr/>
+                              <w:rPr>
+                                <w:color w:val="000000"/>
+                              </w:rPr>
                             </w:pPr>
                             <w:r>
                               <w:rPr/>
@@ -3640,7 +3572,7 @@
                                 <wp:inline distT="0" distB="0" distL="0" distR="0">
                                   <wp:extent cx="5194300" cy="1860550"/>
                                   <wp:effectExtent l="0" t="0" r="0" b="0"/>
-                                  <wp:docPr id="29" name="Image7" descr=""/>
+                                  <wp:docPr id="31" name="Image7" descr=""/>
                                   <wp:cNvGraphicFramePr>
                                     <a:graphicFrameLocks xmlns:a="http://schemas.openxmlformats.org/drawingml/2006/main" noChangeAspect="1"/>
                                   </wp:cNvGraphicFramePr>
@@ -3648,7 +3580,7 @@
                                     <a:graphicData uri="http://schemas.openxmlformats.org/drawingml/2006/picture">
                                       <pic:pic xmlns:pic="http://schemas.openxmlformats.org/drawingml/2006/picture">
                                         <pic:nvPicPr>
-                                          <pic:cNvPr id="29" name="Image7" descr=""/>
+                                          <pic:cNvPr id="31" name="Image7" descr=""/>
                                           <pic:cNvPicPr>
                                             <a:picLocks noChangeAspect="1" noChangeArrowheads="1"/>
                                           </pic:cNvPicPr>
@@ -3677,22 +3609,16 @@
                             <w:r>
                               <w:rPr>
                                 <w:rFonts w:ascii="Times New Roman" w:hAnsi="Times New Roman"/>
-                                <w:sz w:val="28"/>
-                                <w:szCs w:val="28"/>
-                              </w:rPr>
-                              <w:t>Рисунок</w:t>
-                            </w:r>
-                            <w:r>
-                              <w:rPr>
-                                <w:rFonts w:ascii="Times New Roman" w:hAnsi="Times New Roman"/>
-                                <w:sz w:val="28"/>
-                                <w:szCs w:val="28"/>
-                              </w:rPr>
-                              <w:t xml:space="preserve"> </w:t>
-                            </w:r>
-                            <w:r>
-                              <w:rPr>
-                                <w:rFonts w:ascii="Times New Roman" w:hAnsi="Times New Roman"/>
+                                <w:color w:val="000000"/>
+                                <w:sz w:val="28"/>
+                                <w:szCs w:val="28"/>
+                              </w:rPr>
+                              <w:t xml:space="preserve">Рисунок </w:t>
+                            </w:r>
+                            <w:r>
+                              <w:rPr>
+                                <w:rFonts w:ascii="Times New Roman" w:hAnsi="Times New Roman"/>
+                                <w:color w:val="000000"/>
                                 <w:sz w:val="28"/>
                                 <w:szCs w:val="28"/>
                               </w:rPr>
@@ -3703,14 +3629,16 @@
                                 <w:sz w:val="28"/>
                                 <w:szCs w:val="28"/>
                                 <w:rFonts w:ascii="Times New Roman" w:hAnsi="Times New Roman"/>
-                              </w:rPr>
-                              <w:instrText> SEQ Figure \* ARABIC </w:instrText>
-                            </w:r>
-                            <w:r>
-                              <w:rPr>
-                                <w:sz w:val="28"/>
-                                <w:szCs w:val="28"/>
-                                <w:rFonts w:ascii="Times New Roman" w:hAnsi="Times New Roman"/>
+                                <w:color w:val="000000"/>
+                              </w:rPr>
+                              <w:instrText> SEQ Фигура \* ARABIC </w:instrText>
+                            </w:r>
+                            <w:r>
+                              <w:rPr>
+                                <w:sz w:val="28"/>
+                                <w:szCs w:val="28"/>
+                                <w:rFonts w:ascii="Times New Roman" w:hAnsi="Times New Roman"/>
+                                <w:color w:val="000000"/>
                               </w:rPr>
                               <w:fldChar w:fldCharType="separate"/>
                             </w:r>
@@ -3719,6 +3647,7 @@
                                 <w:sz w:val="28"/>
                                 <w:szCs w:val="28"/>
                                 <w:rFonts w:ascii="Times New Roman" w:hAnsi="Times New Roman"/>
+                                <w:color w:val="000000"/>
                               </w:rPr>
                               <w:t>8</w:t>
                             </w:r>
@@ -3727,12 +3656,14 @@
                                 <w:sz w:val="28"/>
                                 <w:szCs w:val="28"/>
                                 <w:rFonts w:ascii="Times New Roman" w:hAnsi="Times New Roman"/>
+                                <w:color w:val="000000"/>
                               </w:rPr>
                               <w:fldChar w:fldCharType="end"/>
                             </w:r>
                             <w:r>
                               <w:rPr>
                                 <w:rFonts w:ascii="Times New Roman" w:hAnsi="Times New Roman"/>
+                                <w:color w:val="000000"/>
                                 <w:sz w:val="28"/>
                                 <w:szCs w:val="28"/>
                               </w:rPr>
@@ -3752,17 +3683,19 @@
           </mc:Choice>
           <mc:Fallback>
             <w:pict>
-              <v:rect id="shape_0" ID="Frame7" path="m0,0l-2147483645,0l-2147483645,-2147483646l0,-2147483646xe" fillcolor="white" stroked="f" o:allowincell="f" style="position:absolute;margin-left:30.65pt;margin-top:9.95pt;width:410.25pt;height:173.45pt;mso-wrap-style:square;v-text-anchor:top">
+              <v:rect id="shape_0" ID="Frame7" path="m0,0l-2147483645,0l-2147483645,-2147483646l0,-2147483646xe" fillcolor="white" stroked="f" o:allowincell="f" style="position:absolute;margin-left:31.35pt;margin-top:21.8pt;width:410.4pt;height:173.6pt;mso-wrap-style:square;v-text-anchor:top">
                 <v:fill o:detectmouseclick="t" type="solid" color2="black"/>
                 <v:stroke color="#3465a4" joinstyle="round" endcap="flat"/>
                 <v:textbox>
                   <w:txbxContent>
                     <w:p>
                       <w:pPr>
-                        <w:pStyle w:val="Figure"/>
+                        <w:pStyle w:val="Style27"/>
                         <w:spacing w:before="120" w:after="120"/>
                         <w:jc w:val="center"/>
-                        <w:rPr/>
+                        <w:rPr>
+                          <w:color w:val="000000"/>
+                        </w:rPr>
                       </w:pPr>
                       <w:r>
                         <w:rPr/>
@@ -3770,7 +3703,7 @@
                           <wp:inline distT="0" distB="0" distL="0" distR="0">
                             <wp:extent cx="5194300" cy="1860550"/>
                             <wp:effectExtent l="0" t="0" r="0" b="0"/>
-                            <wp:docPr id="30" name="Image7" descr=""/>
+                            <wp:docPr id="32" name="Image7" descr=""/>
                             <wp:cNvGraphicFramePr>
                               <a:graphicFrameLocks xmlns:a="http://schemas.openxmlformats.org/drawingml/2006/main" noChangeAspect="1"/>
                             </wp:cNvGraphicFramePr>
@@ -3778,7 +3711,7 @@
                               <a:graphicData uri="http://schemas.openxmlformats.org/drawingml/2006/picture">
                                 <pic:pic xmlns:pic="http://schemas.openxmlformats.org/drawingml/2006/picture">
                                   <pic:nvPicPr>
-                                    <pic:cNvPr id="30" name="Image7" descr=""/>
+                                    <pic:cNvPr id="32" name="Image7" descr=""/>
                                     <pic:cNvPicPr>
                                       <a:picLocks noChangeAspect="1" noChangeArrowheads="1"/>
                                     </pic:cNvPicPr>
@@ -3807,22 +3740,16 @@
                       <w:r>
                         <w:rPr>
                           <w:rFonts w:ascii="Times New Roman" w:hAnsi="Times New Roman"/>
-                          <w:sz w:val="28"/>
-                          <w:szCs w:val="28"/>
-                        </w:rPr>
-                        <w:t>Рисунок</w:t>
-                      </w:r>
-                      <w:r>
-                        <w:rPr>
-                          <w:rFonts w:ascii="Times New Roman" w:hAnsi="Times New Roman"/>
-                          <w:sz w:val="28"/>
-                          <w:szCs w:val="28"/>
-                        </w:rPr>
-                        <w:t xml:space="preserve"> </w:t>
-                      </w:r>
-                      <w:r>
-                        <w:rPr>
-                          <w:rFonts w:ascii="Times New Roman" w:hAnsi="Times New Roman"/>
+                          <w:color w:val="000000"/>
+                          <w:sz w:val="28"/>
+                          <w:szCs w:val="28"/>
+                        </w:rPr>
+                        <w:t xml:space="preserve">Рисунок </w:t>
+                      </w:r>
+                      <w:r>
+                        <w:rPr>
+                          <w:rFonts w:ascii="Times New Roman" w:hAnsi="Times New Roman"/>
+                          <w:color w:val="000000"/>
                           <w:sz w:val="28"/>
                           <w:szCs w:val="28"/>
                         </w:rPr>
@@ -3833,14 +3760,16 @@
                           <w:sz w:val="28"/>
                           <w:szCs w:val="28"/>
                           <w:rFonts w:ascii="Times New Roman" w:hAnsi="Times New Roman"/>
-                        </w:rPr>
-                        <w:instrText> SEQ Figure \* ARABIC </w:instrText>
-                      </w:r>
-                      <w:r>
-                        <w:rPr>
-                          <w:sz w:val="28"/>
-                          <w:szCs w:val="28"/>
-                          <w:rFonts w:ascii="Times New Roman" w:hAnsi="Times New Roman"/>
+                          <w:color w:val="000000"/>
+                        </w:rPr>
+                        <w:instrText> SEQ Фигура \* ARABIC </w:instrText>
+                      </w:r>
+                      <w:r>
+                        <w:rPr>
+                          <w:sz w:val="28"/>
+                          <w:szCs w:val="28"/>
+                          <w:rFonts w:ascii="Times New Roman" w:hAnsi="Times New Roman"/>
+                          <w:color w:val="000000"/>
                         </w:rPr>
                         <w:fldChar w:fldCharType="separate"/>
                       </w:r>
@@ -3849,6 +3778,7 @@
                           <w:sz w:val="28"/>
                           <w:szCs w:val="28"/>
                           <w:rFonts w:ascii="Times New Roman" w:hAnsi="Times New Roman"/>
+                          <w:color w:val="000000"/>
                         </w:rPr>
                         <w:t>8</w:t>
                       </w:r>
@@ -3857,12 +3787,14 @@
                           <w:sz w:val="28"/>
                           <w:szCs w:val="28"/>
                           <w:rFonts w:ascii="Times New Roman" w:hAnsi="Times New Roman"/>
+                          <w:color w:val="000000"/>
                         </w:rPr>
                         <w:fldChar w:fldCharType="end"/>
                       </w:r>
                       <w:r>
                         <w:rPr>
                           <w:rFonts w:ascii="Times New Roman" w:hAnsi="Times New Roman"/>
+                          <w:color w:val="000000"/>
                           <w:sz w:val="28"/>
                           <w:szCs w:val="28"/>
                         </w:rPr>
@@ -3877,13 +3809,60 @@
           </mc:Fallback>
         </mc:AlternateContent>
       </w:r>
+      <w:r>
+        <w:rPr>
+          <w:rFonts w:cs="Times New Roman" w:ascii="Times New Roman" w:hAnsi="Times New Roman"/>
+          <w:sz w:val="28"/>
+          <w:szCs w:val="28"/>
+        </w:rPr>
+        <w:t>Пере</w:t>
+      </w:r>
+      <w:r>
+        <w:rPr>
+          <w:rFonts w:cs="Times New Roman" w:ascii="Times New Roman" w:hAnsi="Times New Roman"/>
+          <w:sz w:val="28"/>
+        </w:rPr>
+        <w:t xml:space="preserve">мещение файла (функция </w:t>
+      </w:r>
+      <w:r>
+        <w:rPr>
+          <w:rFonts w:cs="Times New Roman" w:ascii="Times New Roman" w:hAnsi="Times New Roman"/>
+          <w:sz w:val="28"/>
+          <w:lang w:val="en-US"/>
+        </w:rPr>
+        <w:t>MoveFile()</w:t>
+      </w:r>
+      <w:r>
+        <w:rPr>
+          <w:rFonts w:cs="Times New Roman" w:ascii="Times New Roman" w:hAnsi="Times New Roman"/>
+          <w:sz w:val="28"/>
+        </w:rPr>
+        <w:t>):</w:t>
+      </w:r>
+    </w:p>
+    <w:p>
+      <w:pPr>
+        <w:pStyle w:val="ListParagraph"/>
+        <w:spacing w:lineRule="auto" w:line="360"/>
+        <w:ind w:hanging="0"/>
+        <w:rPr>
+          <w:rFonts w:ascii="Times New Roman" w:hAnsi="Times New Roman" w:cs="Times New Roman"/>
+          <w:sz w:val="28"/>
+        </w:rPr>
+      </w:pPr>
+      <w:r>
+        <w:rPr>
+          <w:rFonts w:cs="Times New Roman" w:ascii="Times New Roman" w:hAnsi="Times New Roman"/>
+          <w:sz w:val="28"/>
+        </w:rPr>
+      </w:r>
     </w:p>
     <w:p>
       <w:pPr>
         <w:pStyle w:val="ListParagraph"/>
         <w:numPr>
           <w:ilvl w:val="0"/>
-          <w:numId w:val="3"/>
+          <w:numId w:val="2"/>
         </w:numPr>
         <w:spacing w:lineRule="auto" w:line="360"/>
         <w:ind w:left="1134" w:hanging="992"/>
@@ -3915,8 +3894,9 @@
     <w:p>
       <w:pPr>
         <w:pStyle w:val="ListParagraph"/>
-        <w:spacing w:lineRule="auto" w:line="360"/>
+        <w:spacing w:lineRule="auto" w:line="240" w:before="57" w:after="217"/>
         <w:ind w:left="720" w:hanging="0"/>
+        <w:contextualSpacing/>
         <w:rPr>
           <w:rFonts w:ascii="Times New Roman" w:hAnsi="Times New Roman" w:cs="Times New Roman"/>
           <w:sz w:val="28"/>
@@ -3938,10 +3918,10 @@
                 <wp:positionV relativeFrom="paragraph">
                   <wp:posOffset>635</wp:posOffset>
                 </wp:positionV>
-                <wp:extent cx="5941060" cy="1499870"/>
+                <wp:extent cx="5942965" cy="1501775"/>
                 <wp:effectExtent l="0" t="0" r="0" b="0"/>
                 <wp:wrapSquare wrapText="largest"/>
-                <wp:docPr id="31" name="Frame8"/>
+                <wp:docPr id="33" name="Frame8"/>
                 <a:graphic xmlns:a="http://schemas.openxmlformats.org/drawingml/2006/main">
                   <a:graphicData uri="http://schemas.microsoft.com/office/word/2010/wordprocessingShape">
                     <wps:wsp>
@@ -3949,7 +3929,7 @@
                       <wps:spPr>
                         <a:xfrm>
                           <a:off x="0" y="0"/>
-                          <a:ext cx="5940360" cy="1499400"/>
+                          <a:ext cx="5942160" cy="1501200"/>
                         </a:xfrm>
                         <a:prstGeom prst="rect">
                           <a:avLst/>
@@ -3971,10 +3951,12 @@
                         <w:txbxContent>
                           <w:p>
                             <w:pPr>
-                              <w:pStyle w:val="Figure"/>
+                              <w:pStyle w:val="Style27"/>
                               <w:spacing w:before="120" w:after="120"/>
                               <w:jc w:val="center"/>
-                              <w:rPr/>
+                              <w:rPr>
+                                <w:color w:val="000000"/>
+                              </w:rPr>
                             </w:pPr>
                             <w:r>
                               <w:rPr/>
@@ -3982,7 +3964,7 @@
                                 <wp:inline distT="0" distB="0" distL="0" distR="0">
                                   <wp:extent cx="5940425" cy="1155065"/>
                                   <wp:effectExtent l="0" t="0" r="0" b="0"/>
-                                  <wp:docPr id="33" name="Image8" descr=""/>
+                                  <wp:docPr id="35" name="Image8" descr=""/>
                                   <wp:cNvGraphicFramePr>
                                     <a:graphicFrameLocks xmlns:a="http://schemas.openxmlformats.org/drawingml/2006/main" noChangeAspect="1"/>
                                   </wp:cNvGraphicFramePr>
@@ -3990,7 +3972,7 @@
                                     <a:graphicData uri="http://schemas.openxmlformats.org/drawingml/2006/picture">
                                       <pic:pic xmlns:pic="http://schemas.openxmlformats.org/drawingml/2006/picture">
                                         <pic:nvPicPr>
-                                          <pic:cNvPr id="33" name="Image8" descr=""/>
+                                          <pic:cNvPr id="35" name="Image8" descr=""/>
                                           <pic:cNvPicPr>
                                             <a:picLocks noChangeAspect="1" noChangeArrowheads="1"/>
                                           </pic:cNvPicPr>
@@ -4019,22 +4001,16 @@
                             <w:r>
                               <w:rPr>
                                 <w:rFonts w:ascii="Times New Roman" w:hAnsi="Times New Roman"/>
-                                <w:sz w:val="28"/>
-                                <w:szCs w:val="28"/>
-                              </w:rPr>
-                              <w:t>Рисунок</w:t>
-                            </w:r>
-                            <w:r>
-                              <w:rPr>
-                                <w:rFonts w:ascii="Times New Roman" w:hAnsi="Times New Roman"/>
-                                <w:sz w:val="28"/>
-                                <w:szCs w:val="28"/>
-                              </w:rPr>
-                              <w:t xml:space="preserve"> </w:t>
-                            </w:r>
-                            <w:r>
-                              <w:rPr>
-                                <w:rFonts w:ascii="Times New Roman" w:hAnsi="Times New Roman"/>
+                                <w:color w:val="000000"/>
+                                <w:sz w:val="28"/>
+                                <w:szCs w:val="28"/>
+                              </w:rPr>
+                              <w:t xml:space="preserve">Рисунок </w:t>
+                            </w:r>
+                            <w:r>
+                              <w:rPr>
+                                <w:rFonts w:ascii="Times New Roman" w:hAnsi="Times New Roman"/>
+                                <w:color w:val="000000"/>
                                 <w:sz w:val="28"/>
                                 <w:szCs w:val="28"/>
                               </w:rPr>
@@ -4045,14 +4021,16 @@
                                 <w:sz w:val="28"/>
                                 <w:szCs w:val="28"/>
                                 <w:rFonts w:ascii="Times New Roman" w:hAnsi="Times New Roman"/>
-                              </w:rPr>
-                              <w:instrText> SEQ Figure \* ARABIC </w:instrText>
-                            </w:r>
-                            <w:r>
-                              <w:rPr>
-                                <w:sz w:val="28"/>
-                                <w:szCs w:val="28"/>
-                                <w:rFonts w:ascii="Times New Roman" w:hAnsi="Times New Roman"/>
+                                <w:color w:val="000000"/>
+                              </w:rPr>
+                              <w:instrText> SEQ Фигура \* ARABIC </w:instrText>
+                            </w:r>
+                            <w:r>
+                              <w:rPr>
+                                <w:sz w:val="28"/>
+                                <w:szCs w:val="28"/>
+                                <w:rFonts w:ascii="Times New Roman" w:hAnsi="Times New Roman"/>
+                                <w:color w:val="000000"/>
                               </w:rPr>
                               <w:fldChar w:fldCharType="separate"/>
                             </w:r>
@@ -4061,6 +4039,7 @@
                                 <w:sz w:val="28"/>
                                 <w:szCs w:val="28"/>
                                 <w:rFonts w:ascii="Times New Roman" w:hAnsi="Times New Roman"/>
+                                <w:color w:val="000000"/>
                               </w:rPr>
                               <w:t>9</w:t>
                             </w:r>
@@ -4069,12 +4048,14 @@
                                 <w:sz w:val="28"/>
                                 <w:szCs w:val="28"/>
                                 <w:rFonts w:ascii="Times New Roman" w:hAnsi="Times New Roman"/>
+                                <w:color w:val="000000"/>
                               </w:rPr>
                               <w:fldChar w:fldCharType="end"/>
                             </w:r>
                             <w:r>
                               <w:rPr>
                                 <w:rFonts w:ascii="Times New Roman" w:hAnsi="Times New Roman"/>
+                                <w:color w:val="000000"/>
                                 <w:sz w:val="28"/>
                                 <w:szCs w:val="28"/>
                               </w:rPr>
@@ -4094,17 +4075,19 @@
           </mc:Choice>
           <mc:Fallback>
             <w:pict>
-              <v:rect id="shape_0" ID="Frame8" path="m0,0l-2147483645,0l-2147483645,-2147483646l0,-2147483646xe" fillcolor="white" stroked="f" o:allowincell="f" style="position:absolute;margin-left:-0.05pt;margin-top:0.05pt;width:467.7pt;height:118pt;mso-wrap-style:square;v-text-anchor:top;mso-position-horizontal:center">
+              <v:rect id="shape_0" ID="Frame8" path="m0,0l-2147483645,0l-2147483645,-2147483646l0,-2147483646xe" fillcolor="white" stroked="f" o:allowincell="f" style="position:absolute;margin-left:-0.1pt;margin-top:0.05pt;width:467.85pt;height:118.15pt;mso-wrap-style:square;v-text-anchor:top;mso-position-horizontal:center">
                 <v:fill o:detectmouseclick="t" type="solid" color2="black"/>
                 <v:stroke color="#3465a4" joinstyle="round" endcap="flat"/>
                 <v:textbox>
                   <w:txbxContent>
                     <w:p>
                       <w:pPr>
-                        <w:pStyle w:val="Figure"/>
+                        <w:pStyle w:val="Style27"/>
                         <w:spacing w:before="120" w:after="120"/>
                         <w:jc w:val="center"/>
-                        <w:rPr/>
+                        <w:rPr>
+                          <w:color w:val="000000"/>
+                        </w:rPr>
                       </w:pPr>
                       <w:r>
                         <w:rPr/>
@@ -4112,7 +4095,7 @@
                           <wp:inline distT="0" distB="0" distL="0" distR="0">
                             <wp:extent cx="5940425" cy="1155065"/>
                             <wp:effectExtent l="0" t="0" r="0" b="0"/>
-                            <wp:docPr id="34" name="Image8" descr=""/>
+                            <wp:docPr id="36" name="Image8" descr=""/>
                             <wp:cNvGraphicFramePr>
                               <a:graphicFrameLocks xmlns:a="http://schemas.openxmlformats.org/drawingml/2006/main" noChangeAspect="1"/>
                             </wp:cNvGraphicFramePr>
@@ -4120,7 +4103,7 @@
                               <a:graphicData uri="http://schemas.openxmlformats.org/drawingml/2006/picture">
                                 <pic:pic xmlns:pic="http://schemas.openxmlformats.org/drawingml/2006/picture">
                                   <pic:nvPicPr>
-                                    <pic:cNvPr id="34" name="Image8" descr=""/>
+                                    <pic:cNvPr id="36" name="Image8" descr=""/>
                                     <pic:cNvPicPr>
                                       <a:picLocks noChangeAspect="1" noChangeArrowheads="1"/>
                                     </pic:cNvPicPr>
@@ -4149,22 +4132,16 @@
                       <w:r>
                         <w:rPr>
                           <w:rFonts w:ascii="Times New Roman" w:hAnsi="Times New Roman"/>
-                          <w:sz w:val="28"/>
-                          <w:szCs w:val="28"/>
-                        </w:rPr>
-                        <w:t>Рисунок</w:t>
-                      </w:r>
-                      <w:r>
-                        <w:rPr>
-                          <w:rFonts w:ascii="Times New Roman" w:hAnsi="Times New Roman"/>
-                          <w:sz w:val="28"/>
-                          <w:szCs w:val="28"/>
-                        </w:rPr>
-                        <w:t xml:space="preserve"> </w:t>
-                      </w:r>
-                      <w:r>
-                        <w:rPr>
-                          <w:rFonts w:ascii="Times New Roman" w:hAnsi="Times New Roman"/>
+                          <w:color w:val="000000"/>
+                          <w:sz w:val="28"/>
+                          <w:szCs w:val="28"/>
+                        </w:rPr>
+                        <w:t xml:space="preserve">Рисунок </w:t>
+                      </w:r>
+                      <w:r>
+                        <w:rPr>
+                          <w:rFonts w:ascii="Times New Roman" w:hAnsi="Times New Roman"/>
+                          <w:color w:val="000000"/>
                           <w:sz w:val="28"/>
                           <w:szCs w:val="28"/>
                         </w:rPr>
@@ -4175,14 +4152,16 @@
                           <w:sz w:val="28"/>
                           <w:szCs w:val="28"/>
                           <w:rFonts w:ascii="Times New Roman" w:hAnsi="Times New Roman"/>
-                        </w:rPr>
-                        <w:instrText> SEQ Figure \* ARABIC </w:instrText>
-                      </w:r>
-                      <w:r>
-                        <w:rPr>
-                          <w:sz w:val="28"/>
-                          <w:szCs w:val="28"/>
-                          <w:rFonts w:ascii="Times New Roman" w:hAnsi="Times New Roman"/>
+                          <w:color w:val="000000"/>
+                        </w:rPr>
+                        <w:instrText> SEQ Фигура \* ARABIC </w:instrText>
+                      </w:r>
+                      <w:r>
+                        <w:rPr>
+                          <w:sz w:val="28"/>
+                          <w:szCs w:val="28"/>
+                          <w:rFonts w:ascii="Times New Roman" w:hAnsi="Times New Roman"/>
+                          <w:color w:val="000000"/>
                         </w:rPr>
                         <w:fldChar w:fldCharType="separate"/>
                       </w:r>
@@ -4191,6 +4170,7 @@
                           <w:sz w:val="28"/>
                           <w:szCs w:val="28"/>
                           <w:rFonts w:ascii="Times New Roman" w:hAnsi="Times New Roman"/>
+                          <w:color w:val="000000"/>
                         </w:rPr>
                         <w:t>9</w:t>
                       </w:r>
@@ -4199,12 +4179,14 @@
                           <w:sz w:val="28"/>
                           <w:szCs w:val="28"/>
                           <w:rFonts w:ascii="Times New Roman" w:hAnsi="Times New Roman"/>
+                          <w:color w:val="000000"/>
                         </w:rPr>
                         <w:fldChar w:fldCharType="end"/>
                       </w:r>
                       <w:r>
                         <w:rPr>
                           <w:rFonts w:ascii="Times New Roman" w:hAnsi="Times New Roman"/>
+                          <w:color w:val="000000"/>
                           <w:sz w:val="28"/>
                           <w:szCs w:val="28"/>
                         </w:rPr>
@@ -4225,7 +4207,7 @@
         <w:pStyle w:val="ListParagraph"/>
         <w:numPr>
           <w:ilvl w:val="0"/>
-          <w:numId w:val="3"/>
+          <w:numId w:val="2"/>
         </w:numPr>
         <w:spacing w:lineRule="auto" w:line="360"/>
         <w:ind w:left="1134" w:hanging="992"/>
@@ -4269,8 +4251,6 @@
           <w:rFonts w:cs="Times New Roman" w:ascii="Times New Roman" w:hAnsi="Times New Roman"/>
           <w:sz w:val="28"/>
         </w:rPr>
-      </w:r>
-      <w:r>
         <mc:AlternateContent>
           <mc:Choice Requires="wps">
             <w:drawing>
@@ -4282,29 +4262,40 @@
                 <wp:positionV relativeFrom="paragraph">
                   <wp:posOffset>635</wp:posOffset>
                 </wp:positionV>
-                <wp:extent cx="3514725" cy="3268345"/>
+                <wp:extent cx="3516630" cy="3270250"/>
                 <wp:effectExtent l="0" t="0" r="0" b="0"/>
                 <wp:wrapTopAndBottom/>
-                <wp:docPr id="35" name="Frame13"/>
+                <wp:docPr id="37" name="Frame13"/>
                 <a:graphic xmlns:a="http://schemas.openxmlformats.org/drawingml/2006/main">
                   <a:graphicData uri="http://schemas.microsoft.com/office/word/2010/wordprocessingShape">
                     <wps:wsp>
-                      <wps:cNvSpPr txBox="1"/>
+                      <wps:cNvSpPr/>
                       <wps:spPr>
                         <a:xfrm>
                           <a:off x="0" y="0"/>
-                          <a:ext cx="3514725" cy="3268345"/>
+                          <a:ext cx="3516120" cy="3269520"/>
                         </a:xfrm>
-                        <a:prstGeom prst="rect"/>
+                        <a:prstGeom prst="rect">
+                          <a:avLst/>
+                        </a:prstGeom>
                         <a:solidFill>
-                          <a:srgbClr val="FFFFFF"/>
+                          <a:srgbClr val="ffffff"/>
                         </a:solidFill>
+                        <a:ln w="0">
+                          <a:noFill/>
+                        </a:ln>
                       </wps:spPr>
+                      <wps:style>
+                        <a:lnRef idx="0"/>
+                        <a:fillRef idx="0"/>
+                        <a:effectRef idx="0"/>
+                        <a:fontRef idx="minor"/>
+                      </wps:style>
                       <wps:txbx>
                         <w:txbxContent>
                           <w:p>
                             <w:pPr>
-                              <w:pStyle w:val="Figure"/>
+                              <w:pStyle w:val="Style27"/>
                               <w:spacing w:before="120" w:after="120"/>
                               <w:jc w:val="center"/>
                               <w:rPr>
@@ -4314,16 +4305,12 @@
                               </w:rPr>
                             </w:pPr>
                             <w:r>
-                              <w:rPr>
-                                <w:rFonts w:ascii="Times New Roman" w:hAnsi="Times New Roman"/>
-                                <w:sz w:val="28"/>
-                                <w:szCs w:val="28"/>
-                              </w:rPr>
+                              <w:rPr/>
                               <w:drawing>
                                 <wp:inline distT="0" distB="0" distL="0" distR="0">
                                   <wp:extent cx="3514725" cy="2895600"/>
                                   <wp:effectExtent l="0" t="0" r="0" b="0"/>
-                                  <wp:docPr id="36" name="Image9" descr=""/>
+                                  <wp:docPr id="39" name="Image9" descr=""/>
                                   <wp:cNvGraphicFramePr>
                                     <a:graphicFrameLocks xmlns:a="http://schemas.openxmlformats.org/drawingml/2006/main" noChangeAspect="1"/>
                                   </wp:cNvGraphicFramePr>
@@ -4331,7 +4318,7 @@
                                     <a:graphicData uri="http://schemas.openxmlformats.org/drawingml/2006/picture">
                                       <pic:pic xmlns:pic="http://schemas.openxmlformats.org/drawingml/2006/picture">
                                         <pic:nvPicPr>
-                                          <pic:cNvPr id="36" name="Image9" descr=""/>
+                                          <pic:cNvPr id="39" name="Image9" descr=""/>
                                           <pic:cNvPicPr>
                                             <a:picLocks noChangeAspect="1" noChangeArrowheads="1"/>
                                           </pic:cNvPicPr>
@@ -4356,19 +4343,20 @@
                                   </a:graphic>
                                 </wp:inline>
                               </w:drawing>
-                              <w:t>Рисунок</w:t>
-                            </w:r>
-                            <w:r>
-                              <w:rPr>
-                                <w:rFonts w:ascii="Times New Roman" w:hAnsi="Times New Roman"/>
-                                <w:sz w:val="28"/>
-                                <w:szCs w:val="28"/>
-                              </w:rPr>
-                              <w:t xml:space="preserve"> </w:t>
-                            </w:r>
-                            <w:r>
-                              <w:rPr>
-                                <w:rFonts w:ascii="Times New Roman" w:hAnsi="Times New Roman"/>
+                            </w:r>
+                            <w:r>
+                              <w:rPr>
+                                <w:rFonts w:ascii="Times New Roman" w:hAnsi="Times New Roman"/>
+                                <w:color w:val="000000"/>
+                                <w:sz w:val="28"/>
+                                <w:szCs w:val="28"/>
+                              </w:rPr>
+                              <w:t xml:space="preserve">Рисунок </w:t>
+                            </w:r>
+                            <w:r>
+                              <w:rPr>
+                                <w:rFonts w:ascii="Times New Roman" w:hAnsi="Times New Roman"/>
+                                <w:color w:val="000000"/>
                                 <w:sz w:val="28"/>
                                 <w:szCs w:val="28"/>
                               </w:rPr>
@@ -4379,14 +4367,16 @@
                                 <w:sz w:val="28"/>
                                 <w:szCs w:val="28"/>
                                 <w:rFonts w:ascii="Times New Roman" w:hAnsi="Times New Roman"/>
-                              </w:rPr>
-                              <w:instrText> SEQ Figure \* ARABIC </w:instrText>
-                            </w:r>
-                            <w:r>
-                              <w:rPr>
-                                <w:sz w:val="28"/>
-                                <w:szCs w:val="28"/>
-                                <w:rFonts w:ascii="Times New Roman" w:hAnsi="Times New Roman"/>
+                                <w:color w:val="000000"/>
+                              </w:rPr>
+                              <w:instrText> SEQ Фигура \* ARABIC </w:instrText>
+                            </w:r>
+                            <w:r>
+                              <w:rPr>
+                                <w:sz w:val="28"/>
+                                <w:szCs w:val="28"/>
+                                <w:rFonts w:ascii="Times New Roman" w:hAnsi="Times New Roman"/>
+                                <w:color w:val="000000"/>
                               </w:rPr>
                               <w:fldChar w:fldCharType="separate"/>
                             </w:r>
@@ -4395,6 +4385,7 @@
                                 <w:sz w:val="28"/>
                                 <w:szCs w:val="28"/>
                                 <w:rFonts w:ascii="Times New Roman" w:hAnsi="Times New Roman"/>
+                                <w:color w:val="000000"/>
                               </w:rPr>
                               <w:t>10</w:t>
                             </w:r>
@@ -4403,12 +4394,14 @@
                                 <w:sz w:val="28"/>
                                 <w:szCs w:val="28"/>
                                 <w:rFonts w:ascii="Times New Roman" w:hAnsi="Times New Roman"/>
+                                <w:color w:val="000000"/>
                               </w:rPr>
                               <w:fldChar w:fldCharType="end"/>
                             </w:r>
                             <w:r>
                               <w:rPr>
                                 <w:rFonts w:ascii="Times New Roman" w:hAnsi="Times New Roman"/>
+                                <w:color w:val="000000"/>
                                 <w:sz w:val="28"/>
                                 <w:szCs w:val="28"/>
                               </w:rPr>
@@ -4417,7 +4410,7 @@
                           </w:p>
                         </w:txbxContent>
                       </wps:txbx>
-                      <wps:bodyPr anchor="t" lIns="0" tIns="0" rIns="0" bIns="0">
+                      <wps:bodyPr lIns="0" rIns="0" tIns="0" bIns="0" anchor="t">
                         <a:noAutofit/>
                       </wps:bodyPr>
                     </wps:wsp>
@@ -4428,12 +4421,14 @@
           </mc:Choice>
           <mc:Fallback>
             <w:pict>
-              <v:rect style="position:absolute;rotation:0;width:276.75pt;height:257.35pt;mso-wrap-distance-left:0pt;mso-wrap-distance-right:0pt;mso-wrap-distance-top:0pt;mso-wrap-distance-bottom:0pt;margin-top:0.05pt;mso-position-vertical-relative:text;margin-left:95.5pt;mso-position-horizontal:center;mso-position-horizontal-relative:text">
-                <v:textbox inset="0in,0in,0in,0in">
+              <v:rect id="shape_0" ID="Frame13" path="m0,0l-2147483645,0l-2147483645,-2147483646l0,-2147483646xe" fillcolor="white" stroked="f" o:allowincell="f" style="position:absolute;margin-left:95.4pt;margin-top:0.05pt;width:276.8pt;height:257.4pt;mso-wrap-style:square;v-text-anchor:top;mso-position-horizontal:center">
+                <v:fill o:detectmouseclick="t" type="solid" color2="black"/>
+                <v:stroke color="#3465a4" joinstyle="round" endcap="flat"/>
+                <v:textbox>
                   <w:txbxContent>
                     <w:p>
                       <w:pPr>
-                        <w:pStyle w:val="Figure"/>
+                        <w:pStyle w:val="Style27"/>
                         <w:spacing w:before="120" w:after="120"/>
                         <w:jc w:val="center"/>
                         <w:rPr>
@@ -4443,16 +4438,12 @@
                         </w:rPr>
                       </w:pPr>
                       <w:r>
-                        <w:rPr>
-                          <w:rFonts w:ascii="Times New Roman" w:hAnsi="Times New Roman"/>
-                          <w:sz w:val="28"/>
-                          <w:szCs w:val="28"/>
-                        </w:rPr>
+                        <w:rPr/>
                         <w:drawing>
                           <wp:inline distT="0" distB="0" distL="0" distR="0">
                             <wp:extent cx="3514725" cy="2895600"/>
                             <wp:effectExtent l="0" t="0" r="0" b="0"/>
-                            <wp:docPr id="37" name="Image9" descr=""/>
+                            <wp:docPr id="40" name="Image9" descr=""/>
                             <wp:cNvGraphicFramePr>
                               <a:graphicFrameLocks xmlns:a="http://schemas.openxmlformats.org/drawingml/2006/main" noChangeAspect="1"/>
                             </wp:cNvGraphicFramePr>
@@ -4460,7 +4451,7 @@
                               <a:graphicData uri="http://schemas.openxmlformats.org/drawingml/2006/picture">
                                 <pic:pic xmlns:pic="http://schemas.openxmlformats.org/drawingml/2006/picture">
                                   <pic:nvPicPr>
-                                    <pic:cNvPr id="37" name="Image9" descr=""/>
+                                    <pic:cNvPr id="40" name="Image9" descr=""/>
                                     <pic:cNvPicPr>
                                       <a:picLocks noChangeAspect="1" noChangeArrowheads="1"/>
                                     </pic:cNvPicPr>
@@ -4485,19 +4476,20 @@
                             </a:graphic>
                           </wp:inline>
                         </w:drawing>
-                        <w:t>Рисунок</w:t>
-                      </w:r>
-                      <w:r>
-                        <w:rPr>
-                          <w:rFonts w:ascii="Times New Roman" w:hAnsi="Times New Roman"/>
-                          <w:sz w:val="28"/>
-                          <w:szCs w:val="28"/>
-                        </w:rPr>
-                        <w:t xml:space="preserve"> </w:t>
-                      </w:r>
-                      <w:r>
-                        <w:rPr>
-                          <w:rFonts w:ascii="Times New Roman" w:hAnsi="Times New Roman"/>
+                      </w:r>
+                      <w:r>
+                        <w:rPr>
+                          <w:rFonts w:ascii="Times New Roman" w:hAnsi="Times New Roman"/>
+                          <w:color w:val="000000"/>
+                          <w:sz w:val="28"/>
+                          <w:szCs w:val="28"/>
+                        </w:rPr>
+                        <w:t xml:space="preserve">Рисунок </w:t>
+                      </w:r>
+                      <w:r>
+                        <w:rPr>
+                          <w:rFonts w:ascii="Times New Roman" w:hAnsi="Times New Roman"/>
+                          <w:color w:val="000000"/>
                           <w:sz w:val="28"/>
                           <w:szCs w:val="28"/>
                         </w:rPr>
@@ -4508,14 +4500,16 @@
                           <w:sz w:val="28"/>
                           <w:szCs w:val="28"/>
                           <w:rFonts w:ascii="Times New Roman" w:hAnsi="Times New Roman"/>
-                        </w:rPr>
-                        <w:instrText> SEQ Figure \* ARABIC </w:instrText>
-                      </w:r>
-                      <w:r>
-                        <w:rPr>
-                          <w:sz w:val="28"/>
-                          <w:szCs w:val="28"/>
-                          <w:rFonts w:ascii="Times New Roman" w:hAnsi="Times New Roman"/>
+                          <w:color w:val="000000"/>
+                        </w:rPr>
+                        <w:instrText> SEQ Фигура \* ARABIC </w:instrText>
+                      </w:r>
+                      <w:r>
+                        <w:rPr>
+                          <w:sz w:val="28"/>
+                          <w:szCs w:val="28"/>
+                          <w:rFonts w:ascii="Times New Roman" w:hAnsi="Times New Roman"/>
+                          <w:color w:val="000000"/>
                         </w:rPr>
                         <w:fldChar w:fldCharType="separate"/>
                       </w:r>
@@ -4524,6 +4518,7 @@
                           <w:sz w:val="28"/>
                           <w:szCs w:val="28"/>
                           <w:rFonts w:ascii="Times New Roman" w:hAnsi="Times New Roman"/>
+                          <w:color w:val="000000"/>
                         </w:rPr>
                         <w:t>10</w:t>
                       </w:r>
@@ -4532,12 +4527,14 @@
                           <w:sz w:val="28"/>
                           <w:szCs w:val="28"/>
                           <w:rFonts w:ascii="Times New Roman" w:hAnsi="Times New Roman"/>
+                          <w:color w:val="000000"/>
                         </w:rPr>
                         <w:fldChar w:fldCharType="end"/>
                       </w:r>
                       <w:r>
                         <w:rPr>
                           <w:rFonts w:ascii="Times New Roman" w:hAnsi="Times New Roman"/>
+                          <w:color w:val="000000"/>
                           <w:sz w:val="28"/>
                           <w:szCs w:val="28"/>
                         </w:rPr>
@@ -4551,8 +4548,6 @@
             </w:pict>
           </mc:Fallback>
         </mc:AlternateContent>
-      </w:r>
-      <w:r>
         <mc:AlternateContent>
           <mc:Choice Requires="wps">
             <w:drawing>
@@ -4564,29 +4559,40 @@
                 <wp:positionV relativeFrom="paragraph">
                   <wp:posOffset>3437890</wp:posOffset>
                 </wp:positionV>
-                <wp:extent cx="4752975" cy="2582545"/>
+                <wp:extent cx="4754880" cy="2584450"/>
                 <wp:effectExtent l="0" t="0" r="0" b="0"/>
                 <wp:wrapSquare wrapText="largest"/>
-                <wp:docPr id="38" name="Frame14"/>
+                <wp:docPr id="41" name="Frame14"/>
                 <a:graphic xmlns:a="http://schemas.openxmlformats.org/drawingml/2006/main">
                   <a:graphicData uri="http://schemas.microsoft.com/office/word/2010/wordprocessingShape">
                     <wps:wsp>
-                      <wps:cNvSpPr txBox="1"/>
+                      <wps:cNvSpPr/>
                       <wps:spPr>
                         <a:xfrm>
                           <a:off x="0" y="0"/>
-                          <a:ext cx="4752975" cy="2582545"/>
+                          <a:ext cx="4754160" cy="2583720"/>
                         </a:xfrm>
-                        <a:prstGeom prst="rect"/>
+                        <a:prstGeom prst="rect">
+                          <a:avLst/>
+                        </a:prstGeom>
                         <a:solidFill>
-                          <a:srgbClr val="FFFFFF"/>
+                          <a:srgbClr val="ffffff"/>
                         </a:solidFill>
+                        <a:ln w="0">
+                          <a:noFill/>
+                        </a:ln>
                       </wps:spPr>
+                      <wps:style>
+                        <a:lnRef idx="0"/>
+                        <a:fillRef idx="0"/>
+                        <a:effectRef idx="0"/>
+                        <a:fontRef idx="minor"/>
+                      </wps:style>
                       <wps:txbx>
                         <w:txbxContent>
                           <w:p>
                             <w:pPr>
-                              <w:pStyle w:val="Figure"/>
+                              <w:pStyle w:val="Style27"/>
                               <w:spacing w:before="120" w:after="120"/>
                               <w:jc w:val="center"/>
                               <w:rPr>
@@ -4596,16 +4602,12 @@
                               </w:rPr>
                             </w:pPr>
                             <w:r>
-                              <w:rPr>
-                                <w:rFonts w:ascii="Times New Roman" w:hAnsi="Times New Roman"/>
-                                <w:sz w:val="28"/>
-                                <w:szCs w:val="28"/>
-                              </w:rPr>
+                              <w:rPr/>
                               <w:drawing>
                                 <wp:inline distT="0" distB="0" distL="0" distR="0">
                                   <wp:extent cx="4752975" cy="2209800"/>
                                   <wp:effectExtent l="0" t="0" r="0" b="0"/>
-                                  <wp:docPr id="39" name="Image10" descr=""/>
+                                  <wp:docPr id="43" name="Image10" descr=""/>
                                   <wp:cNvGraphicFramePr>
                                     <a:graphicFrameLocks xmlns:a="http://schemas.openxmlformats.org/drawingml/2006/main" noChangeAspect="1"/>
                                   </wp:cNvGraphicFramePr>
@@ -4613,7 +4615,7 @@
                                     <a:graphicData uri="http://schemas.openxmlformats.org/drawingml/2006/picture">
                                       <pic:pic xmlns:pic="http://schemas.openxmlformats.org/drawingml/2006/picture">
                                         <pic:nvPicPr>
-                                          <pic:cNvPr id="39" name="Image10" descr=""/>
+                                          <pic:cNvPr id="43" name="Image10" descr=""/>
                                           <pic:cNvPicPr>
                                             <a:picLocks noChangeAspect="1" noChangeArrowheads="1"/>
                                           </pic:cNvPicPr>
@@ -4638,11 +4640,20 @@
                                   </a:graphic>
                                 </wp:inline>
                               </w:drawing>
+                            </w:r>
+                            <w:r>
+                              <w:rPr>
+                                <w:rFonts w:ascii="Times New Roman" w:hAnsi="Times New Roman"/>
+                                <w:color w:val="000000"/>
+                                <w:sz w:val="28"/>
+                                <w:szCs w:val="28"/>
+                              </w:rPr>
                               <w:t xml:space="preserve">Рисунок </w:t>
                             </w:r>
                             <w:r>
                               <w:rPr>
                                 <w:rFonts w:ascii="Times New Roman" w:hAnsi="Times New Roman"/>
+                                <w:color w:val="000000"/>
                                 <w:sz w:val="28"/>
                                 <w:szCs w:val="28"/>
                               </w:rPr>
@@ -4653,14 +4664,16 @@
                                 <w:sz w:val="28"/>
                                 <w:szCs w:val="28"/>
                                 <w:rFonts w:ascii="Times New Roman" w:hAnsi="Times New Roman"/>
-                              </w:rPr>
-                              <w:instrText> SEQ Figure \* ARABIC </w:instrText>
-                            </w:r>
-                            <w:r>
-                              <w:rPr>
-                                <w:sz w:val="28"/>
-                                <w:szCs w:val="28"/>
-                                <w:rFonts w:ascii="Times New Roman" w:hAnsi="Times New Roman"/>
+                                <w:color w:val="000000"/>
+                              </w:rPr>
+                              <w:instrText> SEQ Фигура \* ARABIC </w:instrText>
+                            </w:r>
+                            <w:r>
+                              <w:rPr>
+                                <w:sz w:val="28"/>
+                                <w:szCs w:val="28"/>
+                                <w:rFonts w:ascii="Times New Roman" w:hAnsi="Times New Roman"/>
+                                <w:color w:val="000000"/>
                               </w:rPr>
                               <w:fldChar w:fldCharType="separate"/>
                             </w:r>
@@ -4669,6 +4682,7 @@
                                 <w:sz w:val="28"/>
                                 <w:szCs w:val="28"/>
                                 <w:rFonts w:ascii="Times New Roman" w:hAnsi="Times New Roman"/>
+                                <w:color w:val="000000"/>
                               </w:rPr>
                               <w:t>11</w:t>
                             </w:r>
@@ -4677,12 +4691,14 @@
                                 <w:sz w:val="28"/>
                                 <w:szCs w:val="28"/>
                                 <w:rFonts w:ascii="Times New Roman" w:hAnsi="Times New Roman"/>
+                                <w:color w:val="000000"/>
                               </w:rPr>
                               <w:fldChar w:fldCharType="end"/>
                             </w:r>
                             <w:r>
                               <w:rPr>
                                 <w:rFonts w:ascii="Times New Roman" w:hAnsi="Times New Roman"/>
+                                <w:color w:val="000000"/>
                                 <w:sz w:val="28"/>
                                 <w:szCs w:val="28"/>
                               </w:rPr>
@@ -4691,7 +4707,7 @@
                           </w:p>
                         </w:txbxContent>
                       </wps:txbx>
-                      <wps:bodyPr anchor="t" lIns="0" tIns="0" rIns="0" bIns="0">
+                      <wps:bodyPr lIns="0" rIns="0" tIns="0" bIns="0" anchor="t">
                         <a:noAutofit/>
                       </wps:bodyPr>
                     </wps:wsp>
@@ -4702,12 +4718,14 @@
           </mc:Choice>
           <mc:Fallback>
             <w:pict>
-              <v:rect style="position:absolute;rotation:0;width:374.25pt;height:203.35pt;mso-wrap-distance-left:0pt;mso-wrap-distance-right:0pt;mso-wrap-distance-top:0pt;mso-wrap-distance-bottom:0pt;margin-top:270.7pt;mso-position-vertical-relative:text;margin-left:56.95pt;mso-position-horizontal-relative:text">
-                <v:textbox inset="0in,0in,0in,0in">
+              <v:rect id="shape_0" ID="Frame14" path="m0,0l-2147483645,0l-2147483645,-2147483646l0,-2147483646xe" fillcolor="white" stroked="f" o:allowincell="f" style="position:absolute;margin-left:56.95pt;margin-top:270.7pt;width:374.3pt;height:203.4pt;mso-wrap-style:square;v-text-anchor:top">
+                <v:fill o:detectmouseclick="t" type="solid" color2="black"/>
+                <v:stroke color="#3465a4" joinstyle="round" endcap="flat"/>
+                <v:textbox>
                   <w:txbxContent>
                     <w:p>
                       <w:pPr>
-                        <w:pStyle w:val="Figure"/>
+                        <w:pStyle w:val="Style27"/>
                         <w:spacing w:before="120" w:after="120"/>
                         <w:jc w:val="center"/>
                         <w:rPr>
@@ -4717,16 +4735,12 @@
                         </w:rPr>
                       </w:pPr>
                       <w:r>
-                        <w:rPr>
-                          <w:rFonts w:ascii="Times New Roman" w:hAnsi="Times New Roman"/>
-                          <w:sz w:val="28"/>
-                          <w:szCs w:val="28"/>
-                        </w:rPr>
+                        <w:rPr/>
                         <w:drawing>
                           <wp:inline distT="0" distB="0" distL="0" distR="0">
                             <wp:extent cx="4752975" cy="2209800"/>
                             <wp:effectExtent l="0" t="0" r="0" b="0"/>
-                            <wp:docPr id="40" name="Image10" descr=""/>
+                            <wp:docPr id="44" name="Image10" descr=""/>
                             <wp:cNvGraphicFramePr>
                               <a:graphicFrameLocks xmlns:a="http://schemas.openxmlformats.org/drawingml/2006/main" noChangeAspect="1"/>
                             </wp:cNvGraphicFramePr>
@@ -4734,7 +4748,7 @@
                               <a:graphicData uri="http://schemas.openxmlformats.org/drawingml/2006/picture">
                                 <pic:pic xmlns:pic="http://schemas.openxmlformats.org/drawingml/2006/picture">
                                   <pic:nvPicPr>
-                                    <pic:cNvPr id="40" name="Image10" descr=""/>
+                                    <pic:cNvPr id="44" name="Image10" descr=""/>
                                     <pic:cNvPicPr>
                                       <a:picLocks noChangeAspect="1" noChangeArrowheads="1"/>
                                     </pic:cNvPicPr>
@@ -4759,11 +4773,20 @@
                             </a:graphic>
                           </wp:inline>
                         </w:drawing>
+                      </w:r>
+                      <w:r>
+                        <w:rPr>
+                          <w:rFonts w:ascii="Times New Roman" w:hAnsi="Times New Roman"/>
+                          <w:color w:val="000000"/>
+                          <w:sz w:val="28"/>
+                          <w:szCs w:val="28"/>
+                        </w:rPr>
                         <w:t xml:space="preserve">Рисунок </w:t>
                       </w:r>
                       <w:r>
                         <w:rPr>
                           <w:rFonts w:ascii="Times New Roman" w:hAnsi="Times New Roman"/>
+                          <w:color w:val="000000"/>
                           <w:sz w:val="28"/>
                           <w:szCs w:val="28"/>
                         </w:rPr>
@@ -4774,14 +4797,16 @@
                           <w:sz w:val="28"/>
                           <w:szCs w:val="28"/>
                           <w:rFonts w:ascii="Times New Roman" w:hAnsi="Times New Roman"/>
-                        </w:rPr>
-                        <w:instrText> SEQ Figure \* ARABIC </w:instrText>
-                      </w:r>
-                      <w:r>
-                        <w:rPr>
-                          <w:sz w:val="28"/>
-                          <w:szCs w:val="28"/>
-                          <w:rFonts w:ascii="Times New Roman" w:hAnsi="Times New Roman"/>
+                          <w:color w:val="000000"/>
+                        </w:rPr>
+                        <w:instrText> SEQ Фигура \* ARABIC </w:instrText>
+                      </w:r>
+                      <w:r>
+                        <w:rPr>
+                          <w:sz w:val="28"/>
+                          <w:szCs w:val="28"/>
+                          <w:rFonts w:ascii="Times New Roman" w:hAnsi="Times New Roman"/>
+                          <w:color w:val="000000"/>
                         </w:rPr>
                         <w:fldChar w:fldCharType="separate"/>
                       </w:r>
@@ -4790,6 +4815,7 @@
                           <w:sz w:val="28"/>
                           <w:szCs w:val="28"/>
                           <w:rFonts w:ascii="Times New Roman" w:hAnsi="Times New Roman"/>
+                          <w:color w:val="000000"/>
                         </w:rPr>
                         <w:t>11</w:t>
                       </w:r>
@@ -4798,12 +4824,14 @@
                           <w:sz w:val="28"/>
                           <w:szCs w:val="28"/>
                           <w:rFonts w:ascii="Times New Roman" w:hAnsi="Times New Roman"/>
+                          <w:color w:val="000000"/>
                         </w:rPr>
                         <w:fldChar w:fldCharType="end"/>
                       </w:r>
                       <w:r>
                         <w:rPr>
                           <w:rFonts w:ascii="Times New Roman" w:hAnsi="Times New Roman"/>
+                          <w:color w:val="000000"/>
                           <w:sz w:val="28"/>
                           <w:szCs w:val="28"/>
                         </w:rPr>
@@ -4823,7 +4851,7 @@
       <w:pPr>
         <w:pStyle w:val="ListParagraph"/>
         <w:spacing w:lineRule="auto" w:line="360"/>
-        <w:ind w:hanging="0"/>
+        <w:ind w:left="720" w:hanging="0"/>
         <w:rPr/>
       </w:pPr>
       <w:r>
@@ -4835,7 +4863,7 @@
         <w:pStyle w:val="ListParagraph"/>
         <w:numPr>
           <w:ilvl w:val="0"/>
-          <w:numId w:val="3"/>
+          <w:numId w:val="2"/>
         </w:numPr>
         <w:spacing w:lineRule="auto" w:line="360"/>
         <w:ind w:left="1134" w:hanging="992"/>
@@ -4855,13 +4883,6 @@
           <w:lang w:val="en-US"/>
         </w:rPr>
         <w:t>GetFileTime</w:t>
-      </w:r>
-      <w:r>
-        <w:rPr>
-          <w:rFonts w:cs="Times New Roman" w:ascii="Times New Roman" w:hAnsi="Times New Roman"/>
-          <w:sz w:val="28"/>
-        </w:rPr>
-        <w:t>()):</w:t>
       </w:r>
       <w:r>
         <mc:AlternateContent>
@@ -4875,29 +4896,40 @@
                 <wp:positionV relativeFrom="paragraph">
                   <wp:posOffset>46355</wp:posOffset>
                 </wp:positionV>
-                <wp:extent cx="5850255" cy="2447290"/>
+                <wp:extent cx="5852160" cy="2449195"/>
                 <wp:effectExtent l="0" t="0" r="0" b="0"/>
                 <wp:wrapSquare wrapText="largest"/>
-                <wp:docPr id="41" name="Frame15"/>
+                <wp:docPr id="45" name="Frame15"/>
                 <a:graphic xmlns:a="http://schemas.openxmlformats.org/drawingml/2006/main">
                   <a:graphicData uri="http://schemas.microsoft.com/office/word/2010/wordprocessingShape">
                     <wps:wsp>
-                      <wps:cNvSpPr txBox="1"/>
+                      <wps:cNvSpPr/>
                       <wps:spPr>
                         <a:xfrm>
                           <a:off x="0" y="0"/>
-                          <a:ext cx="5850255" cy="2447290"/>
+                          <a:ext cx="5851440" cy="2448720"/>
                         </a:xfrm>
-                        <a:prstGeom prst="rect"/>
+                        <a:prstGeom prst="rect">
+                          <a:avLst/>
+                        </a:prstGeom>
                         <a:solidFill>
-                          <a:srgbClr val="FFFFFF"/>
+                          <a:srgbClr val="ffffff"/>
                         </a:solidFill>
+                        <a:ln w="0">
+                          <a:noFill/>
+                        </a:ln>
                       </wps:spPr>
+                      <wps:style>
+                        <a:lnRef idx="0"/>
+                        <a:fillRef idx="0"/>
+                        <a:effectRef idx="0"/>
+                        <a:fontRef idx="minor"/>
+                      </wps:style>
                       <wps:txbx>
                         <w:txbxContent>
                           <w:p>
                             <w:pPr>
-                              <w:pStyle w:val="Figure"/>
+                              <w:pStyle w:val="Style27"/>
                               <w:spacing w:before="120" w:after="120"/>
                               <w:jc w:val="center"/>
                               <w:rPr>
@@ -4907,16 +4939,12 @@
                               </w:rPr>
                             </w:pPr>
                             <w:r>
-                              <w:rPr>
-                                <w:rFonts w:ascii="Times New Roman" w:hAnsi="Times New Roman"/>
-                                <w:sz w:val="28"/>
-                                <w:szCs w:val="28"/>
-                              </w:rPr>
+                              <w:rPr/>
                               <w:drawing>
                                 <wp:inline distT="0" distB="0" distL="0" distR="0">
                                   <wp:extent cx="5850255" cy="2074545"/>
                                   <wp:effectExtent l="0" t="0" r="0" b="0"/>
-                                  <wp:docPr id="42" name="Image11" descr=""/>
+                                  <wp:docPr id="47" name="Image11" descr=""/>
                                   <wp:cNvGraphicFramePr>
                                     <a:graphicFrameLocks xmlns:a="http://schemas.openxmlformats.org/drawingml/2006/main" noChangeAspect="1"/>
                                   </wp:cNvGraphicFramePr>
@@ -4924,7 +4952,7 @@
                                     <a:graphicData uri="http://schemas.openxmlformats.org/drawingml/2006/picture">
                                       <pic:pic xmlns:pic="http://schemas.openxmlformats.org/drawingml/2006/picture">
                                         <pic:nvPicPr>
-                                          <pic:cNvPr id="42" name="Image11" descr=""/>
+                                          <pic:cNvPr id="47" name="Image11" descr=""/>
                                           <pic:cNvPicPr>
                                             <a:picLocks noChangeAspect="1" noChangeArrowheads="1"/>
                                           </pic:cNvPicPr>
@@ -4949,19 +4977,20 @@
                                   </a:graphic>
                                 </wp:inline>
                               </w:drawing>
-                              <w:t>Рисунок</w:t>
-                            </w:r>
-                            <w:r>
-                              <w:rPr>
-                                <w:rFonts w:ascii="Times New Roman" w:hAnsi="Times New Roman"/>
-                                <w:sz w:val="28"/>
-                                <w:szCs w:val="28"/>
-                              </w:rPr>
-                              <w:t xml:space="preserve"> </w:t>
-                            </w:r>
-                            <w:r>
-                              <w:rPr>
-                                <w:rFonts w:ascii="Times New Roman" w:hAnsi="Times New Roman"/>
+                            </w:r>
+                            <w:r>
+                              <w:rPr>
+                                <w:rFonts w:ascii="Times New Roman" w:hAnsi="Times New Roman"/>
+                                <w:color w:val="000000"/>
+                                <w:sz w:val="28"/>
+                                <w:szCs w:val="28"/>
+                              </w:rPr>
+                              <w:t xml:space="preserve">Рисунок </w:t>
+                            </w:r>
+                            <w:r>
+                              <w:rPr>
+                                <w:rFonts w:ascii="Times New Roman" w:hAnsi="Times New Roman"/>
+                                <w:color w:val="000000"/>
                                 <w:sz w:val="28"/>
                                 <w:szCs w:val="28"/>
                               </w:rPr>
@@ -4972,14 +5001,16 @@
                                 <w:sz w:val="28"/>
                                 <w:szCs w:val="28"/>
                                 <w:rFonts w:ascii="Times New Roman" w:hAnsi="Times New Roman"/>
-                              </w:rPr>
-                              <w:instrText> SEQ Figure \* ARABIC </w:instrText>
-                            </w:r>
-                            <w:r>
-                              <w:rPr>
-                                <w:sz w:val="28"/>
-                                <w:szCs w:val="28"/>
-                                <w:rFonts w:ascii="Times New Roman" w:hAnsi="Times New Roman"/>
+                                <w:color w:val="000000"/>
+                              </w:rPr>
+                              <w:instrText> SEQ Фигура \* ARABIC </w:instrText>
+                            </w:r>
+                            <w:r>
+                              <w:rPr>
+                                <w:sz w:val="28"/>
+                                <w:szCs w:val="28"/>
+                                <w:rFonts w:ascii="Times New Roman" w:hAnsi="Times New Roman"/>
+                                <w:color w:val="000000"/>
                               </w:rPr>
                               <w:fldChar w:fldCharType="separate"/>
                             </w:r>
@@ -4988,6 +5019,7 @@
                                 <w:sz w:val="28"/>
                                 <w:szCs w:val="28"/>
                                 <w:rFonts w:ascii="Times New Roman" w:hAnsi="Times New Roman"/>
+                                <w:color w:val="000000"/>
                               </w:rPr>
                               <w:t>12</w:t>
                             </w:r>
@@ -4996,12 +5028,14 @@
                                 <w:sz w:val="28"/>
                                 <w:szCs w:val="28"/>
                                 <w:rFonts w:ascii="Times New Roman" w:hAnsi="Times New Roman"/>
+                                <w:color w:val="000000"/>
                               </w:rPr>
                               <w:fldChar w:fldCharType="end"/>
                             </w:r>
                             <w:r>
                               <w:rPr>
                                 <w:rFonts w:ascii="Times New Roman" w:hAnsi="Times New Roman"/>
+                                <w:color w:val="000000"/>
                                 <w:sz w:val="28"/>
                                 <w:szCs w:val="28"/>
                               </w:rPr>
@@ -5010,7 +5044,7 @@
                           </w:p>
                         </w:txbxContent>
                       </wps:txbx>
-                      <wps:bodyPr anchor="t" lIns="0" tIns="0" rIns="0" bIns="0">
+                      <wps:bodyPr lIns="0" rIns="0" tIns="0" bIns="0" anchor="t">
                         <a:noAutofit/>
                       </wps:bodyPr>
                     </wps:wsp>
@@ -5021,12 +5055,14 @@
           </mc:Choice>
           <mc:Fallback>
             <w:pict>
-              <v:rect style="position:absolute;rotation:0;width:460.65pt;height:192.7pt;mso-wrap-distance-left:0pt;mso-wrap-distance-right:0pt;mso-wrap-distance-top:0pt;mso-wrap-distance-bottom:0pt;margin-top:3.65pt;mso-position-vertical-relative:text;margin-left:0.85pt;mso-position-horizontal-relative:text">
-                <v:textbox inset="0in,0in,0in,0in">
+              <v:rect id="shape_0" ID="Frame15" path="m0,0l-2147483645,0l-2147483645,-2147483646l0,-2147483646xe" fillcolor="white" stroked="f" o:allowincell="f" style="position:absolute;margin-left:0.85pt;margin-top:3.65pt;width:460.7pt;height:192.75pt;mso-wrap-style:square;v-text-anchor:top">
+                <v:fill o:detectmouseclick="t" type="solid" color2="black"/>
+                <v:stroke color="#3465a4" joinstyle="round" endcap="flat"/>
+                <v:textbox>
                   <w:txbxContent>
                     <w:p>
                       <w:pPr>
-                        <w:pStyle w:val="Figure"/>
+                        <w:pStyle w:val="Style27"/>
                         <w:spacing w:before="120" w:after="120"/>
                         <w:jc w:val="center"/>
                         <w:rPr>
@@ -5036,16 +5072,12 @@
                         </w:rPr>
                       </w:pPr>
                       <w:r>
-                        <w:rPr>
-                          <w:rFonts w:ascii="Times New Roman" w:hAnsi="Times New Roman"/>
-                          <w:sz w:val="28"/>
-                          <w:szCs w:val="28"/>
-                        </w:rPr>
+                        <w:rPr/>
                         <w:drawing>
                           <wp:inline distT="0" distB="0" distL="0" distR="0">
                             <wp:extent cx="5850255" cy="2074545"/>
                             <wp:effectExtent l="0" t="0" r="0" b="0"/>
-                            <wp:docPr id="43" name="Image11" descr=""/>
+                            <wp:docPr id="48" name="Image11" descr=""/>
                             <wp:cNvGraphicFramePr>
                               <a:graphicFrameLocks xmlns:a="http://schemas.openxmlformats.org/drawingml/2006/main" noChangeAspect="1"/>
                             </wp:cNvGraphicFramePr>
@@ -5053,7 +5085,7 @@
                               <a:graphicData uri="http://schemas.openxmlformats.org/drawingml/2006/picture">
                                 <pic:pic xmlns:pic="http://schemas.openxmlformats.org/drawingml/2006/picture">
                                   <pic:nvPicPr>
-                                    <pic:cNvPr id="43" name="Image11" descr=""/>
+                                    <pic:cNvPr id="48" name="Image11" descr=""/>
                                     <pic:cNvPicPr>
                                       <a:picLocks noChangeAspect="1" noChangeArrowheads="1"/>
                                     </pic:cNvPicPr>
@@ -5078,19 +5110,20 @@
                             </a:graphic>
                           </wp:inline>
                         </w:drawing>
-                        <w:t>Рисунок</w:t>
-                      </w:r>
-                      <w:r>
-                        <w:rPr>
-                          <w:rFonts w:ascii="Times New Roman" w:hAnsi="Times New Roman"/>
-                          <w:sz w:val="28"/>
-                          <w:szCs w:val="28"/>
-                        </w:rPr>
-                        <w:t xml:space="preserve"> </w:t>
-                      </w:r>
-                      <w:r>
-                        <w:rPr>
-                          <w:rFonts w:ascii="Times New Roman" w:hAnsi="Times New Roman"/>
+                      </w:r>
+                      <w:r>
+                        <w:rPr>
+                          <w:rFonts w:ascii="Times New Roman" w:hAnsi="Times New Roman"/>
+                          <w:color w:val="000000"/>
+                          <w:sz w:val="28"/>
+                          <w:szCs w:val="28"/>
+                        </w:rPr>
+                        <w:t xml:space="preserve">Рисунок </w:t>
+                      </w:r>
+                      <w:r>
+                        <w:rPr>
+                          <w:rFonts w:ascii="Times New Roman" w:hAnsi="Times New Roman"/>
+                          <w:color w:val="000000"/>
                           <w:sz w:val="28"/>
                           <w:szCs w:val="28"/>
                         </w:rPr>
@@ -5101,14 +5134,16 @@
                           <w:sz w:val="28"/>
                           <w:szCs w:val="28"/>
                           <w:rFonts w:ascii="Times New Roman" w:hAnsi="Times New Roman"/>
-                        </w:rPr>
-                        <w:instrText> SEQ Figure \* ARABIC </w:instrText>
-                      </w:r>
-                      <w:r>
-                        <w:rPr>
-                          <w:sz w:val="28"/>
-                          <w:szCs w:val="28"/>
-                          <w:rFonts w:ascii="Times New Roman" w:hAnsi="Times New Roman"/>
+                          <w:color w:val="000000"/>
+                        </w:rPr>
+                        <w:instrText> SEQ Фигура \* ARABIC </w:instrText>
+                      </w:r>
+                      <w:r>
+                        <w:rPr>
+                          <w:sz w:val="28"/>
+                          <w:szCs w:val="28"/>
+                          <w:rFonts w:ascii="Times New Roman" w:hAnsi="Times New Roman"/>
+                          <w:color w:val="000000"/>
                         </w:rPr>
                         <w:fldChar w:fldCharType="separate"/>
                       </w:r>
@@ -5117,6 +5152,7 @@
                           <w:sz w:val="28"/>
                           <w:szCs w:val="28"/>
                           <w:rFonts w:ascii="Times New Roman" w:hAnsi="Times New Roman"/>
+                          <w:color w:val="000000"/>
                         </w:rPr>
                         <w:t>12</w:t>
                       </w:r>
@@ -5125,12 +5161,14 @@
                           <w:sz w:val="28"/>
                           <w:szCs w:val="28"/>
                           <w:rFonts w:ascii="Times New Roman" w:hAnsi="Times New Roman"/>
+                          <w:color w:val="000000"/>
                         </w:rPr>
                         <w:fldChar w:fldCharType="end"/>
                       </w:r>
                       <w:r>
                         <w:rPr>
                           <w:rFonts w:ascii="Times New Roman" w:hAnsi="Times New Roman"/>
+                          <w:color w:val="000000"/>
                           <w:sz w:val="28"/>
                           <w:szCs w:val="28"/>
                         </w:rPr>
@@ -5145,22 +5183,27 @@
           </mc:Fallback>
         </mc:AlternateContent>
       </w:r>
+      <w:r>
+        <w:rPr>
+          <w:rFonts w:cs="Times New Roman" w:ascii="Times New Roman" w:hAnsi="Times New Roman"/>
+          <w:sz w:val="28"/>
+        </w:rPr>
+        <w:t>()):</w:t>
+      </w:r>
     </w:p>
     <w:p>
       <w:pPr>
         <w:pStyle w:val="ListParagraph"/>
-        <w:spacing w:lineRule="auto" w:line="360"/>
-        <w:ind w:hanging="0"/>
+        <w:spacing w:lineRule="auto" w:line="240"/>
+        <w:ind w:left="720" w:hanging="0"/>
         <w:rPr/>
       </w:pPr>
       <w:r>
         <w:rPr/>
-      </w:r>
-      <w:r>
         <mc:AlternateContent>
           <mc:Choice Requires="wps">
             <w:drawing>
-              <wp:anchor behindDoc="0" distT="0" distB="0" distL="0" distR="0" simplePos="0" locked="0" layoutInCell="0" allowOverlap="1" relativeHeight="40">
+              <wp:anchor behindDoc="0" distT="0" distB="0" distL="0" distR="0" simplePos="0" locked="0" layoutInCell="0" allowOverlap="1" relativeHeight="26">
                 <wp:simplePos x="0" y="0"/>
                 <wp:positionH relativeFrom="column">
                   <wp:posOffset>709295</wp:posOffset>
@@ -5168,29 +5211,40 @@
                 <wp:positionV relativeFrom="paragraph">
                   <wp:posOffset>-15875</wp:posOffset>
                 </wp:positionV>
-                <wp:extent cx="4381500" cy="1439545"/>
+                <wp:extent cx="4383405" cy="1441450"/>
                 <wp:effectExtent l="0" t="0" r="0" b="0"/>
                 <wp:wrapTopAndBottom/>
-                <wp:docPr id="44" name="Frame16"/>
+                <wp:docPr id="49" name="Frame16"/>
                 <a:graphic xmlns:a="http://schemas.openxmlformats.org/drawingml/2006/main">
                   <a:graphicData uri="http://schemas.microsoft.com/office/word/2010/wordprocessingShape">
                     <wps:wsp>
-                      <wps:cNvSpPr txBox="1"/>
+                      <wps:cNvSpPr/>
                       <wps:spPr>
                         <a:xfrm>
                           <a:off x="0" y="0"/>
-                          <a:ext cx="4381500" cy="1439545"/>
+                          <a:ext cx="4382640" cy="1440720"/>
                         </a:xfrm>
-                        <a:prstGeom prst="rect"/>
+                        <a:prstGeom prst="rect">
+                          <a:avLst/>
+                        </a:prstGeom>
                         <a:solidFill>
-                          <a:srgbClr val="FFFFFF"/>
+                          <a:srgbClr val="ffffff"/>
                         </a:solidFill>
+                        <a:ln w="0">
+                          <a:noFill/>
+                        </a:ln>
                       </wps:spPr>
+                      <wps:style>
+                        <a:lnRef idx="0"/>
+                        <a:fillRef idx="0"/>
+                        <a:effectRef idx="0"/>
+                        <a:fontRef idx="minor"/>
+                      </wps:style>
                       <wps:txbx>
                         <w:txbxContent>
                           <w:p>
                             <w:pPr>
-                              <w:pStyle w:val="Figure"/>
+                              <w:pStyle w:val="Style27"/>
                               <w:spacing w:before="120" w:after="120"/>
                               <w:jc w:val="center"/>
                               <w:rPr>
@@ -5200,16 +5254,12 @@
                               </w:rPr>
                             </w:pPr>
                             <w:r>
-                              <w:rPr>
-                                <w:rFonts w:ascii="Times New Roman" w:hAnsi="Times New Roman"/>
-                                <w:sz w:val="28"/>
-                                <w:szCs w:val="28"/>
-                              </w:rPr>
+                              <w:rPr/>
                               <w:drawing>
                                 <wp:inline distT="0" distB="0" distL="0" distR="0">
                                   <wp:extent cx="4381500" cy="1066800"/>
                                   <wp:effectExtent l="0" t="0" r="0" b="0"/>
-                                  <wp:docPr id="45" name="Image15" descr=""/>
+                                  <wp:docPr id="51" name="Image15" descr=""/>
                                   <wp:cNvGraphicFramePr>
                                     <a:graphicFrameLocks xmlns:a="http://schemas.openxmlformats.org/drawingml/2006/main" noChangeAspect="1"/>
                                   </wp:cNvGraphicFramePr>
@@ -5217,7 +5267,7 @@
                                     <a:graphicData uri="http://schemas.openxmlformats.org/drawingml/2006/picture">
                                       <pic:pic xmlns:pic="http://schemas.openxmlformats.org/drawingml/2006/picture">
                                         <pic:nvPicPr>
-                                          <pic:cNvPr id="45" name="Image15" descr=""/>
+                                          <pic:cNvPr id="51" name="Image15" descr=""/>
                                           <pic:cNvPicPr>
                                             <a:picLocks noChangeAspect="1" noChangeArrowheads="1"/>
                                           </pic:cNvPicPr>
@@ -5242,19 +5292,20 @@
                                   </a:graphic>
                                 </wp:inline>
                               </w:drawing>
-                              <w:t>Рисунок</w:t>
-                            </w:r>
-                            <w:r>
-                              <w:rPr>
-                                <w:rFonts w:ascii="Times New Roman" w:hAnsi="Times New Roman"/>
-                                <w:sz w:val="28"/>
-                                <w:szCs w:val="28"/>
-                              </w:rPr>
-                              <w:t xml:space="preserve"> </w:t>
-                            </w:r>
-                            <w:r>
-                              <w:rPr>
-                                <w:rFonts w:ascii="Times New Roman" w:hAnsi="Times New Roman"/>
+                            </w:r>
+                            <w:r>
+                              <w:rPr>
+                                <w:rFonts w:ascii="Times New Roman" w:hAnsi="Times New Roman"/>
+                                <w:color w:val="000000"/>
+                                <w:sz w:val="28"/>
+                                <w:szCs w:val="28"/>
+                              </w:rPr>
+                              <w:t xml:space="preserve">Рисунок </w:t>
+                            </w:r>
+                            <w:r>
+                              <w:rPr>
+                                <w:rFonts w:ascii="Times New Roman" w:hAnsi="Times New Roman"/>
+                                <w:color w:val="000000"/>
                                 <w:sz w:val="28"/>
                                 <w:szCs w:val="28"/>
                               </w:rPr>
@@ -5265,14 +5316,16 @@
                                 <w:sz w:val="28"/>
                                 <w:szCs w:val="28"/>
                                 <w:rFonts w:ascii="Times New Roman" w:hAnsi="Times New Roman"/>
-                              </w:rPr>
-                              <w:instrText> SEQ Figure \* ARABIC </w:instrText>
-                            </w:r>
-                            <w:r>
-                              <w:rPr>
-                                <w:sz w:val="28"/>
-                                <w:szCs w:val="28"/>
-                                <w:rFonts w:ascii="Times New Roman" w:hAnsi="Times New Roman"/>
+                                <w:color w:val="000000"/>
+                              </w:rPr>
+                              <w:instrText> SEQ Фигура \* ARABIC </w:instrText>
+                            </w:r>
+                            <w:r>
+                              <w:rPr>
+                                <w:sz w:val="28"/>
+                                <w:szCs w:val="28"/>
+                                <w:rFonts w:ascii="Times New Roman" w:hAnsi="Times New Roman"/>
+                                <w:color w:val="000000"/>
                               </w:rPr>
                               <w:fldChar w:fldCharType="separate"/>
                             </w:r>
@@ -5281,6 +5334,7 @@
                                 <w:sz w:val="28"/>
                                 <w:szCs w:val="28"/>
                                 <w:rFonts w:ascii="Times New Roman" w:hAnsi="Times New Roman"/>
+                                <w:color w:val="000000"/>
                               </w:rPr>
                               <w:t>13</w:t>
                             </w:r>
@@ -5289,12 +5343,14 @@
                                 <w:sz w:val="28"/>
                                 <w:szCs w:val="28"/>
                                 <w:rFonts w:ascii="Times New Roman" w:hAnsi="Times New Roman"/>
+                                <w:color w:val="000000"/>
                               </w:rPr>
                               <w:fldChar w:fldCharType="end"/>
                             </w:r>
                             <w:r>
                               <w:rPr>
                                 <w:rFonts w:ascii="Times New Roman" w:hAnsi="Times New Roman"/>
+                                <w:color w:val="000000"/>
                                 <w:sz w:val="28"/>
                                 <w:szCs w:val="28"/>
                               </w:rPr>
@@ -5303,7 +5359,7 @@
                           </w:p>
                         </w:txbxContent>
                       </wps:txbx>
-                      <wps:bodyPr anchor="t" lIns="0" tIns="0" rIns="0" bIns="0">
+                      <wps:bodyPr lIns="0" rIns="0" tIns="0" bIns="0" anchor="t">
                         <a:noAutofit/>
                       </wps:bodyPr>
                     </wps:wsp>
@@ -5314,12 +5370,14 @@
           </mc:Choice>
           <mc:Fallback>
             <w:pict>
-              <v:rect style="position:absolute;rotation:0;width:345pt;height:113.35pt;mso-wrap-distance-left:0pt;mso-wrap-distance-right:0pt;mso-wrap-distance-top:0pt;mso-wrap-distance-bottom:0pt;margin-top:-1.25pt;mso-position-vertical-relative:text;margin-left:55.85pt;mso-position-horizontal-relative:text">
-                <v:textbox inset="0in,0in,0in,0in">
+              <v:rect id="shape_0" ID="Frame16" path="m0,0l-2147483645,0l-2147483645,-2147483646l0,-2147483646xe" fillcolor="white" stroked="f" o:allowincell="f" style="position:absolute;margin-left:55.85pt;margin-top:-1.25pt;width:345.05pt;height:113.4pt;mso-wrap-style:square;v-text-anchor:top">
+                <v:fill o:detectmouseclick="t" type="solid" color2="black"/>
+                <v:stroke color="#3465a4" joinstyle="round" endcap="flat"/>
+                <v:textbox>
                   <w:txbxContent>
                     <w:p>
                       <w:pPr>
-                        <w:pStyle w:val="Figure"/>
+                        <w:pStyle w:val="Style27"/>
                         <w:spacing w:before="120" w:after="120"/>
                         <w:jc w:val="center"/>
                         <w:rPr>
@@ -5329,16 +5387,12 @@
                         </w:rPr>
                       </w:pPr>
                       <w:r>
-                        <w:rPr>
-                          <w:rFonts w:ascii="Times New Roman" w:hAnsi="Times New Roman"/>
-                          <w:sz w:val="28"/>
-                          <w:szCs w:val="28"/>
-                        </w:rPr>
+                        <w:rPr/>
                         <w:drawing>
                           <wp:inline distT="0" distB="0" distL="0" distR="0">
                             <wp:extent cx="4381500" cy="1066800"/>
                             <wp:effectExtent l="0" t="0" r="0" b="0"/>
-                            <wp:docPr id="46" name="Image15" descr=""/>
+                            <wp:docPr id="52" name="Image15" descr=""/>
                             <wp:cNvGraphicFramePr>
                               <a:graphicFrameLocks xmlns:a="http://schemas.openxmlformats.org/drawingml/2006/main" noChangeAspect="1"/>
                             </wp:cNvGraphicFramePr>
@@ -5346,7 +5400,7 @@
                               <a:graphicData uri="http://schemas.openxmlformats.org/drawingml/2006/picture">
                                 <pic:pic xmlns:pic="http://schemas.openxmlformats.org/drawingml/2006/picture">
                                   <pic:nvPicPr>
-                                    <pic:cNvPr id="46" name="Image15" descr=""/>
+                                    <pic:cNvPr id="52" name="Image15" descr=""/>
                                     <pic:cNvPicPr>
                                       <a:picLocks noChangeAspect="1" noChangeArrowheads="1"/>
                                     </pic:cNvPicPr>
@@ -5371,19 +5425,20 @@
                             </a:graphic>
                           </wp:inline>
                         </w:drawing>
-                        <w:t>Рисунок</w:t>
-                      </w:r>
-                      <w:r>
-                        <w:rPr>
-                          <w:rFonts w:ascii="Times New Roman" w:hAnsi="Times New Roman"/>
-                          <w:sz w:val="28"/>
-                          <w:szCs w:val="28"/>
-                        </w:rPr>
-                        <w:t xml:space="preserve"> </w:t>
-                      </w:r>
-                      <w:r>
-                        <w:rPr>
-                          <w:rFonts w:ascii="Times New Roman" w:hAnsi="Times New Roman"/>
+                      </w:r>
+                      <w:r>
+                        <w:rPr>
+                          <w:rFonts w:ascii="Times New Roman" w:hAnsi="Times New Roman"/>
+                          <w:color w:val="000000"/>
+                          <w:sz w:val="28"/>
+                          <w:szCs w:val="28"/>
+                        </w:rPr>
+                        <w:t xml:space="preserve">Рисунок </w:t>
+                      </w:r>
+                      <w:r>
+                        <w:rPr>
+                          <w:rFonts w:ascii="Times New Roman" w:hAnsi="Times New Roman"/>
+                          <w:color w:val="000000"/>
                           <w:sz w:val="28"/>
                           <w:szCs w:val="28"/>
                         </w:rPr>
@@ -5394,14 +5449,16 @@
                           <w:sz w:val="28"/>
                           <w:szCs w:val="28"/>
                           <w:rFonts w:ascii="Times New Roman" w:hAnsi="Times New Roman"/>
-                        </w:rPr>
-                        <w:instrText> SEQ Figure \* ARABIC </w:instrText>
-                      </w:r>
-                      <w:r>
-                        <w:rPr>
-                          <w:sz w:val="28"/>
-                          <w:szCs w:val="28"/>
-                          <w:rFonts w:ascii="Times New Roman" w:hAnsi="Times New Roman"/>
+                          <w:color w:val="000000"/>
+                        </w:rPr>
+                        <w:instrText> SEQ Фигура \* ARABIC </w:instrText>
+                      </w:r>
+                      <w:r>
+                        <w:rPr>
+                          <w:sz w:val="28"/>
+                          <w:szCs w:val="28"/>
+                          <w:rFonts w:ascii="Times New Roman" w:hAnsi="Times New Roman"/>
+                          <w:color w:val="000000"/>
                         </w:rPr>
                         <w:fldChar w:fldCharType="separate"/>
                       </w:r>
@@ -5410,6 +5467,7 @@
                           <w:sz w:val="28"/>
                           <w:szCs w:val="28"/>
                           <w:rFonts w:ascii="Times New Roman" w:hAnsi="Times New Roman"/>
+                          <w:color w:val="000000"/>
                         </w:rPr>
                         <w:t>13</w:t>
                       </w:r>
@@ -5418,12 +5476,14 @@
                           <w:sz w:val="28"/>
                           <w:szCs w:val="28"/>
                           <w:rFonts w:ascii="Times New Roman" w:hAnsi="Times New Roman"/>
+                          <w:color w:val="000000"/>
                         </w:rPr>
                         <w:fldChar w:fldCharType="end"/>
                       </w:r>
                       <w:r>
                         <w:rPr>
                           <w:rFonts w:ascii="Times New Roman" w:hAnsi="Times New Roman"/>
+                          <w:color w:val="000000"/>
                           <w:sz w:val="28"/>
                           <w:szCs w:val="28"/>
                         </w:rPr>
@@ -5444,7 +5504,7 @@
         <w:pStyle w:val="ListParagraph"/>
         <w:numPr>
           <w:ilvl w:val="0"/>
-          <w:numId w:val="3"/>
+          <w:numId w:val="2"/>
         </w:numPr>
         <w:spacing w:lineRule="auto" w:line="360"/>
         <w:ind w:left="1134" w:hanging="992"/>
@@ -5481,15 +5541,10 @@
       </w:pPr>
       <w:r>
         <w:rPr/>
-      </w:r>
-      <w:r>
-        <w:br w:type="page"/>
-      </w:r>
-      <w:r>
         <mc:AlternateContent>
           <mc:Choice Requires="wps">
             <w:drawing>
-              <wp:anchor behindDoc="0" distT="0" distB="0" distL="0" distR="0" simplePos="0" locked="0" layoutInCell="0" allowOverlap="1" relativeHeight="44">
+              <wp:anchor behindDoc="0" distT="0" distB="0" distL="0" distR="0" simplePos="0" locked="0" layoutInCell="0" allowOverlap="1" relativeHeight="30">
                 <wp:simplePos x="0" y="0"/>
                 <wp:positionH relativeFrom="column">
                   <wp:align>center</wp:align>
@@ -5497,29 +5552,40 @@
                 <wp:positionV relativeFrom="paragraph">
                   <wp:posOffset>635</wp:posOffset>
                 </wp:positionV>
-                <wp:extent cx="5940425" cy="2842895"/>
+                <wp:extent cx="5942330" cy="2844800"/>
                 <wp:effectExtent l="0" t="0" r="0" b="0"/>
                 <wp:wrapSquare wrapText="largest"/>
-                <wp:docPr id="47" name="Frame17"/>
+                <wp:docPr id="53" name="Frame17"/>
                 <a:graphic xmlns:a="http://schemas.openxmlformats.org/drawingml/2006/main">
                   <a:graphicData uri="http://schemas.microsoft.com/office/word/2010/wordprocessingShape">
                     <wps:wsp>
-                      <wps:cNvSpPr txBox="1"/>
+                      <wps:cNvSpPr/>
                       <wps:spPr>
                         <a:xfrm>
                           <a:off x="0" y="0"/>
-                          <a:ext cx="5940425" cy="2842895"/>
+                          <a:ext cx="5941800" cy="2844000"/>
                         </a:xfrm>
-                        <a:prstGeom prst="rect"/>
+                        <a:prstGeom prst="rect">
+                          <a:avLst/>
+                        </a:prstGeom>
                         <a:solidFill>
-                          <a:srgbClr val="FFFFFF"/>
+                          <a:srgbClr val="ffffff"/>
                         </a:solidFill>
+                        <a:ln w="0">
+                          <a:noFill/>
+                        </a:ln>
                       </wps:spPr>
+                      <wps:style>
+                        <a:lnRef idx="0"/>
+                        <a:fillRef idx="0"/>
+                        <a:effectRef idx="0"/>
+                        <a:fontRef idx="minor"/>
+                      </wps:style>
                       <wps:txbx>
                         <w:txbxContent>
                           <w:p>
                             <w:pPr>
-                              <w:pStyle w:val="Figure"/>
+                              <w:pStyle w:val="Style27"/>
                               <w:spacing w:before="120" w:after="120"/>
                               <w:jc w:val="center"/>
                               <w:rPr>
@@ -5529,16 +5595,12 @@
                               </w:rPr>
                             </w:pPr>
                             <w:r>
-                              <w:rPr>
-                                <w:rFonts w:ascii="Times New Roman" w:hAnsi="Times New Roman"/>
-                                <w:sz w:val="28"/>
-                                <w:szCs w:val="28"/>
-                              </w:rPr>
+                              <w:rPr/>
                               <w:drawing>
                                 <wp:inline distT="0" distB="0" distL="0" distR="0">
                                   <wp:extent cx="5940425" cy="2470150"/>
                                   <wp:effectExtent l="0" t="0" r="0" b="0"/>
-                                  <wp:docPr id="48" name="Image17" descr=""/>
+                                  <wp:docPr id="55" name="Image17" descr=""/>
                                   <wp:cNvGraphicFramePr>
                                     <a:graphicFrameLocks xmlns:a="http://schemas.openxmlformats.org/drawingml/2006/main" noChangeAspect="1"/>
                                   </wp:cNvGraphicFramePr>
@@ -5546,7 +5608,7 @@
                                     <a:graphicData uri="http://schemas.openxmlformats.org/drawingml/2006/picture">
                                       <pic:pic xmlns:pic="http://schemas.openxmlformats.org/drawingml/2006/picture">
                                         <pic:nvPicPr>
-                                          <pic:cNvPr id="48" name="Image17" descr=""/>
+                                          <pic:cNvPr id="55" name="Image17" descr=""/>
                                           <pic:cNvPicPr>
                                             <a:picLocks noChangeAspect="1" noChangeArrowheads="1"/>
                                           </pic:cNvPicPr>
@@ -5571,19 +5633,20 @@
                                   </a:graphic>
                                 </wp:inline>
                               </w:drawing>
-                              <w:t>Рисунок</w:t>
-                            </w:r>
-                            <w:r>
-                              <w:rPr>
-                                <w:rFonts w:ascii="Times New Roman" w:hAnsi="Times New Roman"/>
-                                <w:sz w:val="28"/>
-                                <w:szCs w:val="28"/>
-                              </w:rPr>
-                              <w:t xml:space="preserve"> </w:t>
-                            </w:r>
-                            <w:r>
-                              <w:rPr>
-                                <w:rFonts w:ascii="Times New Roman" w:hAnsi="Times New Roman"/>
+                            </w:r>
+                            <w:r>
+                              <w:rPr>
+                                <w:rFonts w:ascii="Times New Roman" w:hAnsi="Times New Roman"/>
+                                <w:color w:val="000000"/>
+                                <w:sz w:val="28"/>
+                                <w:szCs w:val="28"/>
+                              </w:rPr>
+                              <w:t xml:space="preserve">Рисунок </w:t>
+                            </w:r>
+                            <w:r>
+                              <w:rPr>
+                                <w:rFonts w:ascii="Times New Roman" w:hAnsi="Times New Roman"/>
+                                <w:color w:val="000000"/>
                                 <w:sz w:val="28"/>
                                 <w:szCs w:val="28"/>
                               </w:rPr>
@@ -5594,14 +5657,16 @@
                                 <w:sz w:val="28"/>
                                 <w:szCs w:val="28"/>
                                 <w:rFonts w:ascii="Times New Roman" w:hAnsi="Times New Roman"/>
-                              </w:rPr>
-                              <w:instrText> SEQ Figure \* ARABIC </w:instrText>
-                            </w:r>
-                            <w:r>
-                              <w:rPr>
-                                <w:sz w:val="28"/>
-                                <w:szCs w:val="28"/>
-                                <w:rFonts w:ascii="Times New Roman" w:hAnsi="Times New Roman"/>
+                                <w:color w:val="000000"/>
+                              </w:rPr>
+                              <w:instrText> SEQ Фигура \* ARABIC </w:instrText>
+                            </w:r>
+                            <w:r>
+                              <w:rPr>
+                                <w:sz w:val="28"/>
+                                <w:szCs w:val="28"/>
+                                <w:rFonts w:ascii="Times New Roman" w:hAnsi="Times New Roman"/>
+                                <w:color w:val="000000"/>
                               </w:rPr>
                               <w:fldChar w:fldCharType="separate"/>
                             </w:r>
@@ -5610,6 +5675,7 @@
                                 <w:sz w:val="28"/>
                                 <w:szCs w:val="28"/>
                                 <w:rFonts w:ascii="Times New Roman" w:hAnsi="Times New Roman"/>
+                                <w:color w:val="000000"/>
                               </w:rPr>
                               <w:t>14</w:t>
                             </w:r>
@@ -5618,12 +5684,14 @@
                                 <w:sz w:val="28"/>
                                 <w:szCs w:val="28"/>
                                 <w:rFonts w:ascii="Times New Roman" w:hAnsi="Times New Roman"/>
+                                <w:color w:val="000000"/>
                               </w:rPr>
                               <w:fldChar w:fldCharType="end"/>
                             </w:r>
                             <w:r>
                               <w:rPr>
                                 <w:rFonts w:ascii="Times New Roman" w:hAnsi="Times New Roman"/>
+                                <w:color w:val="000000"/>
                                 <w:sz w:val="28"/>
                                 <w:szCs w:val="28"/>
                               </w:rPr>
@@ -5632,7 +5700,7 @@
                           </w:p>
                         </w:txbxContent>
                       </wps:txbx>
-                      <wps:bodyPr anchor="t" lIns="0" tIns="0" rIns="0" bIns="0">
+                      <wps:bodyPr lIns="0" rIns="0" tIns="0" bIns="0" anchor="t">
                         <a:noAutofit/>
                       </wps:bodyPr>
                     </wps:wsp>
@@ -5643,12 +5711,14 @@
           </mc:Choice>
           <mc:Fallback>
             <w:pict>
-              <v:rect style="position:absolute;rotation:0;width:467.75pt;height:223.85pt;mso-wrap-distance-left:0pt;mso-wrap-distance-right:0pt;mso-wrap-distance-top:0pt;mso-wrap-distance-bottom:0pt;margin-top:0pt;mso-position-vertical:top;mso-position-vertical-relative:text;margin-left:0pt;mso-position-horizontal:center;mso-position-horizontal-relative:text">
-                <v:textbox inset="0in,0in,0in,0in">
+              <v:rect id="shape_0" ID="Frame17" path="m0,0l-2147483645,0l-2147483645,-2147483646l0,-2147483646xe" fillcolor="white" stroked="f" o:allowincell="f" style="position:absolute;margin-left:-0.1pt;margin-top:0.05pt;width:467.8pt;height:223.9pt;mso-wrap-style:square;v-text-anchor:top;mso-position-horizontal:center">
+                <v:fill o:detectmouseclick="t" type="solid" color2="black"/>
+                <v:stroke color="#3465a4" joinstyle="round" endcap="flat"/>
+                <v:textbox>
                   <w:txbxContent>
                     <w:p>
                       <w:pPr>
-                        <w:pStyle w:val="Figure"/>
+                        <w:pStyle w:val="Style27"/>
                         <w:spacing w:before="120" w:after="120"/>
                         <w:jc w:val="center"/>
                         <w:rPr>
@@ -5658,16 +5728,12 @@
                         </w:rPr>
                       </w:pPr>
                       <w:r>
-                        <w:rPr>
-                          <w:rFonts w:ascii="Times New Roman" w:hAnsi="Times New Roman"/>
-                          <w:sz w:val="28"/>
-                          <w:szCs w:val="28"/>
-                        </w:rPr>
+                        <w:rPr/>
                         <w:drawing>
                           <wp:inline distT="0" distB="0" distL="0" distR="0">
                             <wp:extent cx="5940425" cy="2470150"/>
                             <wp:effectExtent l="0" t="0" r="0" b="0"/>
-                            <wp:docPr id="49" name="Image17" descr=""/>
+                            <wp:docPr id="56" name="Image17" descr=""/>
                             <wp:cNvGraphicFramePr>
                               <a:graphicFrameLocks xmlns:a="http://schemas.openxmlformats.org/drawingml/2006/main" noChangeAspect="1"/>
                             </wp:cNvGraphicFramePr>
@@ -5675,7 +5741,7 @@
                               <a:graphicData uri="http://schemas.openxmlformats.org/drawingml/2006/picture">
                                 <pic:pic xmlns:pic="http://schemas.openxmlformats.org/drawingml/2006/picture">
                                   <pic:nvPicPr>
-                                    <pic:cNvPr id="49" name="Image17" descr=""/>
+                                    <pic:cNvPr id="56" name="Image17" descr=""/>
                                     <pic:cNvPicPr>
                                       <a:picLocks noChangeAspect="1" noChangeArrowheads="1"/>
                                     </pic:cNvPicPr>
@@ -5700,19 +5766,20 @@
                             </a:graphic>
                           </wp:inline>
                         </w:drawing>
-                        <w:t>Рисунок</w:t>
-                      </w:r>
-                      <w:r>
-                        <w:rPr>
-                          <w:rFonts w:ascii="Times New Roman" w:hAnsi="Times New Roman"/>
-                          <w:sz w:val="28"/>
-                          <w:szCs w:val="28"/>
-                        </w:rPr>
-                        <w:t xml:space="preserve"> </w:t>
-                      </w:r>
-                      <w:r>
-                        <w:rPr>
-                          <w:rFonts w:ascii="Times New Roman" w:hAnsi="Times New Roman"/>
+                      </w:r>
+                      <w:r>
+                        <w:rPr>
+                          <w:rFonts w:ascii="Times New Roman" w:hAnsi="Times New Roman"/>
+                          <w:color w:val="000000"/>
+                          <w:sz w:val="28"/>
+                          <w:szCs w:val="28"/>
+                        </w:rPr>
+                        <w:t xml:space="preserve">Рисунок </w:t>
+                      </w:r>
+                      <w:r>
+                        <w:rPr>
+                          <w:rFonts w:ascii="Times New Roman" w:hAnsi="Times New Roman"/>
+                          <w:color w:val="000000"/>
                           <w:sz w:val="28"/>
                           <w:szCs w:val="28"/>
                         </w:rPr>
@@ -5723,14 +5790,16 @@
                           <w:sz w:val="28"/>
                           <w:szCs w:val="28"/>
                           <w:rFonts w:ascii="Times New Roman" w:hAnsi="Times New Roman"/>
-                        </w:rPr>
-                        <w:instrText> SEQ Figure \* ARABIC </w:instrText>
-                      </w:r>
-                      <w:r>
-                        <w:rPr>
-                          <w:sz w:val="28"/>
-                          <w:szCs w:val="28"/>
-                          <w:rFonts w:ascii="Times New Roman" w:hAnsi="Times New Roman"/>
+                          <w:color w:val="000000"/>
+                        </w:rPr>
+                        <w:instrText> SEQ Фигура \* ARABIC </w:instrText>
+                      </w:r>
+                      <w:r>
+                        <w:rPr>
+                          <w:sz w:val="28"/>
+                          <w:szCs w:val="28"/>
+                          <w:rFonts w:ascii="Times New Roman" w:hAnsi="Times New Roman"/>
+                          <w:color w:val="000000"/>
                         </w:rPr>
                         <w:fldChar w:fldCharType="separate"/>
                       </w:r>
@@ -5739,6 +5808,7 @@
                           <w:sz w:val="28"/>
                           <w:szCs w:val="28"/>
                           <w:rFonts w:ascii="Times New Roman" w:hAnsi="Times New Roman"/>
+                          <w:color w:val="000000"/>
                         </w:rPr>
                         <w:t>14</w:t>
                       </w:r>
@@ -5747,12 +5817,14 @@
                           <w:sz w:val="28"/>
                           <w:szCs w:val="28"/>
                           <w:rFonts w:ascii="Times New Roman" w:hAnsi="Times New Roman"/>
+                          <w:color w:val="000000"/>
                         </w:rPr>
                         <w:fldChar w:fldCharType="end"/>
                       </w:r>
                       <w:r>
                         <w:rPr>
                           <w:rFonts w:ascii="Times New Roman" w:hAnsi="Times New Roman"/>
+                          <w:color w:val="000000"/>
                           <w:sz w:val="28"/>
                           <w:szCs w:val="28"/>
                         </w:rPr>
@@ -5771,9 +5843,39 @@
     <w:p>
       <w:pPr>
         <w:pStyle w:val="ListParagraph"/>
+        <w:widowControl/>
+        <w:numPr>
+          <w:ilvl w:val="0"/>
+          <w:numId w:val="0"/>
+        </w:numPr>
+        <w:suppressAutoHyphens w:val="true"/>
+        <w:spacing w:lineRule="auto" w:line="360"/>
+        <w:ind w:left="720" w:hanging="0"/>
+        <w:jc w:val="left"/>
+        <w:rPr>
+          <w:rFonts w:ascii="Times New Roman" w:hAnsi="Times New Roman" w:cs="Times New Roman"/>
+          <w:b/>
+          <w:b/>
+          <w:sz w:val="32"/>
+        </w:rPr>
+      </w:pPr>
+      <w:r>
+        <w:rPr>
+          <w:rFonts w:cs="Times New Roman" w:ascii="Times New Roman" w:hAnsi="Times New Roman"/>
+          <w:b/>
+          <w:sz w:val="32"/>
+        </w:rPr>
+      </w:r>
+      <w:r>
+        <w:br w:type="page"/>
+      </w:r>
+    </w:p>
+    <w:p>
+      <w:pPr>
+        <w:pStyle w:val="ListParagraph"/>
         <w:numPr>
           <w:ilvl w:val="1"/>
-          <w:numId w:val="2"/>
+          <w:numId w:val="1"/>
         </w:numPr>
         <w:spacing w:lineRule="auto" w:line="360"/>
         <w:rPr/>
@@ -5840,7 +5942,7 @@
         <w:pStyle w:val="ListParagraph"/>
         <w:numPr>
           <w:ilvl w:val="0"/>
-          <w:numId w:val="2"/>
+          <w:numId w:val="1"/>
         </w:numPr>
         <w:outlineLvl w:val="0"/>
         <w:rPr>
@@ -5871,7 +5973,7 @@
         <w:pStyle w:val="ListParagraph"/>
         <w:numPr>
           <w:ilvl w:val="1"/>
-          <w:numId w:val="2"/>
+          <w:numId w:val="1"/>
         </w:numPr>
         <w:outlineLvl w:val="0"/>
         <w:rPr>
@@ -5920,7 +6022,7 @@
         <w:pStyle w:val="NormalWeb"/>
         <w:numPr>
           <w:ilvl w:val="0"/>
-          <w:numId w:val="4"/>
+          <w:numId w:val="3"/>
         </w:numPr>
         <w:spacing w:lineRule="auto" w:line="360" w:before="280" w:after="0"/>
         <w:rPr>
@@ -5942,7 +6044,7 @@
         <w:pStyle w:val="NormalWeb"/>
         <w:numPr>
           <w:ilvl w:val="0"/>
-          <w:numId w:val="4"/>
+          <w:numId w:val="3"/>
         </w:numPr>
         <w:spacing w:lineRule="auto" w:line="360" w:before="0" w:after="0"/>
         <w:rPr>
@@ -5964,7 +6066,7 @@
         <w:pStyle w:val="NormalWeb"/>
         <w:numPr>
           <w:ilvl w:val="0"/>
-          <w:numId w:val="4"/>
+          <w:numId w:val="3"/>
         </w:numPr>
         <w:spacing w:lineRule="auto" w:line="360" w:before="0" w:after="0"/>
         <w:rPr>
@@ -5986,7 +6088,7 @@
         <w:pStyle w:val="NormalWeb"/>
         <w:numPr>
           <w:ilvl w:val="0"/>
-          <w:numId w:val="4"/>
+          <w:numId w:val="3"/>
         </w:numPr>
         <w:spacing w:lineRule="auto" w:line="360" w:before="0" w:after="280"/>
         <w:rPr/>
@@ -6065,7 +6167,7 @@
         <w:pStyle w:val="ListParagraph"/>
         <w:numPr>
           <w:ilvl w:val="1"/>
-          <w:numId w:val="2"/>
+          <w:numId w:val="1"/>
         </w:numPr>
         <w:rPr>
           <w:rFonts w:ascii="Times New Roman" w:hAnsi="Times New Roman"/>
@@ -6105,6 +6207,40 @@
           <w:b/>
           <w:sz w:val="32"/>
         </w:rPr>
+      </w:r>
+    </w:p>
+    <w:p>
+      <w:pPr>
+        <w:pStyle w:val="ListParagraph"/>
+        <w:numPr>
+          <w:ilvl w:val="0"/>
+          <w:numId w:val="4"/>
+        </w:numPr>
+        <w:spacing w:lineRule="auto" w:line="360"/>
+        <w:rPr/>
+      </w:pPr>
+      <w:r>
+        <w:rPr>
+          <w:rFonts w:cs="Times New Roman" w:ascii="Times New Roman" w:hAnsi="Times New Roman"/>
+          <w:b/>
+          <w:sz w:val="28"/>
+        </w:rPr>
+        <w:t>Проверка работоспособности программы</w:t>
+      </w:r>
+    </w:p>
+    <w:p>
+      <w:pPr>
+        <w:pStyle w:val="Normal"/>
+        <w:spacing w:lineRule="auto" w:line="360"/>
+        <w:ind w:firstLine="708"/>
+        <w:rPr/>
+      </w:pPr>
+      <w:r>
+        <w:rPr>
+          <w:rFonts w:cs="Times New Roman" w:ascii="Times New Roman" w:hAnsi="Times New Roman"/>
+          <w:sz w:val="28"/>
+        </w:rPr>
+        <w:t>Для проверки:</w:t>
       </w:r>
     </w:p>
     <w:p>
@@ -6120,10 +6256,59 @@
       <w:r>
         <w:rPr>
           <w:rFonts w:cs="Times New Roman" w:ascii="Times New Roman" w:hAnsi="Times New Roman"/>
-          <w:b/>
-          <w:sz w:val="28"/>
-        </w:rPr>
-        <w:t>Проверка работоспособности программы</w:t>
+          <w:sz w:val="28"/>
+        </w:rPr>
+        <w:t>был скопирован файл объёмом 5.8 ГБ</w:t>
+      </w:r>
+      <w:r>
+        <w:rPr>
+          <w:rFonts w:eastAsia="" w:cs="Times New Roman" w:ascii="Times New Roman" w:hAnsi="Times New Roman" w:eastAsiaTheme="minorEastAsia"/>
+          <w:sz w:val="28"/>
+        </w:rPr>
+        <w:t>;</w:t>
+      </w:r>
+    </w:p>
+    <w:p>
+      <w:pPr>
+        <w:pStyle w:val="ListParagraph"/>
+        <w:numPr>
+          <w:ilvl w:val="0"/>
+          <w:numId w:val="5"/>
+        </w:numPr>
+        <w:spacing w:lineRule="auto" w:line="360"/>
+        <w:rPr/>
+      </w:pPr>
+      <w:r>
+        <w:rPr>
+          <w:rFonts w:cs="Times New Roman" w:ascii="Times New Roman" w:hAnsi="Times New Roman"/>
+          <w:sz w:val="28"/>
+        </w:rPr>
+        <w:t>был выбран размер блока – 2000</w:t>
+      </w:r>
+      <w:r>
+        <w:rPr>
+          <w:rFonts w:eastAsia="" w:cs="Times New Roman" w:ascii="Times New Roman" w:hAnsi="Times New Roman" w:eastAsiaTheme="minorEastAsia"/>
+          <w:sz w:val="28"/>
+        </w:rPr>
+        <w:t>;</w:t>
+      </w:r>
+    </w:p>
+    <w:p>
+      <w:pPr>
+        <w:pStyle w:val="ListParagraph"/>
+        <w:numPr>
+          <w:ilvl w:val="0"/>
+          <w:numId w:val="5"/>
+        </w:numPr>
+        <w:spacing w:lineRule="auto" w:line="360"/>
+        <w:rPr/>
+      </w:pPr>
+      <w:r>
+        <w:rPr>
+          <w:rFonts w:cs="Times New Roman" w:ascii="Times New Roman" w:hAnsi="Times New Roman"/>
+          <w:sz w:val="28"/>
+        </w:rPr>
+        <w:t>были использованы 16 перекрывающих операций.</w:t>
       </w:r>
     </w:p>
     <w:p>
@@ -6138,107 +6323,17 @@
           <w:rFonts w:cs="Times New Roman" w:ascii="Times New Roman" w:hAnsi="Times New Roman"/>
           <w:sz w:val="28"/>
         </w:rPr>
-        <w:t>Для проверки:</w:t>
-      </w:r>
-    </w:p>
-    <w:p>
-      <w:pPr>
-        <w:pStyle w:val="ListParagraph"/>
-        <w:numPr>
-          <w:ilvl w:val="0"/>
-          <w:numId w:val="6"/>
-        </w:numPr>
-        <w:spacing w:lineRule="auto" w:line="360"/>
-        <w:rPr/>
-      </w:pPr>
-      <w:r>
-        <w:rPr>
-          <w:rFonts w:cs="Times New Roman" w:ascii="Times New Roman" w:hAnsi="Times New Roman"/>
-          <w:sz w:val="28"/>
-        </w:rPr>
-        <w:t>был скопирован файл объёмом 5.8 ГБ</w:t>
-      </w:r>
-      <w:r>
-        <w:rPr>
-          <w:rFonts w:eastAsia="" w:cs="Times New Roman" w:ascii="Times New Roman" w:hAnsi="Times New Roman" w:eastAsiaTheme="minorEastAsia"/>
-          <w:sz w:val="28"/>
-        </w:rPr>
-        <w:t>;</w:t>
-      </w:r>
-    </w:p>
-    <w:p>
-      <w:pPr>
-        <w:pStyle w:val="ListParagraph"/>
-        <w:numPr>
-          <w:ilvl w:val="0"/>
-          <w:numId w:val="6"/>
-        </w:numPr>
-        <w:spacing w:lineRule="auto" w:line="360"/>
-        <w:rPr/>
-      </w:pPr>
-      <w:r>
-        <w:rPr>
-          <w:rFonts w:cs="Times New Roman" w:ascii="Times New Roman" w:hAnsi="Times New Roman"/>
-          <w:sz w:val="28"/>
-        </w:rPr>
-        <w:t>был выбран размер блока – 2000</w:t>
-      </w:r>
-      <w:r>
-        <w:rPr>
-          <w:rFonts w:eastAsia="" w:cs="Times New Roman" w:ascii="Times New Roman" w:hAnsi="Times New Roman" w:eastAsiaTheme="minorEastAsia"/>
-          <w:sz w:val="28"/>
-        </w:rPr>
-        <w:t>;</w:t>
-      </w:r>
-    </w:p>
-    <w:p>
-      <w:pPr>
-        <w:pStyle w:val="ListParagraph"/>
-        <w:numPr>
-          <w:ilvl w:val="0"/>
-          <w:numId w:val="6"/>
-        </w:numPr>
-        <w:spacing w:lineRule="auto" w:line="360"/>
-        <w:rPr/>
-      </w:pPr>
-      <w:r>
-        <w:rPr>
-          <w:rFonts w:cs="Times New Roman" w:ascii="Times New Roman" w:hAnsi="Times New Roman"/>
-          <w:sz w:val="28"/>
-        </w:rPr>
-        <w:t>были использованы 16 перекрывающих операций.</w:t>
+        <w:t>Результаты проверки приведены ниже:</w:t>
       </w:r>
     </w:p>
     <w:p>
       <w:pPr>
         <w:pStyle w:val="Normal"/>
         <w:spacing w:lineRule="auto" w:line="360"/>
-        <w:ind w:firstLine="708"/>
+        <w:ind w:hanging="0"/>
         <w:rPr/>
       </w:pPr>
       <w:r>
-        <w:rPr>
-          <w:rFonts w:cs="Times New Roman" w:ascii="Times New Roman" w:hAnsi="Times New Roman"/>
-          <w:sz w:val="28"/>
-        </w:rPr>
-        <w:t>Результаты проверки приведены ниже:</w:t>
-      </w:r>
-    </w:p>
-    <w:p>
-      <w:pPr>
-        <w:pStyle w:val="Normal"/>
-        <w:spacing w:lineRule="auto" w:line="360"/>
-        <w:ind w:firstLine="708"/>
-        <w:rPr>
-          <w:rFonts w:ascii="Times New Roman" w:hAnsi="Times New Roman" w:cs="Times New Roman"/>
-          <w:sz w:val="28"/>
-        </w:rPr>
-      </w:pPr>
-      <w:r>
-        <w:rPr>
-          <w:rFonts w:cs="Times New Roman" w:ascii="Times New Roman" w:hAnsi="Times New Roman"/>
-          <w:sz w:val="28"/>
-        </w:rPr>
         <mc:AlternateContent>
           <mc:Choice Requires="wps">
             <w:drawing>
@@ -6250,10 +6345,10 @@
                 <wp:positionV relativeFrom="paragraph">
                   <wp:posOffset>635</wp:posOffset>
                 </wp:positionV>
-                <wp:extent cx="5941060" cy="4326255"/>
+                <wp:extent cx="5942965" cy="4328160"/>
                 <wp:effectExtent l="0" t="0" r="0" b="0"/>
                 <wp:wrapSquare wrapText="largest"/>
-                <wp:docPr id="50" name="Frame9"/>
+                <wp:docPr id="57" name="Frame9"/>
                 <a:graphic xmlns:a="http://schemas.openxmlformats.org/drawingml/2006/main">
                   <a:graphicData uri="http://schemas.microsoft.com/office/word/2010/wordprocessingShape">
                     <wps:wsp>
@@ -6261,7 +6356,7 @@
                       <wps:spPr>
                         <a:xfrm>
                           <a:off x="0" y="0"/>
-                          <a:ext cx="5940360" cy="4325760"/>
+                          <a:ext cx="5942160" cy="4327560"/>
                         </a:xfrm>
                         <a:prstGeom prst="rect">
                           <a:avLst/>
@@ -6283,10 +6378,12 @@
                         <w:txbxContent>
                           <w:p>
                             <w:pPr>
-                              <w:pStyle w:val="Figure"/>
+                              <w:pStyle w:val="Style27"/>
                               <w:spacing w:before="120" w:after="120"/>
                               <w:jc w:val="center"/>
-                              <w:rPr/>
+                              <w:rPr>
+                                <w:color w:val="000000"/>
+                              </w:rPr>
                             </w:pPr>
                             <w:r>
                               <w:rPr/>
@@ -6294,7 +6391,7 @@
                                 <wp:inline distT="0" distB="0" distL="0" distR="0">
                                   <wp:extent cx="5940425" cy="3981450"/>
                                   <wp:effectExtent l="0" t="0" r="0" b="0"/>
-                                  <wp:docPr id="52" name="Image12" descr=""/>
+                                  <wp:docPr id="59" name="Image12" descr=""/>
                                   <wp:cNvGraphicFramePr>
                                     <a:graphicFrameLocks xmlns:a="http://schemas.openxmlformats.org/drawingml/2006/main" noChangeAspect="1"/>
                                   </wp:cNvGraphicFramePr>
@@ -6302,7 +6399,7 @@
                                     <a:graphicData uri="http://schemas.openxmlformats.org/drawingml/2006/picture">
                                       <pic:pic xmlns:pic="http://schemas.openxmlformats.org/drawingml/2006/picture">
                                         <pic:nvPicPr>
-                                          <pic:cNvPr id="52" name="Image12" descr=""/>
+                                          <pic:cNvPr id="59" name="Image12" descr=""/>
                                           <pic:cNvPicPr>
                                             <a:picLocks noChangeAspect="1" noChangeArrowheads="1"/>
                                           </pic:cNvPicPr>
@@ -6331,22 +6428,16 @@
                             <w:r>
                               <w:rPr>
                                 <w:rFonts w:ascii="Times New Roman" w:hAnsi="Times New Roman"/>
-                                <w:sz w:val="28"/>
-                                <w:szCs w:val="28"/>
-                              </w:rPr>
-                              <w:t>Рисунок</w:t>
-                            </w:r>
-                            <w:r>
-                              <w:rPr>
-                                <w:rFonts w:ascii="Times New Roman" w:hAnsi="Times New Roman"/>
-                                <w:sz w:val="28"/>
-                                <w:szCs w:val="28"/>
-                              </w:rPr>
-                              <w:t xml:space="preserve"> </w:t>
-                            </w:r>
-                            <w:r>
-                              <w:rPr>
-                                <w:rFonts w:ascii="Times New Roman" w:hAnsi="Times New Roman"/>
+                                <w:color w:val="000000"/>
+                                <w:sz w:val="28"/>
+                                <w:szCs w:val="28"/>
+                              </w:rPr>
+                              <w:t xml:space="preserve">Рисунок </w:t>
+                            </w:r>
+                            <w:r>
+                              <w:rPr>
+                                <w:rFonts w:ascii="Times New Roman" w:hAnsi="Times New Roman"/>
+                                <w:color w:val="000000"/>
                                 <w:sz w:val="28"/>
                                 <w:szCs w:val="28"/>
                               </w:rPr>
@@ -6357,14 +6448,16 @@
                                 <w:sz w:val="28"/>
                                 <w:szCs w:val="28"/>
                                 <w:rFonts w:ascii="Times New Roman" w:hAnsi="Times New Roman"/>
-                              </w:rPr>
-                              <w:instrText> SEQ Figure \* ARABIC </w:instrText>
-                            </w:r>
-                            <w:r>
-                              <w:rPr>
-                                <w:sz w:val="28"/>
-                                <w:szCs w:val="28"/>
-                                <w:rFonts w:ascii="Times New Roman" w:hAnsi="Times New Roman"/>
+                                <w:color w:val="000000"/>
+                              </w:rPr>
+                              <w:instrText> SEQ Фигура \* ARABIC </w:instrText>
+                            </w:r>
+                            <w:r>
+                              <w:rPr>
+                                <w:sz w:val="28"/>
+                                <w:szCs w:val="28"/>
+                                <w:rFonts w:ascii="Times New Roman" w:hAnsi="Times New Roman"/>
+                                <w:color w:val="000000"/>
                               </w:rPr>
                               <w:fldChar w:fldCharType="separate"/>
                             </w:r>
@@ -6373,6 +6466,7 @@
                                 <w:sz w:val="28"/>
                                 <w:szCs w:val="28"/>
                                 <w:rFonts w:ascii="Times New Roman" w:hAnsi="Times New Roman"/>
+                                <w:color w:val="000000"/>
                               </w:rPr>
                               <w:t>15</w:t>
                             </w:r>
@@ -6381,12 +6475,14 @@
                                 <w:sz w:val="28"/>
                                 <w:szCs w:val="28"/>
                                 <w:rFonts w:ascii="Times New Roman" w:hAnsi="Times New Roman"/>
+                                <w:color w:val="000000"/>
                               </w:rPr>
                               <w:fldChar w:fldCharType="end"/>
                             </w:r>
                             <w:r>
                               <w:rPr>
                                 <w:rFonts w:ascii="Times New Roman" w:hAnsi="Times New Roman"/>
+                                <w:color w:val="000000"/>
                                 <w:sz w:val="28"/>
                                 <w:szCs w:val="28"/>
                               </w:rPr>
@@ -6406,17 +6502,19 @@
           </mc:Choice>
           <mc:Fallback>
             <w:pict>
-              <v:rect id="shape_0" ID="Frame9" path="m0,0l-2147483645,0l-2147483645,-2147483646l0,-2147483646xe" fillcolor="white" stroked="f" o:allowincell="f" style="position:absolute;margin-left:-0.05pt;margin-top:0.05pt;width:467.7pt;height:340.55pt;mso-wrap-style:square;v-text-anchor:top;mso-position-horizontal:center">
+              <v:rect id="shape_0" ID="Frame9" path="m0,0l-2147483645,0l-2147483645,-2147483646l0,-2147483646xe" fillcolor="white" stroked="f" o:allowincell="f" style="position:absolute;margin-left:-0.1pt;margin-top:0.05pt;width:467.85pt;height:340.7pt;mso-wrap-style:square;v-text-anchor:top;mso-position-horizontal:center">
                 <v:fill o:detectmouseclick="t" type="solid" color2="black"/>
                 <v:stroke color="#3465a4" joinstyle="round" endcap="flat"/>
                 <v:textbox>
                   <w:txbxContent>
                     <w:p>
                       <w:pPr>
-                        <w:pStyle w:val="Figure"/>
+                        <w:pStyle w:val="Style27"/>
                         <w:spacing w:before="120" w:after="120"/>
                         <w:jc w:val="center"/>
-                        <w:rPr/>
+                        <w:rPr>
+                          <w:color w:val="000000"/>
+                        </w:rPr>
                       </w:pPr>
                       <w:r>
                         <w:rPr/>
@@ -6424,7 +6522,7 @@
                           <wp:inline distT="0" distB="0" distL="0" distR="0">
                             <wp:extent cx="5940425" cy="3981450"/>
                             <wp:effectExtent l="0" t="0" r="0" b="0"/>
-                            <wp:docPr id="53" name="Image12" descr=""/>
+                            <wp:docPr id="60" name="Image12" descr=""/>
                             <wp:cNvGraphicFramePr>
                               <a:graphicFrameLocks xmlns:a="http://schemas.openxmlformats.org/drawingml/2006/main" noChangeAspect="1"/>
                             </wp:cNvGraphicFramePr>
@@ -6432,7 +6530,7 @@
                               <a:graphicData uri="http://schemas.openxmlformats.org/drawingml/2006/picture">
                                 <pic:pic xmlns:pic="http://schemas.openxmlformats.org/drawingml/2006/picture">
                                   <pic:nvPicPr>
-                                    <pic:cNvPr id="53" name="Image12" descr=""/>
+                                    <pic:cNvPr id="60" name="Image12" descr=""/>
                                     <pic:cNvPicPr>
                                       <a:picLocks noChangeAspect="1" noChangeArrowheads="1"/>
                                     </pic:cNvPicPr>
@@ -6461,22 +6559,16 @@
                       <w:r>
                         <w:rPr>
                           <w:rFonts w:ascii="Times New Roman" w:hAnsi="Times New Roman"/>
-                          <w:sz w:val="28"/>
-                          <w:szCs w:val="28"/>
-                        </w:rPr>
-                        <w:t>Рисунок</w:t>
-                      </w:r>
-                      <w:r>
-                        <w:rPr>
-                          <w:rFonts w:ascii="Times New Roman" w:hAnsi="Times New Roman"/>
-                          <w:sz w:val="28"/>
-                          <w:szCs w:val="28"/>
-                        </w:rPr>
-                        <w:t xml:space="preserve"> </w:t>
-                      </w:r>
-                      <w:r>
-                        <w:rPr>
-                          <w:rFonts w:ascii="Times New Roman" w:hAnsi="Times New Roman"/>
+                          <w:color w:val="000000"/>
+                          <w:sz w:val="28"/>
+                          <w:szCs w:val="28"/>
+                        </w:rPr>
+                        <w:t xml:space="preserve">Рисунок </w:t>
+                      </w:r>
+                      <w:r>
+                        <w:rPr>
+                          <w:rFonts w:ascii="Times New Roman" w:hAnsi="Times New Roman"/>
+                          <w:color w:val="000000"/>
                           <w:sz w:val="28"/>
                           <w:szCs w:val="28"/>
                         </w:rPr>
@@ -6487,14 +6579,16 @@
                           <w:sz w:val="28"/>
                           <w:szCs w:val="28"/>
                           <w:rFonts w:ascii="Times New Roman" w:hAnsi="Times New Roman"/>
-                        </w:rPr>
-                        <w:instrText> SEQ Figure \* ARABIC </w:instrText>
-                      </w:r>
-                      <w:r>
-                        <w:rPr>
-                          <w:sz w:val="28"/>
-                          <w:szCs w:val="28"/>
-                          <w:rFonts w:ascii="Times New Roman" w:hAnsi="Times New Roman"/>
+                          <w:color w:val="000000"/>
+                        </w:rPr>
+                        <w:instrText> SEQ Фигура \* ARABIC </w:instrText>
+                      </w:r>
+                      <w:r>
+                        <w:rPr>
+                          <w:sz w:val="28"/>
+                          <w:szCs w:val="28"/>
+                          <w:rFonts w:ascii="Times New Roman" w:hAnsi="Times New Roman"/>
+                          <w:color w:val="000000"/>
                         </w:rPr>
                         <w:fldChar w:fldCharType="separate"/>
                       </w:r>
@@ -6503,6 +6597,7 @@
                           <w:sz w:val="28"/>
                           <w:szCs w:val="28"/>
                           <w:rFonts w:ascii="Times New Roman" w:hAnsi="Times New Roman"/>
+                          <w:color w:val="000000"/>
                         </w:rPr>
                         <w:t>15</w:t>
                       </w:r>
@@ -6511,12 +6606,14 @@
                           <w:sz w:val="28"/>
                           <w:szCs w:val="28"/>
                           <w:rFonts w:ascii="Times New Roman" w:hAnsi="Times New Roman"/>
+                          <w:color w:val="000000"/>
                         </w:rPr>
                         <w:fldChar w:fldCharType="end"/>
                       </w:r>
                       <w:r>
                         <w:rPr>
                           <w:rFonts w:ascii="Times New Roman" w:hAnsi="Times New Roman"/>
+                          <w:color w:val="000000"/>
                           <w:sz w:val="28"/>
                           <w:szCs w:val="28"/>
                         </w:rPr>
@@ -6531,6 +6628,79 @@
           </mc:Fallback>
         </mc:AlternateContent>
       </w:r>
+      <w:r>
+        <w:rPr>
+          <w:rFonts w:cs="Times New Roman" w:ascii="Times New Roman" w:hAnsi="Times New Roman"/>
+          <w:sz w:val="28"/>
+          <w:lang w:val="ru-RU"/>
+        </w:rPr>
+        <w:tab/>
+      </w:r>
+      <w:r>
+        <w:rPr>
+          <w:rFonts w:cs="Times New Roman" w:ascii="Times New Roman" w:hAnsi="Times New Roman"/>
+          <w:sz w:val="28"/>
+          <w:lang w:val="en-US"/>
+        </w:rPr>
+        <w:t xml:space="preserve">Для проверки идентичности файлов сравнили их хеши. Отличий </w:t>
+      </w:r>
+      <w:r>
+        <w:rPr>
+          <w:rFonts w:cs="Times New Roman" w:ascii="Times New Roman" w:hAnsi="Times New Roman"/>
+          <w:sz w:val="28"/>
+        </w:rPr>
+        <w:t>между хешами исходного и скопированного файла нет, что означает, что программа работает корректно.</w:t>
+      </w:r>
+      <w:r>
+        <w:br w:type="page"/>
+      </w:r>
+    </w:p>
+    <w:p>
+      <w:pPr>
+        <w:pStyle w:val="ListParagraph"/>
+        <w:numPr>
+          <w:ilvl w:val="0"/>
+          <w:numId w:val="4"/>
+        </w:numPr>
+        <w:spacing w:lineRule="auto" w:line="360"/>
+        <w:rPr/>
+      </w:pPr>
+      <w:r>
+        <w:rPr>
+          <w:rFonts w:cs="Times New Roman" w:ascii="Times New Roman" w:hAnsi="Times New Roman"/>
+          <w:b/>
+          <w:sz w:val="28"/>
+        </w:rPr>
+        <w:t>Анализ оптимального размера блока</w:t>
+      </w:r>
+    </w:p>
+    <w:p>
+      <w:pPr>
+        <w:pStyle w:val="Normal"/>
+        <w:spacing w:lineRule="auto" w:line="360"/>
+        <w:ind w:firstLine="709"/>
+        <w:jc w:val="left"/>
+        <w:rPr>
+          <w:b w:val="false"/>
+          <w:b w:val="false"/>
+          <w:bCs w:val="false"/>
+          <w:i/>
+          <w:i/>
+          <w:iCs/>
+        </w:rPr>
+      </w:pPr>
+      <w:r>
+        <w:rPr>
+          <w:rFonts w:cs="Times New Roman" w:ascii="Times New Roman" w:hAnsi="Times New Roman"/>
+          <w:b w:val="false"/>
+          <w:bCs w:val="false"/>
+          <w:i/>
+          <w:iCs/>
+          <w:sz w:val="28"/>
+          <w:szCs w:val="28"/>
+        </w:rPr>
+        <w:t>Условия проведения эксперимента</w:t>
+      </w:r>
     </w:p>
     <w:p>
       <w:pPr>
@@ -6543,53 +6713,8 @@
         <w:rPr>
           <w:rFonts w:cs="Times New Roman" w:ascii="Times New Roman" w:hAnsi="Times New Roman"/>
           <w:sz w:val="28"/>
-          <w:lang w:val="en-US"/>
-        </w:rPr>
-        <w:t xml:space="preserve">Для проверки идентичности файлов сравнили их хеши. Отличий </w:t>
-      </w:r>
-      <w:r>
-        <w:rPr>
-          <w:rFonts w:cs="Times New Roman" w:ascii="Times New Roman" w:hAnsi="Times New Roman"/>
-          <w:sz w:val="28"/>
-        </w:rPr>
-        <w:t>между хешами исходного и скопированного файла нет, что означает, что программа работает корректно.</w:t>
-      </w:r>
-      <w:r>
-        <w:br w:type="page"/>
-      </w:r>
-    </w:p>
-    <w:p>
-      <w:pPr>
-        <w:pStyle w:val="ListParagraph"/>
-        <w:numPr>
-          <w:ilvl w:val="0"/>
-          <w:numId w:val="5"/>
-        </w:numPr>
-        <w:spacing w:lineRule="auto" w:line="360"/>
-        <w:rPr/>
-      </w:pPr>
-      <w:r>
-        <w:rPr>
-          <w:rFonts w:cs="Times New Roman" w:ascii="Times New Roman" w:hAnsi="Times New Roman"/>
-          <w:b/>
-          <w:sz w:val="28"/>
-        </w:rPr>
-        <w:t>Анализ оптимального размера блока</w:t>
-      </w:r>
-    </w:p>
-    <w:p>
-      <w:pPr>
-        <w:pStyle w:val="Normal"/>
-        <w:spacing w:lineRule="auto" w:line="360"/>
-        <w:ind w:firstLine="708"/>
-        <w:rPr/>
-      </w:pPr>
-      <w:r>
-        <w:rPr>
-          <w:rFonts w:cs="Times New Roman" w:ascii="Times New Roman" w:hAnsi="Times New Roman"/>
-          <w:sz w:val="28"/>
-        </w:rPr>
-        <w:t>Для того, чтобы найти оптимальный размер блока, было использовано 1 перекрывающаяся операция, размер блока увеличивался с каждым запуском программы.</w:t>
+        </w:rPr>
+        <w:t>Для того, чтобы найти оптимальный размер блока, была использована 1 перекрывающаяся операция, размер блока увеличивался с каждым запуском программы.</w:t>
       </w:r>
     </w:p>
     <w:p>
@@ -6604,72 +6729,317 @@
           <w:sz w:val="28"/>
         </w:rPr>
         <w:tab/>
-        <w:t>Для проверки было выбрано два файла размером 220МБ и 2.9 ГБ.</w:t>
+        <w:t>Для проверки было выбран</w:t>
+      </w:r>
+      <w:r>
+        <w:rPr>
+          <w:rFonts w:cs="Times New Roman" w:ascii="Times New Roman" w:hAnsi="Times New Roman"/>
+          <w:sz w:val="28"/>
+        </w:rPr>
+        <w:t xml:space="preserve">о два </w:t>
+      </w:r>
+      <w:r>
+        <w:rPr>
+          <w:rFonts w:cs="Times New Roman" w:ascii="Times New Roman" w:hAnsi="Times New Roman"/>
+          <w:sz w:val="28"/>
+        </w:rPr>
+        <w:t>файл</w:t>
+      </w:r>
+      <w:r>
+        <w:rPr>
+          <w:rFonts w:cs="Times New Roman" w:ascii="Times New Roman" w:hAnsi="Times New Roman"/>
+          <w:sz w:val="28"/>
+        </w:rPr>
+        <w:t>а</w:t>
+      </w:r>
+      <w:r>
+        <w:rPr>
+          <w:rFonts w:cs="Times New Roman" w:ascii="Times New Roman" w:hAnsi="Times New Roman"/>
+          <w:sz w:val="28"/>
+        </w:rPr>
+        <w:t xml:space="preserve"> размер</w:t>
+      </w:r>
+      <w:r>
+        <w:rPr>
+          <w:rFonts w:cs="Times New Roman" w:ascii="Times New Roman" w:hAnsi="Times New Roman"/>
+          <w:sz w:val="28"/>
+        </w:rPr>
+        <w:t>ами</w:t>
+      </w:r>
+      <w:r>
+        <w:rPr>
+          <w:rFonts w:cs="Times New Roman" w:ascii="Times New Roman" w:hAnsi="Times New Roman"/>
+          <w:sz w:val="28"/>
+        </w:rPr>
+        <w:t xml:space="preserve"> </w:t>
+      </w:r>
+      <w:r>
+        <w:rPr>
+          <w:rFonts w:cs="Times New Roman" w:ascii="Times New Roman" w:hAnsi="Times New Roman"/>
+          <w:sz w:val="28"/>
+          <w:lang w:val="en-US"/>
+        </w:rPr>
+        <w:t xml:space="preserve">150 </w:t>
+      </w:r>
+      <w:r>
+        <w:rPr>
+          <w:rFonts w:cs="Times New Roman" w:ascii="Times New Roman" w:hAnsi="Times New Roman"/>
+          <w:sz w:val="28"/>
+        </w:rPr>
+        <w:t xml:space="preserve">МБ </w:t>
+      </w:r>
+      <w:r>
+        <w:rPr>
+          <w:rFonts w:cs="Times New Roman" w:ascii="Times New Roman" w:hAnsi="Times New Roman"/>
+          <w:sz w:val="28"/>
+        </w:rPr>
+        <w:t>и 1.3ГБ</w:t>
       </w:r>
     </w:p>
     <w:p>
       <w:pPr>
         <w:pStyle w:val="Normal"/>
         <w:spacing w:lineRule="auto" w:line="360"/>
+        <w:ind w:firstLine="709"/>
+        <w:jc w:val="both"/>
+        <w:rPr>
+          <w:sz w:val="28"/>
+          <w:szCs w:val="28"/>
+        </w:rPr>
+      </w:pPr>
+      <w:r>
+        <w:rPr>
+          <w:rFonts w:cs="Times New Roman" w:ascii="Times New Roman" w:hAnsi="Times New Roman"/>
+          <w:sz w:val="28"/>
+          <w:szCs w:val="28"/>
+        </w:rPr>
+        <w:t xml:space="preserve">При проведении эксперимента возникают </w:t>
+      </w:r>
+      <w:r>
+        <w:rPr>
+          <w:rFonts w:cs="Times New Roman" w:ascii="Times New Roman" w:hAnsi="Times New Roman"/>
+          <w:b w:val="false"/>
+          <w:bCs w:val="false"/>
+          <w:sz w:val="28"/>
+          <w:szCs w:val="28"/>
+        </w:rPr>
+        <w:t>случайные погрешности, неизбежно возникающие в работающей операционной системе, которая может начать процесс обновления или оптимизации, не уведомляя пользователя.  Для уменьшения влияния случайных факторов, будем проводить не один, а сразу</w:t>
+      </w:r>
+      <w:r>
+        <w:rPr>
+          <w:rFonts w:cs="Times New Roman" w:ascii="Times New Roman" w:hAnsi="Times New Roman"/>
+          <w:b w:val="false"/>
+          <w:bCs w:val="false"/>
+          <w:sz w:val="28"/>
+          <w:szCs w:val="28"/>
+          <w:lang w:val="en-US"/>
+        </w:rPr>
+        <w:t xml:space="preserve"> K </w:t>
+      </w:r>
+      <w:r>
+        <w:rPr>
+          <w:rFonts w:cs="Times New Roman" w:ascii="Times New Roman" w:hAnsi="Times New Roman"/>
+          <w:b w:val="false"/>
+          <w:bCs w:val="false"/>
+          <w:sz w:val="28"/>
+          <w:szCs w:val="28"/>
+        </w:rPr>
+        <w:t>экспериментов</w:t>
+      </w:r>
+      <w:r>
+        <w:rPr>
+          <w:rFonts w:cs="Times New Roman" w:ascii="Times New Roman" w:hAnsi="Times New Roman"/>
+          <w:b w:val="false"/>
+          <w:bCs w:val="false"/>
+          <w:sz w:val="28"/>
+          <w:szCs w:val="28"/>
+          <w:lang w:val="en-US"/>
+        </w:rPr>
+        <w:t xml:space="preserve"> (</w:t>
+      </w:r>
+      <w:r>
+        <w:rPr>
+          <w:rFonts w:cs="Times New Roman" w:ascii="Times New Roman" w:hAnsi="Times New Roman"/>
+          <w:b w:val="false"/>
+          <w:bCs w:val="false"/>
+          <w:sz w:val="28"/>
+          <w:szCs w:val="28"/>
+          <w:lang w:val="ru-RU"/>
+        </w:rPr>
+        <w:t xml:space="preserve">для всех экспериментов использовалось значение </w:t>
+      </w:r>
+      <w:r>
+        <w:rPr>
+          <w:rFonts w:cs="Times New Roman" w:ascii="Times New Roman" w:hAnsi="Times New Roman"/>
+          <w:b w:val="false"/>
+          <w:bCs w:val="false"/>
+          <w:sz w:val="28"/>
+          <w:szCs w:val="28"/>
+          <w:lang w:val="ru-RU"/>
+        </w:rPr>
+        <w:t>5</w:t>
+      </w:r>
+      <w:r>
+        <w:rPr>
+          <w:rFonts w:cs="Times New Roman" w:ascii="Times New Roman" w:hAnsi="Times New Roman"/>
+          <w:b w:val="false"/>
+          <w:bCs w:val="false"/>
+          <w:sz w:val="28"/>
+          <w:szCs w:val="28"/>
+          <w:lang w:val="en-US"/>
+        </w:rPr>
+        <w:t xml:space="preserve">) </w:t>
+      </w:r>
+      <w:r>
+        <w:rPr>
+          <w:rFonts w:cs="Times New Roman" w:ascii="Times New Roman" w:hAnsi="Times New Roman"/>
+          <w:b w:val="false"/>
+          <w:bCs w:val="false"/>
+          <w:sz w:val="28"/>
+          <w:szCs w:val="28"/>
+        </w:rPr>
+        <w:t>с программой, не меняя исходные данные. Получается</w:t>
+      </w:r>
+      <w:r>
+        <w:rPr>
+          <w:rFonts w:cs="Times New Roman" w:ascii="Times New Roman" w:hAnsi="Times New Roman"/>
+          <w:b w:val="false"/>
+          <w:bCs w:val="false"/>
+          <w:sz w:val="28"/>
+          <w:szCs w:val="28"/>
+          <w:lang w:val="en-US"/>
+        </w:rPr>
+        <w:t xml:space="preserve"> K </w:t>
+      </w:r>
+      <w:r>
+        <w:rPr>
+          <w:rFonts w:cs="Times New Roman" w:ascii="Times New Roman" w:hAnsi="Times New Roman"/>
+          <w:b w:val="false"/>
+          <w:bCs w:val="false"/>
+          <w:sz w:val="28"/>
+          <w:szCs w:val="28"/>
+        </w:rPr>
+        <w:t xml:space="preserve">замеров времени, которые в общем случае будут различными вследствие различных случайных факторов, влияющих на проводимый эксперимент. Будем принимать результирующее время как среднее арифметическое </w:t>
+      </w:r>
+      <w:r>
+        <w:rPr>
+          <w:rFonts w:cs="Times New Roman" w:ascii="Times New Roman" w:hAnsi="Times New Roman"/>
+          <w:b w:val="false"/>
+          <w:bCs w:val="false"/>
+          <w:sz w:val="28"/>
+          <w:szCs w:val="28"/>
+          <w:lang w:val="en-US"/>
+        </w:rPr>
+        <w:t xml:space="preserve">K </w:t>
+      </w:r>
+      <w:r>
+        <w:rPr>
+          <w:rFonts w:cs="Times New Roman" w:ascii="Times New Roman" w:hAnsi="Times New Roman"/>
+          <w:b w:val="false"/>
+          <w:bCs w:val="false"/>
+          <w:sz w:val="28"/>
+          <w:szCs w:val="28"/>
+          <w:lang w:val="ru-RU"/>
+        </w:rPr>
+        <w:t>замеров времени. Кроме того, система минимально нагружена дополнительными процессами.</w:t>
+      </w:r>
+      <w:r>
+        <w:br w:type="page"/>
+      </w:r>
+    </w:p>
+    <w:p>
+      <w:pPr>
+        <w:pStyle w:val="Normal"/>
+        <w:spacing w:lineRule="auto" w:line="360"/>
+        <w:ind w:firstLine="709"/>
+        <w:jc w:val="both"/>
+        <w:rPr>
+          <w:sz w:val="28"/>
+          <w:szCs w:val="28"/>
+        </w:rPr>
+      </w:pPr>
+      <w:r>
+        <w:rPr>
+          <w:rFonts w:cs="Times New Roman" w:ascii="Times New Roman" w:hAnsi="Times New Roman"/>
+          <w:b w:val="false"/>
+          <w:bCs w:val="false"/>
+          <w:i/>
+          <w:iCs/>
+          <w:sz w:val="28"/>
+          <w:szCs w:val="28"/>
+          <w:lang w:val="ru-RU"/>
+        </w:rPr>
+        <w:t>Результат эксперимента</w:t>
+      </w:r>
+    </w:p>
+    <w:p>
+      <w:pPr>
+        <w:pStyle w:val="Normal"/>
+        <w:spacing w:lineRule="auto" w:line="360"/>
+        <w:ind w:firstLine="709"/>
+        <w:jc w:val="both"/>
+        <w:rPr>
+          <w:sz w:val="28"/>
+          <w:szCs w:val="28"/>
+        </w:rPr>
+      </w:pPr>
+      <w:r>
         <w:rPr/>
-      </w:pPr>
+      </w:r>
       <w:r>
         <mc:AlternateContent>
           <mc:Choice Requires="wps">
             <w:drawing>
-              <wp:anchor behindDoc="0" distT="0" distB="0" distL="0" distR="0" simplePos="0" locked="0" layoutInCell="0" allowOverlap="1" relativeHeight="24">
+              <wp:anchor behindDoc="0" distT="0" distB="0" distL="0" distR="0" simplePos="0" locked="0" layoutInCell="0" allowOverlap="1" relativeHeight="49">
                 <wp:simplePos x="0" y="0"/>
                 <wp:positionH relativeFrom="column">
-                  <wp:posOffset>415290</wp:posOffset>
+                  <wp:align>center</wp:align>
                 </wp:positionH>
                 <wp:positionV relativeFrom="paragraph">
                   <wp:posOffset>635</wp:posOffset>
                 </wp:positionV>
-                <wp:extent cx="4919980" cy="5293360"/>
+                <wp:extent cx="4921885" cy="4244975"/>
                 <wp:effectExtent l="0" t="0" r="0" b="0"/>
-                <wp:wrapTopAndBottom/>
-                <wp:docPr id="54" name="Frame10"/>
+                <wp:wrapSquare wrapText="largest"/>
+                <wp:docPr id="61" name="Врезка16"/>
                 <a:graphic xmlns:a="http://schemas.openxmlformats.org/drawingml/2006/main">
                   <a:graphicData uri="http://schemas.microsoft.com/office/word/2010/wordprocessingShape">
                     <wps:wsp>
-                      <wps:cNvSpPr/>
+                      <wps:cNvSpPr txBox="1"/>
                       <wps:spPr>
                         <a:xfrm>
                           <a:off x="0" y="0"/>
-                          <a:ext cx="4919400" cy="5292720"/>
+                          <a:ext cx="4921885" cy="4244975"/>
                         </a:xfrm>
-                        <a:prstGeom prst="rect">
-                          <a:avLst/>
-                        </a:prstGeom>
+                        <a:prstGeom prst="rect"/>
                         <a:solidFill>
-                          <a:srgbClr val="ffffff"/>
+                          <a:srgbClr val="FFFFFF"/>
                         </a:solidFill>
-                        <a:ln w="0">
-                          <a:noFill/>
-                        </a:ln>
                       </wps:spPr>
-                      <wps:style>
-                        <a:lnRef idx="0"/>
-                        <a:fillRef idx="0"/>
-                        <a:effectRef idx="0"/>
-                        <a:fontRef idx="minor"/>
-                      </wps:style>
                       <wps:txbx>
                         <w:txbxContent>
                           <w:p>
                             <w:pPr>
-                              <w:pStyle w:val="Figure"/>
+                              <w:pStyle w:val="Style30"/>
                               <w:spacing w:before="120" w:after="120"/>
                               <w:jc w:val="center"/>
-                              <w:rPr/>
+                              <w:rPr>
+                                <w:rFonts w:ascii="Times New Roman" w:hAnsi="Times New Roman"/>
+                                <w:sz w:val="28"/>
+                                <w:szCs w:val="28"/>
+                              </w:rPr>
                             </w:pPr>
                             <w:r>
-                              <w:rPr/>
+                              <w:rPr>
+                                <w:rFonts w:ascii="Times New Roman" w:hAnsi="Times New Roman"/>
+                                <w:sz w:val="28"/>
+                                <w:szCs w:val="28"/>
+                              </w:rPr>
                               <w:drawing>
                                 <wp:inline distT="0" distB="0" distL="0" distR="0">
-                                  <wp:extent cx="4919345" cy="4948555"/>
+                                  <wp:extent cx="4921885" cy="3872230"/>
                                   <wp:effectExtent l="0" t="0" r="0" b="0"/>
-                                  <wp:docPr id="56" name="Image13" descr=""/>
+                                  <wp:docPr id="62" name="Изображение1" descr=""/>
                                   <wp:cNvGraphicFramePr>
                                     <a:graphicFrameLocks xmlns:a="http://schemas.openxmlformats.org/drawingml/2006/main" noChangeAspect="1"/>
                                   </wp:cNvGraphicFramePr>
@@ -6677,7 +7047,7 @@
                                     <a:graphicData uri="http://schemas.openxmlformats.org/drawingml/2006/picture">
                                       <pic:pic xmlns:pic="http://schemas.openxmlformats.org/drawingml/2006/picture">
                                         <pic:nvPicPr>
-                                          <pic:cNvPr id="56" name="Image13" descr=""/>
+                                          <pic:cNvPr id="62" name="Изображение1" descr=""/>
                                           <pic:cNvPicPr>
                                             <a:picLocks noChangeAspect="1" noChangeArrowheads="1"/>
                                           </pic:cNvPicPr>
@@ -6691,7 +7061,7 @@
                                         <pic:spPr bwMode="auto">
                                           <a:xfrm>
                                             <a:off x="0" y="0"/>
-                                            <a:ext cx="4919345" cy="4948555"/>
+                                            <a:ext cx="4921885" cy="3872230"/>
                                           </a:xfrm>
                                           <a:prstGeom prst="rect">
                                             <a:avLst/>
@@ -6702,26 +7072,7 @@
                                   </a:graphic>
                                 </wp:inline>
                               </w:drawing>
-                            </w:r>
-                            <w:r>
-                              <w:rPr/>
-                              <w:t xml:space="preserve"> </w:t>
-                            </w:r>
-                            <w:r>
-                              <w:rPr>
-                                <w:rFonts w:ascii="Times New Roman" w:hAnsi="Times New Roman"/>
-                                <w:sz w:val="28"/>
-                                <w:szCs w:val="28"/>
-                              </w:rPr>
-                              <w:t>Рисунок</w:t>
-                            </w:r>
-                            <w:r>
-                              <w:rPr>
-                                <w:rFonts w:ascii="Times New Roman" w:hAnsi="Times New Roman"/>
-                                <w:sz w:val="28"/>
-                                <w:szCs w:val="28"/>
-                              </w:rPr>
-                              <w:t xml:space="preserve"> </w:t>
+                              <w:t xml:space="preserve">Рисунок </w:t>
                             </w:r>
                             <w:r>
                               <w:rPr>
@@ -6737,7 +7088,7 @@
                                 <w:szCs w:val="28"/>
                                 <w:rFonts w:ascii="Times New Roman" w:hAnsi="Times New Roman"/>
                               </w:rPr>
-                              <w:instrText> SEQ Figure \* ARABIC </w:instrText>
+                              <w:instrText> SEQ Рисунок \* ARABIC </w:instrText>
                             </w:r>
                             <w:r>
                               <w:rPr>
@@ -6753,7 +7104,7 @@
                                 <w:szCs w:val="28"/>
                                 <w:rFonts w:ascii="Times New Roman" w:hAnsi="Times New Roman"/>
                               </w:rPr>
-                              <w:t>16</w:t>
+                              <w:t>1</w:t>
                             </w:r>
                             <w:r>
                               <w:rPr>
@@ -6768,829 +7119,17 @@
                                 <w:rFonts w:ascii="Times New Roman" w:hAnsi="Times New Roman"/>
                                 <w:sz w:val="28"/>
                                 <w:szCs w:val="28"/>
-                              </w:rPr>
-                              <w:t>: График для файла размером 220МБ.</w:t>
-                            </w:r>
-                          </w:p>
-                        </w:txbxContent>
-                      </wps:txbx>
-                      <wps:bodyPr lIns="0" rIns="0" tIns="0" bIns="0" anchor="t">
-                        <a:noAutofit/>
-                      </wps:bodyPr>
-                    </wps:wsp>
-                  </a:graphicData>
-                </a:graphic>
-              </wp:anchor>
-            </w:drawing>
-          </mc:Choice>
-          <mc:Fallback>
-            <w:pict>
-              <v:rect id="shape_0" ID="Frame10" path="m0,0l-2147483645,0l-2147483645,-2147483646l0,-2147483646xe" fillcolor="white" stroked="f" o:allowincell="f" style="position:absolute;margin-left:32.7pt;margin-top:0.05pt;width:387.3pt;height:416.7pt;mso-wrap-style:square;v-text-anchor:top">
-                <v:fill o:detectmouseclick="t" type="solid" color2="black"/>
-                <v:stroke color="#3465a4" joinstyle="round" endcap="flat"/>
-                <v:textbox>
-                  <w:txbxContent>
-                    <w:p>
-                      <w:pPr>
-                        <w:pStyle w:val="Figure"/>
-                        <w:spacing w:before="120" w:after="120"/>
-                        <w:jc w:val="center"/>
-                        <w:rPr/>
-                      </w:pPr>
-                      <w:r>
-                        <w:rPr/>
-                        <w:drawing>
-                          <wp:inline distT="0" distB="0" distL="0" distR="0">
-                            <wp:extent cx="4919345" cy="4948555"/>
-                            <wp:effectExtent l="0" t="0" r="0" b="0"/>
-                            <wp:docPr id="57" name="Image13" descr=""/>
-                            <wp:cNvGraphicFramePr>
-                              <a:graphicFrameLocks xmlns:a="http://schemas.openxmlformats.org/drawingml/2006/main" noChangeAspect="1"/>
-                            </wp:cNvGraphicFramePr>
-                            <a:graphic xmlns:a="http://schemas.openxmlformats.org/drawingml/2006/main">
-                              <a:graphicData uri="http://schemas.openxmlformats.org/drawingml/2006/picture">
-                                <pic:pic xmlns:pic="http://schemas.openxmlformats.org/drawingml/2006/picture">
-                                  <pic:nvPicPr>
-                                    <pic:cNvPr id="57" name="Image13" descr=""/>
-                                    <pic:cNvPicPr>
-                                      <a:picLocks noChangeAspect="1" noChangeArrowheads="1"/>
-                                    </pic:cNvPicPr>
-                                  </pic:nvPicPr>
-                                  <pic:blipFill>
-                                    <a:blip r:embed="rId33"/>
-                                    <a:stretch>
-                                      <a:fillRect/>
-                                    </a:stretch>
-                                  </pic:blipFill>
-                                  <pic:spPr bwMode="auto">
-                                    <a:xfrm>
-                                      <a:off x="0" y="0"/>
-                                      <a:ext cx="4919345" cy="4948555"/>
-                                    </a:xfrm>
-                                    <a:prstGeom prst="rect">
-                                      <a:avLst/>
-                                    </a:prstGeom>
-                                  </pic:spPr>
-                                </pic:pic>
-                              </a:graphicData>
-                            </a:graphic>
-                          </wp:inline>
-                        </w:drawing>
-                      </w:r>
-                      <w:r>
-                        <w:rPr/>
-                        <w:t xml:space="preserve"> </w:t>
-                      </w:r>
-                      <w:r>
-                        <w:rPr>
-                          <w:rFonts w:ascii="Times New Roman" w:hAnsi="Times New Roman"/>
-                          <w:sz w:val="28"/>
-                          <w:szCs w:val="28"/>
-                        </w:rPr>
-                        <w:t>Рисунок</w:t>
-                      </w:r>
-                      <w:r>
-                        <w:rPr>
-                          <w:rFonts w:ascii="Times New Roman" w:hAnsi="Times New Roman"/>
-                          <w:sz w:val="28"/>
-                          <w:szCs w:val="28"/>
-                        </w:rPr>
-                        <w:t xml:space="preserve"> </w:t>
-                      </w:r>
-                      <w:r>
-                        <w:rPr>
-                          <w:rFonts w:ascii="Times New Roman" w:hAnsi="Times New Roman"/>
-                          <w:sz w:val="28"/>
-                          <w:szCs w:val="28"/>
-                        </w:rPr>
-                        <w:fldChar w:fldCharType="begin"/>
-                      </w:r>
-                      <w:r>
-                        <w:rPr>
-                          <w:sz w:val="28"/>
-                          <w:szCs w:val="28"/>
-                          <w:rFonts w:ascii="Times New Roman" w:hAnsi="Times New Roman"/>
-                        </w:rPr>
-                        <w:instrText> SEQ Figure \* ARABIC </w:instrText>
-                      </w:r>
-                      <w:r>
-                        <w:rPr>
-                          <w:sz w:val="28"/>
-                          <w:szCs w:val="28"/>
-                          <w:rFonts w:ascii="Times New Roman" w:hAnsi="Times New Roman"/>
-                        </w:rPr>
-                        <w:fldChar w:fldCharType="separate"/>
-                      </w:r>
-                      <w:r>
-                        <w:rPr>
-                          <w:sz w:val="28"/>
-                          <w:szCs w:val="28"/>
-                          <w:rFonts w:ascii="Times New Roman" w:hAnsi="Times New Roman"/>
-                        </w:rPr>
-                        <w:t>16</w:t>
-                      </w:r>
-                      <w:r>
-                        <w:rPr>
-                          <w:sz w:val="28"/>
-                          <w:szCs w:val="28"/>
-                          <w:rFonts w:ascii="Times New Roman" w:hAnsi="Times New Roman"/>
-                        </w:rPr>
-                        <w:fldChar w:fldCharType="end"/>
-                      </w:r>
-                      <w:r>
-                        <w:rPr>
-                          <w:rFonts w:ascii="Times New Roman" w:hAnsi="Times New Roman"/>
-                          <w:sz w:val="28"/>
-                          <w:szCs w:val="28"/>
-                        </w:rPr>
-                        <w:t>: График для файла размером 220МБ.</w:t>
-                      </w:r>
-                    </w:p>
-                  </w:txbxContent>
-                </v:textbox>
-                <w10:wrap type="topAndBottom"/>
-              </v:rect>
-            </w:pict>
-          </mc:Fallback>
-        </mc:AlternateContent>
-      </w:r>
-      <w:r>
-        <w:rPr>
-          <w:rFonts w:cs="Times New Roman" w:ascii="Times New Roman" w:hAnsi="Times New Roman"/>
-          <w:sz w:val="28"/>
-        </w:rPr>
-        <w:tab/>
-      </w:r>
-    </w:p>
-    <w:p>
-      <w:pPr>
-        <w:pStyle w:val="Normal"/>
-        <w:spacing w:lineRule="auto" w:line="360"/>
-        <w:rPr/>
-      </w:pPr>
-      <w:r>
-        <w:rPr>
-          <w:rFonts w:cs="Times New Roman" w:ascii="Times New Roman" w:hAnsi="Times New Roman"/>
-          <w:sz w:val="28"/>
-        </w:rPr>
-        <w:tab/>
-        <w:t>Из графика видно, что размер блока обратно пропорционален времени копирования: чем больше размер блока, тем меньше время копирования. Зависимость логарифмическая 1/log(x). Минимальное время было достигнуто при значении множителя 27.</w:t>
-      </w:r>
-    </w:p>
-    <w:p>
-      <w:pPr>
-        <w:pStyle w:val="Normal"/>
-        <w:spacing w:lineRule="auto" w:line="360"/>
-        <w:rPr>
-          <w:rFonts w:ascii="Times New Roman" w:hAnsi="Times New Roman" w:cs="Times New Roman"/>
-          <w:sz w:val="28"/>
-        </w:rPr>
-      </w:pPr>
-      <w:r>
-        <w:rPr>
-          <w:rFonts w:cs="Times New Roman" w:ascii="Times New Roman" w:hAnsi="Times New Roman"/>
-          <w:sz w:val="28"/>
-        </w:rPr>
-      </w:r>
-    </w:p>
-    <w:p>
-      <w:pPr>
-        <w:pStyle w:val="Normal"/>
-        <w:spacing w:lineRule="auto" w:line="360"/>
-        <w:rPr>
-          <w:rFonts w:ascii="Times New Roman" w:hAnsi="Times New Roman" w:cs="Times New Roman"/>
-          <w:sz w:val="28"/>
-        </w:rPr>
-      </w:pPr>
-      <w:r>
-        <w:rPr>
-          <w:rFonts w:cs="Times New Roman" w:ascii="Times New Roman" w:hAnsi="Times New Roman"/>
-          <w:sz w:val="28"/>
-        </w:rPr>
-      </w:r>
-    </w:p>
-    <w:p>
-      <w:pPr>
-        <w:pStyle w:val="Normal"/>
-        <w:spacing w:lineRule="auto" w:line="360"/>
-        <w:rPr>
-          <w:rFonts w:ascii="Times New Roman" w:hAnsi="Times New Roman" w:cs="Times New Roman"/>
-          <w:sz w:val="28"/>
-        </w:rPr>
-      </w:pPr>
-      <w:r>
-        <w:rPr>
-          <w:rFonts w:cs="Times New Roman" w:ascii="Times New Roman" w:hAnsi="Times New Roman"/>
-          <w:sz w:val="28"/>
-        </w:rPr>
-      </w:r>
-    </w:p>
-    <w:p>
-      <w:pPr>
-        <w:pStyle w:val="Normal"/>
-        <w:spacing w:lineRule="auto" w:line="360"/>
-        <w:rPr/>
-      </w:pPr>
-      <w:r>
-        <mc:AlternateContent>
-          <mc:Choice Requires="wps">
-            <w:drawing>
-              <wp:anchor behindDoc="0" distT="0" distB="0" distL="0" distR="0" simplePos="0" locked="0" layoutInCell="0" allowOverlap="1" relativeHeight="26">
-                <wp:simplePos x="0" y="0"/>
-                <wp:positionH relativeFrom="column">
-                  <wp:posOffset>555625</wp:posOffset>
-                </wp:positionH>
-                <wp:positionV relativeFrom="paragraph">
-                  <wp:posOffset>-69215</wp:posOffset>
-                </wp:positionV>
-                <wp:extent cx="4656455" cy="5114290"/>
-                <wp:effectExtent l="0" t="0" r="0" b="0"/>
-                <wp:wrapTopAndBottom/>
-                <wp:docPr id="58" name="Frame11"/>
-                <a:graphic xmlns:a="http://schemas.openxmlformats.org/drawingml/2006/main">
-                  <a:graphicData uri="http://schemas.microsoft.com/office/word/2010/wordprocessingShape">
-                    <wps:wsp>
-                      <wps:cNvSpPr/>
-                      <wps:spPr>
-                        <a:xfrm>
-                          <a:off x="0" y="0"/>
-                          <a:ext cx="4655880" cy="5113800"/>
-                        </a:xfrm>
-                        <a:prstGeom prst="rect">
-                          <a:avLst/>
-                        </a:prstGeom>
-                        <a:solidFill>
-                          <a:srgbClr val="ffffff"/>
-                        </a:solidFill>
-                        <a:ln w="0">
-                          <a:noFill/>
-                        </a:ln>
-                      </wps:spPr>
-                      <wps:style>
-                        <a:lnRef idx="0"/>
-                        <a:fillRef idx="0"/>
-                        <a:effectRef idx="0"/>
-                        <a:fontRef idx="minor"/>
-                      </wps:style>
-                      <wps:txbx>
-                        <w:txbxContent>
-                          <w:p>
-                            <w:pPr>
-                              <w:pStyle w:val="Figure"/>
-                              <w:spacing w:before="120" w:after="120"/>
-                              <w:jc w:val="center"/>
-                              <w:rPr/>
-                            </w:pPr>
-                            <w:r>
-                              <w:rPr/>
-                              <w:drawing>
-                                <wp:inline distT="0" distB="0" distL="0" distR="0">
-                                  <wp:extent cx="4655820" cy="4769485"/>
-                                  <wp:effectExtent l="0" t="0" r="0" b="0"/>
-                                  <wp:docPr id="60" name="Image14" descr=""/>
-                                  <wp:cNvGraphicFramePr>
-                                    <a:graphicFrameLocks xmlns:a="http://schemas.openxmlformats.org/drawingml/2006/main" noChangeAspect="1"/>
-                                  </wp:cNvGraphicFramePr>
-                                  <a:graphic xmlns:a="http://schemas.openxmlformats.org/drawingml/2006/main">
-                                    <a:graphicData uri="http://schemas.openxmlformats.org/drawingml/2006/picture">
-                                      <pic:pic xmlns:pic="http://schemas.openxmlformats.org/drawingml/2006/picture">
-                                        <pic:nvPicPr>
-                                          <pic:cNvPr id="60" name="Image14" descr=""/>
-                                          <pic:cNvPicPr>
-                                            <a:picLocks noChangeAspect="1" noChangeArrowheads="1"/>
-                                          </pic:cNvPicPr>
-                                        </pic:nvPicPr>
-                                        <pic:blipFill>
-                                          <a:blip r:embed="rId34"/>
-                                          <a:stretch>
-                                            <a:fillRect/>
-                                          </a:stretch>
-                                        </pic:blipFill>
-                                        <pic:spPr bwMode="auto">
-                                          <a:xfrm>
-                                            <a:off x="0" y="0"/>
-                                            <a:ext cx="4655820" cy="4769485"/>
-                                          </a:xfrm>
-                                          <a:prstGeom prst="rect">
-                                            <a:avLst/>
-                                          </a:prstGeom>
-                                        </pic:spPr>
-                                      </pic:pic>
-                                    </a:graphicData>
-                                  </a:graphic>
-                                </wp:inline>
-                              </w:drawing>
-                            </w:r>
-                            <w:r>
-                              <w:rPr>
-                                <w:rFonts w:ascii="Times New Roman" w:hAnsi="Times New Roman"/>
-                                <w:sz w:val="28"/>
-                                <w:szCs w:val="28"/>
-                              </w:rPr>
-                              <w:t>Рисунок</w:t>
-                            </w:r>
-                            <w:r>
-                              <w:rPr>
-                                <w:rFonts w:ascii="Times New Roman" w:hAnsi="Times New Roman"/>
-                                <w:sz w:val="28"/>
-                                <w:szCs w:val="28"/>
-                              </w:rPr>
-                              <w:t xml:space="preserve"> </w:t>
-                            </w:r>
-                            <w:r>
-                              <w:rPr>
-                                <w:rFonts w:ascii="Times New Roman" w:hAnsi="Times New Roman"/>
-                                <w:sz w:val="28"/>
-                                <w:szCs w:val="28"/>
-                              </w:rPr>
-                              <w:fldChar w:fldCharType="begin"/>
-                            </w:r>
-                            <w:r>
-                              <w:rPr>
-                                <w:sz w:val="28"/>
-                                <w:szCs w:val="28"/>
-                                <w:rFonts w:ascii="Times New Roman" w:hAnsi="Times New Roman"/>
-                              </w:rPr>
-                              <w:instrText> SEQ Figure \* ARABIC </w:instrText>
-                            </w:r>
-                            <w:r>
-                              <w:rPr>
-                                <w:sz w:val="28"/>
-                                <w:szCs w:val="28"/>
-                                <w:rFonts w:ascii="Times New Roman" w:hAnsi="Times New Roman"/>
-                              </w:rPr>
-                              <w:fldChar w:fldCharType="separate"/>
-                            </w:r>
-                            <w:r>
-                              <w:rPr>
-                                <w:sz w:val="28"/>
-                                <w:szCs w:val="28"/>
-                                <w:rFonts w:ascii="Times New Roman" w:hAnsi="Times New Roman"/>
-                              </w:rPr>
-                              <w:t>17</w:t>
-                            </w:r>
-                            <w:r>
-                              <w:rPr>
-                                <w:sz w:val="28"/>
-                                <w:szCs w:val="28"/>
-                                <w:rFonts w:ascii="Times New Roman" w:hAnsi="Times New Roman"/>
-                              </w:rPr>
-                              <w:fldChar w:fldCharType="end"/>
-                            </w:r>
-                            <w:r>
-                              <w:rPr>
-                                <w:rFonts w:ascii="Times New Roman" w:hAnsi="Times New Roman"/>
-                                <w:sz w:val="28"/>
-                                <w:szCs w:val="28"/>
-                              </w:rPr>
-                              <w:t>: График для файла размером 2.9 ГБ</w:t>
-                            </w:r>
-                          </w:p>
-                        </w:txbxContent>
-                      </wps:txbx>
-                      <wps:bodyPr lIns="0" rIns="0" tIns="0" bIns="0" anchor="t">
-                        <a:noAutofit/>
-                      </wps:bodyPr>
-                    </wps:wsp>
-                  </a:graphicData>
-                </a:graphic>
-              </wp:anchor>
-            </w:drawing>
-          </mc:Choice>
-          <mc:Fallback>
-            <w:pict>
-              <v:rect id="shape_0" ID="Frame11" path="m0,0l-2147483645,0l-2147483645,-2147483646l0,-2147483646xe" fillcolor="white" stroked="f" o:allowincell="f" style="position:absolute;margin-left:43.75pt;margin-top:-5.45pt;width:366.55pt;height:402.6pt;mso-wrap-style:square;v-text-anchor:top">
-                <v:fill o:detectmouseclick="t" type="solid" color2="black"/>
-                <v:stroke color="#3465a4" joinstyle="round" endcap="flat"/>
-                <v:textbox>
-                  <w:txbxContent>
-                    <w:p>
-                      <w:pPr>
-                        <w:pStyle w:val="Figure"/>
-                        <w:spacing w:before="120" w:after="120"/>
-                        <w:jc w:val="center"/>
-                        <w:rPr/>
-                      </w:pPr>
-                      <w:r>
-                        <w:rPr/>
-                        <w:drawing>
-                          <wp:inline distT="0" distB="0" distL="0" distR="0">
-                            <wp:extent cx="4655820" cy="4769485"/>
-                            <wp:effectExtent l="0" t="0" r="0" b="0"/>
-                            <wp:docPr id="61" name="Image14" descr=""/>
-                            <wp:cNvGraphicFramePr>
-                              <a:graphicFrameLocks xmlns:a="http://schemas.openxmlformats.org/drawingml/2006/main" noChangeAspect="1"/>
-                            </wp:cNvGraphicFramePr>
-                            <a:graphic xmlns:a="http://schemas.openxmlformats.org/drawingml/2006/main">
-                              <a:graphicData uri="http://schemas.openxmlformats.org/drawingml/2006/picture">
-                                <pic:pic xmlns:pic="http://schemas.openxmlformats.org/drawingml/2006/picture">
-                                  <pic:nvPicPr>
-                                    <pic:cNvPr id="61" name="Image14" descr=""/>
-                                    <pic:cNvPicPr>
-                                      <a:picLocks noChangeAspect="1" noChangeArrowheads="1"/>
-                                    </pic:cNvPicPr>
-                                  </pic:nvPicPr>
-                                  <pic:blipFill>
-                                    <a:blip r:embed="rId35"/>
-                                    <a:stretch>
-                                      <a:fillRect/>
-                                    </a:stretch>
-                                  </pic:blipFill>
-                                  <pic:spPr bwMode="auto">
-                                    <a:xfrm>
-                                      <a:off x="0" y="0"/>
-                                      <a:ext cx="4655820" cy="4769485"/>
-                                    </a:xfrm>
-                                    <a:prstGeom prst="rect">
-                                      <a:avLst/>
-                                    </a:prstGeom>
-                                  </pic:spPr>
-                                </pic:pic>
-                              </a:graphicData>
-                            </a:graphic>
-                          </wp:inline>
-                        </w:drawing>
-                      </w:r>
-                      <w:r>
-                        <w:rPr>
-                          <w:rFonts w:ascii="Times New Roman" w:hAnsi="Times New Roman"/>
-                          <w:sz w:val="28"/>
-                          <w:szCs w:val="28"/>
-                        </w:rPr>
-                        <w:t>Рисунок</w:t>
-                      </w:r>
-                      <w:r>
-                        <w:rPr>
-                          <w:rFonts w:ascii="Times New Roman" w:hAnsi="Times New Roman"/>
-                          <w:sz w:val="28"/>
-                          <w:szCs w:val="28"/>
-                        </w:rPr>
-                        <w:t xml:space="preserve"> </w:t>
-                      </w:r>
-                      <w:r>
-                        <w:rPr>
-                          <w:rFonts w:ascii="Times New Roman" w:hAnsi="Times New Roman"/>
-                          <w:sz w:val="28"/>
-                          <w:szCs w:val="28"/>
-                        </w:rPr>
-                        <w:fldChar w:fldCharType="begin"/>
-                      </w:r>
-                      <w:r>
-                        <w:rPr>
-                          <w:sz w:val="28"/>
-                          <w:szCs w:val="28"/>
-                          <w:rFonts w:ascii="Times New Roman" w:hAnsi="Times New Roman"/>
-                        </w:rPr>
-                        <w:instrText> SEQ Figure \* ARABIC </w:instrText>
-                      </w:r>
-                      <w:r>
-                        <w:rPr>
-                          <w:sz w:val="28"/>
-                          <w:szCs w:val="28"/>
-                          <w:rFonts w:ascii="Times New Roman" w:hAnsi="Times New Roman"/>
-                        </w:rPr>
-                        <w:fldChar w:fldCharType="separate"/>
-                      </w:r>
-                      <w:r>
-                        <w:rPr>
-                          <w:sz w:val="28"/>
-                          <w:szCs w:val="28"/>
-                          <w:rFonts w:ascii="Times New Roman" w:hAnsi="Times New Roman"/>
-                        </w:rPr>
-                        <w:t>17</w:t>
-                      </w:r>
-                      <w:r>
-                        <w:rPr>
-                          <w:sz w:val="28"/>
-                          <w:szCs w:val="28"/>
-                          <w:rFonts w:ascii="Times New Roman" w:hAnsi="Times New Roman"/>
-                        </w:rPr>
-                        <w:fldChar w:fldCharType="end"/>
-                      </w:r>
-                      <w:r>
-                        <w:rPr>
-                          <w:rFonts w:ascii="Times New Roman" w:hAnsi="Times New Roman"/>
-                          <w:sz w:val="28"/>
-                          <w:szCs w:val="28"/>
-                        </w:rPr>
-                        <w:t>: График для файла размером 2.9 ГБ</w:t>
-                      </w:r>
-                    </w:p>
-                  </w:txbxContent>
-                </v:textbox>
-                <w10:wrap type="topAndBottom"/>
-              </v:rect>
-            </w:pict>
-          </mc:Fallback>
-        </mc:AlternateContent>
-      </w:r>
-      <w:r>
-        <w:rPr>
-          <w:rFonts w:cs="Times New Roman" w:ascii="Times New Roman" w:hAnsi="Times New Roman"/>
-          <w:sz w:val="28"/>
-        </w:rPr>
-        <w:tab/>
-        <w:t xml:space="preserve">Из графика видно, что размер блока обратно пропорционален времени копирования: чем больше размер блока, тем меньше </w:t>
-      </w:r>
-      <w:r>
-        <w:rPr>
-          <w:rFonts w:eastAsia="Calibri" w:cs="FreeSans" w:ascii="Times New Roman" w:hAnsi="Times New Roman" w:eastAsiaTheme="minorHAnsi"/>
-          <w:b w:val="false"/>
-          <w:bCs w:val="false"/>
-          <w:i w:val="false"/>
-          <w:iCs w:val="false"/>
-          <w:color w:val="auto"/>
-          <w:kern w:val="0"/>
-          <w:sz w:val="28"/>
-          <w:szCs w:val="28"/>
-          <w:lang w:val="ru-RU" w:eastAsia="en-US" w:bidi="ar-SA"/>
-        </w:rPr>
-        <w:t>время</w:t>
-      </w:r>
-      <w:r>
-        <w:rPr>
-          <w:rFonts w:cs="Times New Roman" w:ascii="Times New Roman" w:hAnsi="Times New Roman"/>
-          <w:b w:val="false"/>
-          <w:bCs w:val="false"/>
-          <w:i w:val="false"/>
-          <w:iCs w:val="false"/>
-          <w:sz w:val="28"/>
-          <w:szCs w:val="28"/>
-        </w:rPr>
-        <w:t xml:space="preserve"> </w:t>
-      </w:r>
-      <w:r>
-        <w:rPr>
-          <w:rFonts w:cs="Times New Roman" w:ascii="Times New Roman" w:hAnsi="Times New Roman"/>
-          <w:sz w:val="28"/>
-        </w:rPr>
-        <w:t>копирования. Зависимость логарифмическая 1/log(x). Минимальное время было достигнуто при значении множителя 23.</w:t>
-      </w:r>
-    </w:p>
-    <w:p>
-      <w:pPr>
-        <w:pStyle w:val="Normal"/>
-        <w:spacing w:lineRule="auto" w:line="360"/>
-        <w:rPr/>
-      </w:pPr>
-      <w:r>
-        <w:rPr>
-          <w:rFonts w:cs="Times New Roman" w:ascii="Times New Roman" w:hAnsi="Times New Roman"/>
-          <w:sz w:val="28"/>
-        </w:rPr>
-        <w:tab/>
-        <w:t xml:space="preserve">На обоих графиках можно заметить, что в какой-то момент времени время операции копирования уже будет слабо зависеть от зависеть от блока копируемых данных. В зависимости от ПК и используемого накопителя оптимальное количество операций будет разным. </w:t>
-      </w:r>
-      <w:r>
-        <w:rPr>
-          <w:rFonts w:cs="Times New Roman" w:ascii="Times New Roman" w:hAnsi="Times New Roman"/>
-          <w:sz w:val="28"/>
-        </w:rPr>
-        <w:t>Т</w:t>
-      </w:r>
-      <w:r>
-        <w:rPr>
-          <w:rFonts w:cs="Times New Roman" w:ascii="Times New Roman" w:hAnsi="Times New Roman"/>
-          <w:sz w:val="28"/>
-        </w:rPr>
-        <w:t>акже необходимо учитывать, что ПК во время замеров мог быть нагружен в неопределённый момент времени, так как полностью избавиться от посторонних процессов невозможно, и поэтому на графиках можно заметить "горки".</w:t>
-      </w:r>
-    </w:p>
-    <w:p>
-      <w:pPr>
-        <w:pStyle w:val="ListParagraph"/>
-        <w:widowControl/>
-        <w:numPr>
-          <w:ilvl w:val="0"/>
-          <w:numId w:val="0"/>
-        </w:numPr>
-        <w:suppressAutoHyphens w:val="true"/>
-        <w:spacing w:lineRule="auto" w:line="360"/>
-        <w:ind w:hanging="0"/>
-        <w:jc w:val="left"/>
-        <w:rPr>
-          <w:rFonts w:ascii="Times New Roman" w:hAnsi="Times New Roman" w:cs="Times New Roman"/>
-          <w:b/>
-          <w:b/>
-          <w:sz w:val="28"/>
-        </w:rPr>
-      </w:pPr>
-      <w:r>
-        <w:rPr>
-          <w:rFonts w:cs="Times New Roman" w:ascii="Times New Roman" w:hAnsi="Times New Roman"/>
-          <w:b/>
-          <w:sz w:val="28"/>
-        </w:rPr>
-      </w:r>
-      <w:r>
-        <w:br w:type="page"/>
-      </w:r>
-    </w:p>
-    <w:p>
-      <w:pPr>
-        <w:pStyle w:val="ListParagraph"/>
-        <w:numPr>
-          <w:ilvl w:val="0"/>
-          <w:numId w:val="5"/>
-        </w:numPr>
-        <w:spacing w:lineRule="auto" w:line="360"/>
-        <w:rPr/>
-      </w:pPr>
-      <w:r>
-        <w:rPr>
-          <w:rFonts w:cs="Times New Roman" w:ascii="Times New Roman" w:hAnsi="Times New Roman"/>
-          <w:b/>
-          <w:sz w:val="28"/>
-        </w:rPr>
-        <w:t>Анализ оптимального количества перекрывающих операций</w:t>
-      </w:r>
-    </w:p>
-    <w:p>
-      <w:pPr>
-        <w:pStyle w:val="Normal"/>
-        <w:spacing w:lineRule="auto" w:line="360"/>
-        <w:rPr/>
-      </w:pPr>
-      <w:r>
-        <w:rPr>
-          <w:rFonts w:cs="Times New Roman" w:ascii="Times New Roman" w:hAnsi="Times New Roman"/>
-          <w:b/>
-          <w:sz w:val="28"/>
-        </w:rPr>
-        <w:t xml:space="preserve"> </w:t>
-      </w:r>
-      <w:r>
-        <w:rPr>
-          <w:rFonts w:cs="Times New Roman" w:ascii="Times New Roman" w:hAnsi="Times New Roman"/>
-          <w:sz w:val="28"/>
-        </w:rPr>
-        <w:tab/>
-        <w:t>Для поиска оптимального количества перекрывающих операций возьмём размер блока, равный 25.</w:t>
-      </w:r>
-    </w:p>
-    <w:p>
-      <w:pPr>
-        <w:pStyle w:val="Normal"/>
-        <w:spacing w:lineRule="auto" w:line="360"/>
-        <w:rPr/>
-      </w:pPr>
-      <w:r>
-        <w:rPr>
-          <w:rFonts w:cs="Times New Roman" w:ascii="Times New Roman" w:hAnsi="Times New Roman"/>
-          <w:sz w:val="28"/>
-        </w:rPr>
-        <w:tab/>
-      </w:r>
-      <w:r>
-        <w:rPr>
-          <w:rFonts w:cs="Times New Roman" w:ascii="Times New Roman" w:hAnsi="Times New Roman"/>
-          <w:sz w:val="28"/>
-        </w:rPr>
-        <w:t>Минимальное значение времени при величине количества операции равной 2.</w:t>
-      </w:r>
-      <w:r>
-        <mc:AlternateContent>
-          <mc:Choice Requires="wps">
-            <w:drawing>
-              <wp:anchor behindDoc="0" distT="0" distB="0" distL="0" distR="0" simplePos="0" locked="0" layoutInCell="0" allowOverlap="1" relativeHeight="48">
-                <wp:simplePos x="0" y="0"/>
-                <wp:positionH relativeFrom="column">
-                  <wp:align>center</wp:align>
-                </wp:positionH>
-                <wp:positionV relativeFrom="paragraph">
-                  <wp:posOffset>635</wp:posOffset>
-                </wp:positionV>
-                <wp:extent cx="5940425" cy="6456045"/>
-                <wp:effectExtent l="0" t="0" r="0" b="0"/>
-                <wp:wrapSquare wrapText="largest"/>
-                <wp:docPr id="62" name="Frame19"/>
-                <a:graphic xmlns:a="http://schemas.openxmlformats.org/drawingml/2006/main">
-                  <a:graphicData uri="http://schemas.microsoft.com/office/word/2010/wordprocessingShape">
-                    <wps:wsp>
-                      <wps:cNvSpPr txBox="1"/>
-                      <wps:spPr>
-                        <a:xfrm>
-                          <a:off x="0" y="0"/>
-                          <a:ext cx="5940425" cy="6456045"/>
-                        </a:xfrm>
-                        <a:prstGeom prst="rect"/>
-                        <a:solidFill>
-                          <a:srgbClr val="FFFFFF"/>
-                        </a:solidFill>
-                      </wps:spPr>
-                      <wps:txbx>
-                        <w:txbxContent>
-                          <w:p>
-                            <w:pPr>
-                              <w:pStyle w:val="Figure"/>
-                              <w:spacing w:before="120" w:after="120"/>
-                              <w:jc w:val="center"/>
-                              <w:rPr>
-                                <w:rFonts w:ascii="Times New Roman" w:hAnsi="Times New Roman"/>
-                                <w:sz w:val="28"/>
-                                <w:szCs w:val="28"/>
-                              </w:rPr>
-                            </w:pPr>
-                            <w:r>
-                              <w:rPr>
-                                <w:rFonts w:ascii="Times New Roman" w:hAnsi="Times New Roman"/>
-                                <w:sz w:val="28"/>
-                                <w:szCs w:val="28"/>
-                              </w:rPr>
-                              <w:drawing>
-                                <wp:inline distT="0" distB="0" distL="0" distR="0">
-                                  <wp:extent cx="5940425" cy="6083300"/>
-                                  <wp:effectExtent l="0" t="0" r="0" b="0"/>
-                                  <wp:docPr id="63" name="Image19" descr=""/>
-                                  <wp:cNvGraphicFramePr>
-                                    <a:graphicFrameLocks xmlns:a="http://schemas.openxmlformats.org/drawingml/2006/main" noChangeAspect="1"/>
-                                  </wp:cNvGraphicFramePr>
-                                  <a:graphic xmlns:a="http://schemas.openxmlformats.org/drawingml/2006/main">
-                                    <a:graphicData uri="http://schemas.openxmlformats.org/drawingml/2006/picture">
-                                      <pic:pic xmlns:pic="http://schemas.openxmlformats.org/drawingml/2006/picture">
-                                        <pic:nvPicPr>
-                                          <pic:cNvPr id="63" name="Image19" descr=""/>
-                                          <pic:cNvPicPr>
-                                            <a:picLocks noChangeAspect="1" noChangeArrowheads="1"/>
-                                          </pic:cNvPicPr>
-                                        </pic:nvPicPr>
-                                        <pic:blipFill>
-                                          <a:blip r:embed="rId36"/>
-                                          <a:stretch>
-                                            <a:fillRect/>
-                                          </a:stretch>
-                                        </pic:blipFill>
-                                        <pic:spPr bwMode="auto">
-                                          <a:xfrm>
-                                            <a:off x="0" y="0"/>
-                                            <a:ext cx="5940425" cy="6083300"/>
-                                          </a:xfrm>
-                                          <a:prstGeom prst="rect">
-                                            <a:avLst/>
-                                          </a:prstGeom>
-                                        </pic:spPr>
-                                      </pic:pic>
-                                    </a:graphicData>
-                                  </a:graphic>
-                                </wp:inline>
-                              </w:drawing>
-                              <w:t>Рисунок</w:t>
-                            </w:r>
-                            <w:r>
-                              <w:rPr>
-                                <w:rFonts w:ascii="Times New Roman" w:hAnsi="Times New Roman"/>
-                                <w:sz w:val="28"/>
-                                <w:szCs w:val="28"/>
-                              </w:rPr>
-                              <w:t xml:space="preserve"> </w:t>
-                            </w:r>
-                            <w:r>
-                              <w:rPr>
-                                <w:rFonts w:ascii="Times New Roman" w:hAnsi="Times New Roman"/>
-                                <w:sz w:val="28"/>
-                                <w:szCs w:val="28"/>
-                              </w:rPr>
-                              <w:fldChar w:fldCharType="begin"/>
-                            </w:r>
-                            <w:r>
-                              <w:rPr>
-                                <w:sz w:val="28"/>
-                                <w:szCs w:val="28"/>
-                                <w:rFonts w:ascii="Times New Roman" w:hAnsi="Times New Roman"/>
-                              </w:rPr>
-                              <w:instrText> SEQ Figure \* ARABIC </w:instrText>
-                            </w:r>
-                            <w:r>
-                              <w:rPr>
-                                <w:sz w:val="28"/>
-                                <w:szCs w:val="28"/>
-                                <w:rFonts w:ascii="Times New Roman" w:hAnsi="Times New Roman"/>
-                              </w:rPr>
-                              <w:fldChar w:fldCharType="separate"/>
-                            </w:r>
-                            <w:r>
-                              <w:rPr>
-                                <w:sz w:val="28"/>
-                                <w:szCs w:val="28"/>
-                                <w:rFonts w:ascii="Times New Roman" w:hAnsi="Times New Roman"/>
-                              </w:rPr>
-                              <w:t>18</w:t>
-                            </w:r>
-                            <w:r>
-                              <w:rPr>
-                                <w:sz w:val="28"/>
-                                <w:szCs w:val="28"/>
-                                <w:rFonts w:ascii="Times New Roman" w:hAnsi="Times New Roman"/>
-                              </w:rPr>
-                              <w:fldChar w:fldCharType="end"/>
-                            </w:r>
-                            <w:r>
-                              <w:rPr>
-                                <w:rFonts w:ascii="Times New Roman" w:hAnsi="Times New Roman"/>
-                                <w:sz w:val="28"/>
-                                <w:szCs w:val="28"/>
-                              </w:rPr>
-                              <w:t>: График для файла размером 220МБ.</w:t>
+                                <w:lang w:val="en-US"/>
+                              </w:rPr>
+                              <w:t>6</w:t>
+                            </w:r>
+                            <w:r>
+                              <w:rPr>
+                                <w:rFonts w:ascii="Times New Roman" w:hAnsi="Times New Roman"/>
+                                <w:sz w:val="28"/>
+                                <w:szCs w:val="28"/>
+                              </w:rPr>
+                              <w:t>: Для файла размером 150МБ</w:t>
                             </w:r>
                           </w:p>
                         </w:txbxContent>
@@ -7606,12 +7145,12 @@
           </mc:Choice>
           <mc:Fallback>
             <w:pict>
-              <v:rect style="position:absolute;rotation:0;width:467.75pt;height:508.35pt;mso-wrap-distance-left:0pt;mso-wrap-distance-right:0pt;mso-wrap-distance-top:0pt;mso-wrap-distance-bottom:0pt;margin-top:0pt;mso-position-vertical:top;mso-position-vertical-relative:text;margin-left:0pt;mso-position-horizontal:center;mso-position-horizontal-relative:text">
+              <v:rect style="position:absolute;rotation:0;width:387.55pt;height:334.25pt;mso-wrap-distance-left:0pt;mso-wrap-distance-right:0pt;mso-wrap-distance-top:0pt;mso-wrap-distance-bottom:0pt;margin-top:0pt;mso-position-vertical:top;mso-position-vertical-relative:text;margin-left:40.1pt;mso-position-horizontal:center;mso-position-horizontal-relative:text">
                 <v:textbox inset="0in,0in,0in,0in">
                   <w:txbxContent>
                     <w:p>
                       <w:pPr>
-                        <w:pStyle w:val="Figure"/>
+                        <w:pStyle w:val="Style30"/>
                         <w:spacing w:before="120" w:after="120"/>
                         <w:jc w:val="center"/>
                         <w:rPr>
@@ -7628,9 +7167,9 @@
                         </w:rPr>
                         <w:drawing>
                           <wp:inline distT="0" distB="0" distL="0" distR="0">
-                            <wp:extent cx="5940425" cy="6083300"/>
+                            <wp:extent cx="4921885" cy="3872230"/>
                             <wp:effectExtent l="0" t="0" r="0" b="0"/>
-                            <wp:docPr id="64" name="Image19" descr=""/>
+                            <wp:docPr id="63" name="Изображение1" descr=""/>
                             <wp:cNvGraphicFramePr>
                               <a:graphicFrameLocks xmlns:a="http://schemas.openxmlformats.org/drawingml/2006/main" noChangeAspect="1"/>
                             </wp:cNvGraphicFramePr>
@@ -7638,13 +7177,13 @@
                               <a:graphicData uri="http://schemas.openxmlformats.org/drawingml/2006/picture">
                                 <pic:pic xmlns:pic="http://schemas.openxmlformats.org/drawingml/2006/picture">
                                   <pic:nvPicPr>
-                                    <pic:cNvPr id="64" name="Image19" descr=""/>
+                                    <pic:cNvPr id="63" name="Изображение1" descr=""/>
                                     <pic:cNvPicPr>
                                       <a:picLocks noChangeAspect="1" noChangeArrowheads="1"/>
                                     </pic:cNvPicPr>
                                   </pic:nvPicPr>
                                   <pic:blipFill>
-                                    <a:blip r:embed="rId37"/>
+                                    <a:blip r:embed="rId33"/>
                                     <a:stretch>
                                       <a:fillRect/>
                                     </a:stretch>
@@ -7652,7 +7191,7 @@
                                   <pic:spPr bwMode="auto">
                                     <a:xfrm>
                                       <a:off x="0" y="0"/>
-                                      <a:ext cx="5940425" cy="6083300"/>
+                                      <a:ext cx="4921885" cy="3872230"/>
                                     </a:xfrm>
                                     <a:prstGeom prst="rect">
                                       <a:avLst/>
@@ -7663,15 +7202,7 @@
                             </a:graphic>
                           </wp:inline>
                         </w:drawing>
-                        <w:t>Рисунок</w:t>
-                      </w:r>
-                      <w:r>
-                        <w:rPr>
-                          <w:rFonts w:ascii="Times New Roman" w:hAnsi="Times New Roman"/>
-                          <w:sz w:val="28"/>
-                          <w:szCs w:val="28"/>
-                        </w:rPr>
-                        <w:t xml:space="preserve"> </w:t>
+                        <w:t xml:space="preserve">Рисунок </w:t>
                       </w:r>
                       <w:r>
                         <w:rPr>
@@ -7687,7 +7218,7 @@
                           <w:szCs w:val="28"/>
                           <w:rFonts w:ascii="Times New Roman" w:hAnsi="Times New Roman"/>
                         </w:rPr>
-                        <w:instrText> SEQ Figure \* ARABIC </w:instrText>
+                        <w:instrText> SEQ Рисунок \* ARABIC </w:instrText>
                       </w:r>
                       <w:r>
                         <w:rPr>
@@ -7703,7 +7234,7 @@
                           <w:szCs w:val="28"/>
                           <w:rFonts w:ascii="Times New Roman" w:hAnsi="Times New Roman"/>
                         </w:rPr>
-                        <w:t>18</w:t>
+                        <w:t>1</w:t>
                       </w:r>
                       <w:r>
                         <w:rPr>
@@ -7718,8 +7249,17 @@
                           <w:rFonts w:ascii="Times New Roman" w:hAnsi="Times New Roman"/>
                           <w:sz w:val="28"/>
                           <w:szCs w:val="28"/>
-                        </w:rPr>
-                        <w:t>: График для файла размером 220МБ.</w:t>
+                          <w:lang w:val="en-US"/>
+                        </w:rPr>
+                        <w:t>6</w:t>
+                      </w:r>
+                      <w:r>
+                        <w:rPr>
+                          <w:rFonts w:ascii="Times New Roman" w:hAnsi="Times New Roman"/>
+                          <w:sz w:val="28"/>
+                          <w:szCs w:val="28"/>
+                        </w:rPr>
+                        <w:t>: Для файла размером 150МБ</w:t>
                       </w:r>
                     </w:p>
                   </w:txbxContent>
@@ -7743,14 +7283,219 @@
           <w:sz w:val="28"/>
         </w:rPr>
         <w:tab/>
-        <w:t>Минимальное значение времени при величине количества операции равной 4.</w:t>
+      </w:r>
+    </w:p>
+    <w:p>
+      <w:pPr>
+        <w:pStyle w:val="Normal"/>
+        <w:spacing w:lineRule="auto" w:line="360"/>
+        <w:rPr>
+          <w:rFonts w:ascii="Times New Roman" w:hAnsi="Times New Roman" w:cs="Times New Roman"/>
+          <w:sz w:val="28"/>
+        </w:rPr>
+      </w:pPr>
+      <w:r>
+        <w:rPr/>
+      </w:r>
+    </w:p>
+    <w:p>
+      <w:pPr>
+        <w:pStyle w:val="Normal"/>
+        <w:spacing w:lineRule="auto" w:line="360"/>
+        <w:rPr>
+          <w:rFonts w:ascii="Times New Roman" w:hAnsi="Times New Roman" w:cs="Times New Roman"/>
+          <w:sz w:val="28"/>
+        </w:rPr>
+      </w:pPr>
+      <w:r>
+        <w:rPr/>
+      </w:r>
+    </w:p>
+    <w:p>
+      <w:pPr>
+        <w:pStyle w:val="Normal"/>
+        <w:spacing w:lineRule="auto" w:line="360"/>
+        <w:rPr>
+          <w:rFonts w:ascii="Times New Roman" w:hAnsi="Times New Roman" w:cs="Times New Roman"/>
+          <w:sz w:val="28"/>
+        </w:rPr>
+      </w:pPr>
+      <w:r>
+        <w:rPr/>
+      </w:r>
+    </w:p>
+    <w:p>
+      <w:pPr>
+        <w:pStyle w:val="Normal"/>
+        <w:spacing w:lineRule="auto" w:line="360"/>
+        <w:rPr>
+          <w:rFonts w:ascii="Times New Roman" w:hAnsi="Times New Roman" w:cs="Times New Roman"/>
+          <w:sz w:val="28"/>
+        </w:rPr>
+      </w:pPr>
+      <w:r>
+        <w:rPr/>
+      </w:r>
+    </w:p>
+    <w:p>
+      <w:pPr>
+        <w:pStyle w:val="Normal"/>
+        <w:spacing w:lineRule="auto" w:line="360"/>
+        <w:rPr>
+          <w:rFonts w:ascii="Times New Roman" w:hAnsi="Times New Roman" w:cs="Times New Roman"/>
+          <w:sz w:val="28"/>
+        </w:rPr>
+      </w:pPr>
+      <w:r>
+        <w:rPr/>
+      </w:r>
+    </w:p>
+    <w:p>
+      <w:pPr>
+        <w:pStyle w:val="Normal"/>
+        <w:spacing w:lineRule="auto" w:line="360"/>
+        <w:rPr>
+          <w:rFonts w:ascii="Times New Roman" w:hAnsi="Times New Roman" w:cs="Times New Roman"/>
+          <w:sz w:val="28"/>
+        </w:rPr>
+      </w:pPr>
+      <w:r>
+        <w:rPr/>
+      </w:r>
+    </w:p>
+    <w:p>
+      <w:pPr>
+        <w:pStyle w:val="Normal"/>
+        <w:spacing w:lineRule="auto" w:line="360"/>
+        <w:rPr>
+          <w:rFonts w:ascii="Times New Roman" w:hAnsi="Times New Roman" w:cs="Times New Roman"/>
+          <w:sz w:val="28"/>
+        </w:rPr>
+      </w:pPr>
+      <w:r>
+        <w:rPr/>
+      </w:r>
+    </w:p>
+    <w:p>
+      <w:pPr>
+        <w:pStyle w:val="Normal"/>
+        <w:spacing w:lineRule="auto" w:line="360"/>
+        <w:rPr>
+          <w:rFonts w:ascii="Times New Roman" w:hAnsi="Times New Roman" w:cs="Times New Roman"/>
+          <w:sz w:val="28"/>
+        </w:rPr>
+      </w:pPr>
+      <w:r>
+        <w:rPr/>
+      </w:r>
+    </w:p>
+    <w:p>
+      <w:pPr>
+        <w:pStyle w:val="Normal"/>
+        <w:spacing w:lineRule="auto" w:line="360"/>
+        <w:rPr>
+          <w:rFonts w:ascii="Times New Roman" w:hAnsi="Times New Roman" w:cs="Times New Roman"/>
+          <w:sz w:val="28"/>
+        </w:rPr>
+      </w:pPr>
+      <w:r>
+        <w:rPr/>
+      </w:r>
+    </w:p>
+    <w:p>
+      <w:pPr>
+        <w:pStyle w:val="Normal"/>
+        <w:spacing w:lineRule="auto" w:line="360"/>
+        <w:rPr/>
+      </w:pPr>
+      <w:r>
+        <w:rPr>
+          <w:rFonts w:cs="Times New Roman" w:ascii="Times New Roman" w:hAnsi="Times New Roman"/>
+          <w:sz w:val="28"/>
+        </w:rPr>
         <w:tab/>
+      </w:r>
+    </w:p>
+    <w:p>
+      <w:pPr>
+        <w:pStyle w:val="Normal"/>
+        <w:spacing w:lineRule="auto" w:line="360"/>
+        <w:rPr/>
+      </w:pPr>
+      <w:r>
+        <w:rPr>
+          <w:rFonts w:cs="Times New Roman" w:ascii="Times New Roman" w:hAnsi="Times New Roman"/>
+          <w:sz w:val="28"/>
+        </w:rPr>
+        <w:tab/>
+        <w:t xml:space="preserve">Из графика видно, что размер блока обратно пропорционален времени копирования: чем больше размер блока, тем меньше время копирования. Минимальное время было достигнуто при значении множителя </w:t>
+      </w:r>
+      <w:r>
+        <w:rPr>
+          <w:rFonts w:cs="Times New Roman" w:ascii="Times New Roman" w:hAnsi="Times New Roman"/>
+          <w:sz w:val="28"/>
+        </w:rPr>
+        <w:t>16</w:t>
+      </w:r>
+      <w:r>
+        <w:rPr>
+          <w:rFonts w:cs="Times New Roman" w:ascii="Times New Roman" w:hAnsi="Times New Roman"/>
+          <w:sz w:val="28"/>
+        </w:rPr>
+        <w:t xml:space="preserve">. </w:t>
+      </w:r>
+      <w:r>
+        <w:rPr>
+          <w:rFonts w:cs="Times New Roman" w:ascii="Times New Roman" w:hAnsi="Times New Roman"/>
+          <w:sz w:val="28"/>
+        </w:rPr>
+        <w:t xml:space="preserve">Также можно заметить, что после множителя 8, скорость изменения времени уменьшается. </w:t>
+      </w:r>
+      <w:r>
+        <w:rPr>
+          <w:rFonts w:cs="Times New Roman" w:ascii="Times New Roman" w:hAnsi="Times New Roman"/>
+          <w:sz w:val="28"/>
+          <w:shd w:fill="auto" w:val="clear"/>
+        </w:rPr>
+        <w:t>Вероятно, оптимальным будет размер блока равный размеру файла, разделенному на количество перекрывающих операций.</w:t>
+      </w:r>
+      <w:r>
+        <w:br w:type="page"/>
+      </w:r>
+    </w:p>
+    <w:p>
+      <w:pPr>
+        <w:pStyle w:val="Normal"/>
+        <w:spacing w:lineRule="auto" w:line="360"/>
+        <w:rPr>
+          <w:rFonts w:ascii="Times New Roman" w:hAnsi="Times New Roman" w:cs="Times New Roman"/>
+          <w:sz w:val="28"/>
+        </w:rPr>
+      </w:pPr>
+      <w:r>
+        <w:rPr/>
+      </w:r>
+    </w:p>
+    <w:p>
+      <w:pPr>
+        <w:pStyle w:val="Normal"/>
+        <w:spacing w:lineRule="auto" w:line="360"/>
+        <w:rPr>
+          <w:rFonts w:ascii="Times New Roman" w:hAnsi="Times New Roman" w:cs="Times New Roman"/>
+          <w:sz w:val="28"/>
+        </w:rPr>
+      </w:pPr>
+      <w:r>
+        <w:rPr>
+          <w:rFonts w:cs="Times New Roman" w:ascii="Times New Roman" w:hAnsi="Times New Roman"/>
+          <w:sz w:val="28"/>
+        </w:rPr>
       </w:r>
       <w:r>
         <mc:AlternateContent>
           <mc:Choice Requires="wps">
             <w:drawing>
-              <wp:anchor behindDoc="0" distT="0" distB="0" distL="0" distR="0" simplePos="0" locked="0" layoutInCell="0" allowOverlap="1" relativeHeight="46">
+              <wp:anchor behindDoc="0" distT="0" distB="0" distL="0" distR="0" simplePos="0" locked="0" layoutInCell="0" allowOverlap="1" relativeHeight="47">
                 <wp:simplePos x="0" y="0"/>
                 <wp:positionH relativeFrom="column">
                   <wp:align>center</wp:align>
@@ -7758,10 +7503,10 @@
                 <wp:positionV relativeFrom="paragraph">
                   <wp:posOffset>635</wp:posOffset>
                 </wp:positionV>
-                <wp:extent cx="5940425" cy="6362700"/>
+                <wp:extent cx="4658360" cy="4063365"/>
                 <wp:effectExtent l="0" t="0" r="0" b="0"/>
                 <wp:wrapSquare wrapText="largest"/>
-                <wp:docPr id="65" name="Frame18"/>
+                <wp:docPr id="64" name="Врезка17"/>
                 <a:graphic xmlns:a="http://schemas.openxmlformats.org/drawingml/2006/main">
                   <a:graphicData uri="http://schemas.microsoft.com/office/word/2010/wordprocessingShape">
                     <wps:wsp>
@@ -7769,7 +7514,7 @@
                       <wps:spPr>
                         <a:xfrm>
                           <a:off x="0" y="0"/>
-                          <a:ext cx="5940425" cy="6362700"/>
+                          <a:ext cx="4658360" cy="4063365"/>
                         </a:xfrm>
                         <a:prstGeom prst="rect"/>
                         <a:solidFill>
@@ -7780,7 +7525,7 @@
                         <w:txbxContent>
                           <w:p>
                             <w:pPr>
-                              <w:pStyle w:val="Figure"/>
+                              <w:pStyle w:val="Style30"/>
                               <w:spacing w:before="120" w:after="120"/>
                               <w:jc w:val="center"/>
                               <w:rPr>
@@ -7797,9 +7542,9 @@
                               </w:rPr>
                               <w:drawing>
                                 <wp:inline distT="0" distB="0" distL="0" distR="0">
-                                  <wp:extent cx="5940425" cy="5989955"/>
+                                  <wp:extent cx="4658360" cy="3690620"/>
                                   <wp:effectExtent l="0" t="0" r="0" b="0"/>
-                                  <wp:docPr id="66" name="Image18" descr=""/>
+                                  <wp:docPr id="65" name="Изображение2" descr=""/>
                                   <wp:cNvGraphicFramePr>
                                     <a:graphicFrameLocks xmlns:a="http://schemas.openxmlformats.org/drawingml/2006/main" noChangeAspect="1"/>
                                   </wp:cNvGraphicFramePr>
@@ -7807,13 +7552,13 @@
                                     <a:graphicData uri="http://schemas.openxmlformats.org/drawingml/2006/picture">
                                       <pic:pic xmlns:pic="http://schemas.openxmlformats.org/drawingml/2006/picture">
                                         <pic:nvPicPr>
-                                          <pic:cNvPr id="66" name="Image18" descr=""/>
+                                          <pic:cNvPr id="65" name="Изображение2" descr=""/>
                                           <pic:cNvPicPr>
                                             <a:picLocks noChangeAspect="1" noChangeArrowheads="1"/>
                                           </pic:cNvPicPr>
                                         </pic:nvPicPr>
                                         <pic:blipFill>
-                                          <a:blip r:embed="rId38"/>
+                                          <a:blip r:embed="rId34"/>
                                           <a:stretch>
                                             <a:fillRect/>
                                           </a:stretch>
@@ -7821,7 +7566,7 @@
                                         <pic:spPr bwMode="auto">
                                           <a:xfrm>
                                             <a:off x="0" y="0"/>
-                                            <a:ext cx="5940425" cy="5989955"/>
+                                            <a:ext cx="4658360" cy="3690620"/>
                                           </a:xfrm>
                                           <a:prstGeom prst="rect">
                                             <a:avLst/>
@@ -7832,63 +7577,24 @@
                                   </a:graphic>
                                 </wp:inline>
                               </w:drawing>
-                              <w:t>Рисунок</w:t>
-                            </w:r>
-                            <w:r>
-                              <w:rPr>
-                                <w:rFonts w:ascii="Times New Roman" w:hAnsi="Times New Roman"/>
-                                <w:sz w:val="28"/>
-                                <w:szCs w:val="28"/>
-                              </w:rPr>
-                              <w:t xml:space="preserve"> </w:t>
-                            </w:r>
-                            <w:r>
-                              <w:rPr>
-                                <w:rFonts w:ascii="Times New Roman" w:hAnsi="Times New Roman"/>
-                                <w:sz w:val="28"/>
-                                <w:szCs w:val="28"/>
-                              </w:rPr>
-                              <w:fldChar w:fldCharType="begin"/>
-                            </w:r>
-                            <w:r>
-                              <w:rPr>
-                                <w:sz w:val="28"/>
-                                <w:szCs w:val="28"/>
-                                <w:rFonts w:ascii="Times New Roman" w:hAnsi="Times New Roman"/>
-                              </w:rPr>
-                              <w:instrText> SEQ Figure \* ARABIC </w:instrText>
-                            </w:r>
-                            <w:r>
-                              <w:rPr>
-                                <w:sz w:val="28"/>
-                                <w:szCs w:val="28"/>
-                                <w:rFonts w:ascii="Times New Roman" w:hAnsi="Times New Roman"/>
-                              </w:rPr>
-                              <w:fldChar w:fldCharType="separate"/>
-                            </w:r>
-                            <w:r>
-                              <w:rPr>
-                                <w:sz w:val="28"/>
-                                <w:szCs w:val="28"/>
-                                <w:rFonts w:ascii="Times New Roman" w:hAnsi="Times New Roman"/>
-                              </w:rPr>
-                              <w:t>19</w:t>
-                            </w:r>
-                            <w:r>
-                              <w:rPr>
-                                <w:sz w:val="28"/>
-                                <w:szCs w:val="28"/>
-                                <w:rFonts w:ascii="Times New Roman" w:hAnsi="Times New Roman"/>
-                              </w:rPr>
-                              <w:fldChar w:fldCharType="end"/>
-                            </w:r>
-                            <w:r>
-                              <w:rPr>
-                                <w:rFonts w:ascii="Times New Roman" w:hAnsi="Times New Roman"/>
-                                <w:sz w:val="28"/>
-                                <w:szCs w:val="28"/>
-                              </w:rPr>
-                              <w:t>: График для файла размером 2.9ГБ</w:t>
+                              <w:t xml:space="preserve">Рисунок </w:t>
+                            </w:r>
+                            <w:r>
+                              <w:rPr>
+                                <w:rFonts w:ascii="Times New Roman" w:hAnsi="Times New Roman"/>
+                                <w:sz w:val="28"/>
+                                <w:szCs w:val="28"/>
+                                <w:lang w:val="en-US"/>
+                              </w:rPr>
+                              <w:t>17</w:t>
+                            </w:r>
+                            <w:r>
+                              <w:rPr>
+                                <w:rFonts w:ascii="Times New Roman" w:hAnsi="Times New Roman"/>
+                                <w:sz w:val="28"/>
+                                <w:szCs w:val="28"/>
+                              </w:rPr>
+                              <w:t>: Для файла 1.3ГБ</w:t>
                             </w:r>
                           </w:p>
                         </w:txbxContent>
@@ -7904,12 +7610,12 @@
           </mc:Choice>
           <mc:Fallback>
             <w:pict>
-              <v:rect style="position:absolute;rotation:0;width:467.75pt;height:501pt;mso-wrap-distance-left:0pt;mso-wrap-distance-right:0pt;mso-wrap-distance-top:0pt;mso-wrap-distance-bottom:0pt;margin-top:0pt;mso-position-vertical:top;mso-position-vertical-relative:text;margin-left:0pt;mso-position-horizontal:center;mso-position-horizontal-relative:text">
+              <v:rect style="position:absolute;rotation:0;width:366.8pt;height:319.95pt;mso-wrap-distance-left:0pt;mso-wrap-distance-right:0pt;mso-wrap-distance-top:0pt;mso-wrap-distance-bottom:0pt;margin-top:0pt;mso-position-vertical:top;mso-position-vertical-relative:text;margin-left:50.45pt;mso-position-horizontal:center;mso-position-horizontal-relative:text">
                 <v:textbox inset="0in,0in,0in,0in">
                   <w:txbxContent>
                     <w:p>
                       <w:pPr>
-                        <w:pStyle w:val="Figure"/>
+                        <w:pStyle w:val="Style30"/>
                         <w:spacing w:before="120" w:after="120"/>
                         <w:jc w:val="center"/>
                         <w:rPr>
@@ -7926,9 +7632,9 @@
                         </w:rPr>
                         <w:drawing>
                           <wp:inline distT="0" distB="0" distL="0" distR="0">
-                            <wp:extent cx="5940425" cy="5989955"/>
+                            <wp:extent cx="4658360" cy="3690620"/>
                             <wp:effectExtent l="0" t="0" r="0" b="0"/>
-                            <wp:docPr id="67" name="Image18" descr=""/>
+                            <wp:docPr id="66" name="Изображение2" descr=""/>
                             <wp:cNvGraphicFramePr>
                               <a:graphicFrameLocks xmlns:a="http://schemas.openxmlformats.org/drawingml/2006/main" noChangeAspect="1"/>
                             </wp:cNvGraphicFramePr>
@@ -7936,7 +7642,1067 @@
                               <a:graphicData uri="http://schemas.openxmlformats.org/drawingml/2006/picture">
                                 <pic:pic xmlns:pic="http://schemas.openxmlformats.org/drawingml/2006/picture">
                                   <pic:nvPicPr>
-                                    <pic:cNvPr id="67" name="Image18" descr=""/>
+                                    <pic:cNvPr id="66" name="Изображение2" descr=""/>
+                                    <pic:cNvPicPr>
+                                      <a:picLocks noChangeAspect="1" noChangeArrowheads="1"/>
+                                    </pic:cNvPicPr>
+                                  </pic:nvPicPr>
+                                  <pic:blipFill>
+                                    <a:blip r:embed="rId35"/>
+                                    <a:stretch>
+                                      <a:fillRect/>
+                                    </a:stretch>
+                                  </pic:blipFill>
+                                  <pic:spPr bwMode="auto">
+                                    <a:xfrm>
+                                      <a:off x="0" y="0"/>
+                                      <a:ext cx="4658360" cy="3690620"/>
+                                    </a:xfrm>
+                                    <a:prstGeom prst="rect">
+                                      <a:avLst/>
+                                    </a:prstGeom>
+                                  </pic:spPr>
+                                </pic:pic>
+                              </a:graphicData>
+                            </a:graphic>
+                          </wp:inline>
+                        </w:drawing>
+                        <w:t xml:space="preserve">Рисунок </w:t>
+                      </w:r>
+                      <w:r>
+                        <w:rPr>
+                          <w:rFonts w:ascii="Times New Roman" w:hAnsi="Times New Roman"/>
+                          <w:sz w:val="28"/>
+                          <w:szCs w:val="28"/>
+                          <w:lang w:val="en-US"/>
+                        </w:rPr>
+                        <w:t>17</w:t>
+                      </w:r>
+                      <w:r>
+                        <w:rPr>
+                          <w:rFonts w:ascii="Times New Roman" w:hAnsi="Times New Roman"/>
+                          <w:sz w:val="28"/>
+                          <w:szCs w:val="28"/>
+                        </w:rPr>
+                        <w:t>: Для файла 1.3ГБ</w:t>
+                      </w:r>
+                    </w:p>
+                  </w:txbxContent>
+                </v:textbox>
+                <w10:wrap type="square" side="largest"/>
+              </v:rect>
+            </w:pict>
+          </mc:Fallback>
+        </mc:AlternateContent>
+      </w:r>
+    </w:p>
+    <w:p>
+      <w:pPr>
+        <w:pStyle w:val="Normal"/>
+        <w:spacing w:lineRule="auto" w:line="360"/>
+        <w:rPr>
+          <w:rFonts w:ascii="Times New Roman" w:hAnsi="Times New Roman" w:cs="Times New Roman"/>
+          <w:sz w:val="28"/>
+        </w:rPr>
+      </w:pPr>
+      <w:r>
+        <w:rPr>
+          <w:rFonts w:cs="Times New Roman" w:ascii="Times New Roman" w:hAnsi="Times New Roman"/>
+          <w:sz w:val="28"/>
+        </w:rPr>
+      </w:r>
+    </w:p>
+    <w:p>
+      <w:pPr>
+        <w:pStyle w:val="Normal"/>
+        <w:spacing w:lineRule="auto" w:line="360"/>
+        <w:rPr/>
+      </w:pPr>
+      <w:r>
+        <w:rPr>
+          <w:rFonts w:cs="Times New Roman" w:ascii="Times New Roman" w:hAnsi="Times New Roman"/>
+          <w:sz w:val="28"/>
+        </w:rPr>
+        <w:tab/>
+      </w:r>
+    </w:p>
+    <w:p>
+      <w:pPr>
+        <w:pStyle w:val="Normal"/>
+        <w:spacing w:lineRule="auto" w:line="360"/>
+        <w:rPr>
+          <w:rFonts w:ascii="Times New Roman" w:hAnsi="Times New Roman" w:cs="Times New Roman"/>
+          <w:sz w:val="28"/>
+        </w:rPr>
+      </w:pPr>
+      <w:r>
+        <w:rPr/>
+      </w:r>
+    </w:p>
+    <w:p>
+      <w:pPr>
+        <w:pStyle w:val="Normal"/>
+        <w:spacing w:lineRule="auto" w:line="360"/>
+        <w:rPr>
+          <w:rFonts w:ascii="Times New Roman" w:hAnsi="Times New Roman" w:cs="Times New Roman"/>
+          <w:sz w:val="28"/>
+        </w:rPr>
+      </w:pPr>
+      <w:r>
+        <w:rPr/>
+      </w:r>
+    </w:p>
+    <w:p>
+      <w:pPr>
+        <w:pStyle w:val="Normal"/>
+        <w:spacing w:lineRule="auto" w:line="360"/>
+        <w:rPr>
+          <w:rFonts w:ascii="Times New Roman" w:hAnsi="Times New Roman" w:cs="Times New Roman"/>
+          <w:sz w:val="28"/>
+        </w:rPr>
+      </w:pPr>
+      <w:r>
+        <w:rPr/>
+      </w:r>
+    </w:p>
+    <w:p>
+      <w:pPr>
+        <w:pStyle w:val="Normal"/>
+        <w:spacing w:lineRule="auto" w:line="360"/>
+        <w:rPr>
+          <w:rFonts w:ascii="Times New Roman" w:hAnsi="Times New Roman" w:cs="Times New Roman"/>
+          <w:sz w:val="28"/>
+        </w:rPr>
+      </w:pPr>
+      <w:r>
+        <w:rPr/>
+      </w:r>
+    </w:p>
+    <w:p>
+      <w:pPr>
+        <w:pStyle w:val="Normal"/>
+        <w:spacing w:lineRule="auto" w:line="360"/>
+        <w:rPr>
+          <w:rFonts w:ascii="Times New Roman" w:hAnsi="Times New Roman" w:cs="Times New Roman"/>
+          <w:sz w:val="28"/>
+        </w:rPr>
+      </w:pPr>
+      <w:r>
+        <w:rPr/>
+      </w:r>
+    </w:p>
+    <w:p>
+      <w:pPr>
+        <w:pStyle w:val="Normal"/>
+        <w:spacing w:lineRule="auto" w:line="360"/>
+        <w:rPr>
+          <w:rFonts w:ascii="Times New Roman" w:hAnsi="Times New Roman" w:cs="Times New Roman"/>
+          <w:sz w:val="28"/>
+        </w:rPr>
+      </w:pPr>
+      <w:r>
+        <w:rPr/>
+      </w:r>
+    </w:p>
+    <w:p>
+      <w:pPr>
+        <w:pStyle w:val="Normal"/>
+        <w:spacing w:lineRule="auto" w:line="360"/>
+        <w:rPr>
+          <w:rFonts w:ascii="Times New Roman" w:hAnsi="Times New Roman" w:cs="Times New Roman"/>
+          <w:sz w:val="28"/>
+        </w:rPr>
+      </w:pPr>
+      <w:r>
+        <w:rPr/>
+      </w:r>
+    </w:p>
+    <w:p>
+      <w:pPr>
+        <w:pStyle w:val="Normal"/>
+        <w:spacing w:lineRule="auto" w:line="360"/>
+        <w:rPr/>
+      </w:pPr>
+      <w:r>
+        <w:rPr>
+          <w:rFonts w:cs="Times New Roman" w:ascii="Times New Roman" w:hAnsi="Times New Roman"/>
+          <w:sz w:val="28"/>
+        </w:rPr>
+        <w:tab/>
+        <w:t xml:space="preserve">Из графика видно, что размер блока обратно пропорционален времени копирования: чем больше размер блока, тем меньше </w:t>
+      </w:r>
+      <w:r>
+        <w:rPr>
+          <w:rFonts w:eastAsia="Calibri" w:cs="FreeSans" w:ascii="Times New Roman" w:hAnsi="Times New Roman" w:eastAsiaTheme="minorHAnsi"/>
+          <w:b w:val="false"/>
+          <w:bCs w:val="false"/>
+          <w:i w:val="false"/>
+          <w:iCs w:val="false"/>
+          <w:color w:val="auto"/>
+          <w:kern w:val="0"/>
+          <w:sz w:val="28"/>
+          <w:szCs w:val="28"/>
+          <w:lang w:val="ru-RU" w:eastAsia="en-US" w:bidi="ar-SA"/>
+        </w:rPr>
+        <w:t>время</w:t>
+      </w:r>
+      <w:r>
+        <w:rPr>
+          <w:rFonts w:cs="Times New Roman" w:ascii="Times New Roman" w:hAnsi="Times New Roman"/>
+          <w:b w:val="false"/>
+          <w:bCs w:val="false"/>
+          <w:i w:val="false"/>
+          <w:iCs w:val="false"/>
+          <w:sz w:val="28"/>
+          <w:szCs w:val="28"/>
+        </w:rPr>
+        <w:t xml:space="preserve"> </w:t>
+      </w:r>
+      <w:r>
+        <w:rPr>
+          <w:rFonts w:cs="Times New Roman" w:ascii="Times New Roman" w:hAnsi="Times New Roman"/>
+          <w:sz w:val="28"/>
+        </w:rPr>
+        <w:t xml:space="preserve">копирования. Зависимость логарифмическая 1/log(x). Минимальное время было достигнуто при значении множителя </w:t>
+      </w:r>
+      <w:r>
+        <w:rPr>
+          <w:rFonts w:cs="Times New Roman" w:ascii="Times New Roman" w:hAnsi="Times New Roman"/>
+          <w:sz w:val="28"/>
+          <w:lang w:val="en-US"/>
+        </w:rPr>
+        <w:t>20</w:t>
+      </w:r>
+      <w:r>
+        <w:rPr>
+          <w:rFonts w:cs="Times New Roman" w:ascii="Times New Roman" w:hAnsi="Times New Roman"/>
+          <w:sz w:val="28"/>
+        </w:rPr>
+        <w:t xml:space="preserve">. </w:t>
+      </w:r>
+      <w:r>
+        <w:rPr>
+          <w:rFonts w:cs="Times New Roman" w:ascii="Times New Roman" w:hAnsi="Times New Roman"/>
+          <w:sz w:val="28"/>
+        </w:rPr>
+        <w:t xml:space="preserve">Также можно заметить, что после множителя 8, скорость изменения времени уменьшается. </w:t>
+      </w:r>
+      <w:r>
+        <w:rPr>
+          <w:rFonts w:cs="Times New Roman" w:ascii="Times New Roman" w:hAnsi="Times New Roman"/>
+          <w:sz w:val="28"/>
+          <w:shd w:fill="auto" w:val="clear"/>
+        </w:rPr>
+        <w:t>Вероятно, оптимальным будет размер блока равный размеру файла, разделенному на количество перекрывающих операций.</w:t>
+      </w:r>
+    </w:p>
+    <w:p>
+      <w:pPr>
+        <w:pStyle w:val="ListParagraph"/>
+        <w:widowControl/>
+        <w:numPr>
+          <w:ilvl w:val="0"/>
+          <w:numId w:val="0"/>
+        </w:numPr>
+        <w:suppressAutoHyphens w:val="true"/>
+        <w:spacing w:lineRule="auto" w:line="360"/>
+        <w:ind w:left="0" w:hanging="0"/>
+        <w:jc w:val="left"/>
+        <w:rPr>
+          <w:rFonts w:ascii="Times New Roman" w:hAnsi="Times New Roman" w:cs="Times New Roman"/>
+          <w:b/>
+          <w:b/>
+          <w:sz w:val="28"/>
+        </w:rPr>
+      </w:pPr>
+      <w:r>
+        <w:rPr>
+          <w:rFonts w:cs="Times New Roman" w:ascii="Times New Roman" w:hAnsi="Times New Roman"/>
+          <w:b/>
+          <w:sz w:val="28"/>
+        </w:rPr>
+      </w:r>
+      <w:r>
+        <w:br w:type="page"/>
+      </w:r>
+    </w:p>
+    <w:p>
+      <w:pPr>
+        <w:pStyle w:val="ListParagraph"/>
+        <w:numPr>
+          <w:ilvl w:val="0"/>
+          <w:numId w:val="4"/>
+        </w:numPr>
+        <w:spacing w:lineRule="auto" w:line="360"/>
+        <w:rPr/>
+      </w:pPr>
+      <w:r>
+        <w:rPr>
+          <w:rFonts w:cs="Times New Roman" w:ascii="Times New Roman" w:hAnsi="Times New Roman"/>
+          <w:b/>
+          <w:sz w:val="28"/>
+        </w:rPr>
+        <w:t>Анализ оптимального количества перекрывающих операций</w:t>
+      </w:r>
+    </w:p>
+    <w:p>
+      <w:pPr>
+        <w:pStyle w:val="Normal"/>
+        <w:spacing w:lineRule="auto" w:line="360"/>
+        <w:rPr/>
+      </w:pPr>
+      <w:r>
+        <w:rPr>
+          <w:rFonts w:cs="Times New Roman" w:ascii="Times New Roman" w:hAnsi="Times New Roman"/>
+          <w:b w:val="false"/>
+          <w:bCs w:val="false"/>
+          <w:i/>
+          <w:iCs/>
+          <w:sz w:val="28"/>
+          <w:szCs w:val="28"/>
+        </w:rPr>
+        <w:tab/>
+        <w:t>Условия проведения эксперимента</w:t>
+      </w:r>
+      <w:r>
+        <w:rPr>
+          <w:rFonts w:cs="Times New Roman" w:ascii="Times New Roman" w:hAnsi="Times New Roman"/>
+          <w:b/>
+          <w:sz w:val="28"/>
+        </w:rPr>
+        <w:t xml:space="preserve"> </w:t>
+      </w:r>
+      <w:r>
+        <w:rPr>
+          <w:rFonts w:cs="Times New Roman" w:ascii="Times New Roman" w:hAnsi="Times New Roman"/>
+          <w:sz w:val="28"/>
+        </w:rPr>
+        <w:tab/>
+      </w:r>
+    </w:p>
+    <w:p>
+      <w:pPr>
+        <w:pStyle w:val="Normal"/>
+        <w:spacing w:lineRule="auto" w:line="360"/>
+        <w:rPr/>
+      </w:pPr>
+      <w:r>
+        <w:rPr>
+          <w:rFonts w:cs="Times New Roman" w:ascii="Times New Roman" w:hAnsi="Times New Roman"/>
+          <w:sz w:val="28"/>
+        </w:rPr>
+        <w:tab/>
+        <w:t>Для поиска оптимального количества перекрывающих операций возьмём размер блока, равный 4096 байт∗8≈32 Мбайт.</w:t>
+      </w:r>
+    </w:p>
+    <w:p>
+      <w:pPr>
+        <w:pStyle w:val="Normal"/>
+        <w:spacing w:lineRule="auto" w:line="360"/>
+        <w:rPr/>
+      </w:pPr>
+      <w:r>
+        <w:rPr>
+          <w:rFonts w:cs="Times New Roman" w:ascii="Times New Roman" w:hAnsi="Times New Roman"/>
+          <w:sz w:val="28"/>
+        </w:rPr>
+        <w:tab/>
+        <w:t>Для проверки было выбран</w:t>
+      </w:r>
+      <w:r>
+        <w:rPr>
+          <w:rFonts w:cs="Times New Roman" w:ascii="Times New Roman" w:hAnsi="Times New Roman"/>
+          <w:sz w:val="28"/>
+        </w:rPr>
+        <w:t xml:space="preserve">о два </w:t>
+      </w:r>
+      <w:r>
+        <w:rPr>
+          <w:rFonts w:cs="Times New Roman" w:ascii="Times New Roman" w:hAnsi="Times New Roman"/>
+          <w:sz w:val="28"/>
+        </w:rPr>
+        <w:t>файл</w:t>
+      </w:r>
+      <w:r>
+        <w:rPr>
+          <w:rFonts w:cs="Times New Roman" w:ascii="Times New Roman" w:hAnsi="Times New Roman"/>
+          <w:sz w:val="28"/>
+        </w:rPr>
+        <w:t>а</w:t>
+      </w:r>
+      <w:r>
+        <w:rPr>
+          <w:rFonts w:cs="Times New Roman" w:ascii="Times New Roman" w:hAnsi="Times New Roman"/>
+          <w:sz w:val="28"/>
+        </w:rPr>
+        <w:t xml:space="preserve"> размер</w:t>
+      </w:r>
+      <w:r>
+        <w:rPr>
+          <w:rFonts w:cs="Times New Roman" w:ascii="Times New Roman" w:hAnsi="Times New Roman"/>
+          <w:sz w:val="28"/>
+        </w:rPr>
+        <w:t>ами</w:t>
+      </w:r>
+      <w:r>
+        <w:rPr>
+          <w:rFonts w:cs="Times New Roman" w:ascii="Times New Roman" w:hAnsi="Times New Roman"/>
+          <w:sz w:val="28"/>
+        </w:rPr>
+        <w:t xml:space="preserve"> </w:t>
+      </w:r>
+      <w:r>
+        <w:rPr>
+          <w:rFonts w:cs="Times New Roman" w:ascii="Times New Roman" w:hAnsi="Times New Roman"/>
+          <w:sz w:val="28"/>
+          <w:lang w:val="en-US"/>
+        </w:rPr>
+        <w:t xml:space="preserve">150 </w:t>
+      </w:r>
+      <w:r>
+        <w:rPr>
+          <w:rFonts w:cs="Times New Roman" w:ascii="Times New Roman" w:hAnsi="Times New Roman"/>
+          <w:sz w:val="28"/>
+        </w:rPr>
+        <w:t xml:space="preserve">МБ </w:t>
+      </w:r>
+      <w:r>
+        <w:rPr>
+          <w:rFonts w:cs="Times New Roman" w:ascii="Times New Roman" w:hAnsi="Times New Roman"/>
+          <w:sz w:val="28"/>
+        </w:rPr>
+        <w:t>и 1.3ГБ</w:t>
+      </w:r>
+    </w:p>
+    <w:p>
+      <w:pPr>
+        <w:pStyle w:val="Normal"/>
+        <w:spacing w:lineRule="auto" w:line="360"/>
+        <w:ind w:firstLine="709"/>
+        <w:jc w:val="both"/>
+        <w:rPr>
+          <w:sz w:val="28"/>
+          <w:szCs w:val="28"/>
+        </w:rPr>
+      </w:pPr>
+      <w:r>
+        <w:rPr>
+          <w:rFonts w:cs="Times New Roman" w:ascii="Times New Roman" w:hAnsi="Times New Roman"/>
+          <w:sz w:val="28"/>
+          <w:szCs w:val="28"/>
+        </w:rPr>
+        <w:t xml:space="preserve">При проведении эксперимента возникают </w:t>
+      </w:r>
+      <w:r>
+        <w:rPr>
+          <w:rFonts w:cs="Times New Roman" w:ascii="Times New Roman" w:hAnsi="Times New Roman"/>
+          <w:b w:val="false"/>
+          <w:bCs w:val="false"/>
+          <w:sz w:val="28"/>
+          <w:szCs w:val="28"/>
+        </w:rPr>
+        <w:t>случайные погрешности, неизбежно возникающие в работающей операционной системе, которая может начать процесс обновления или оптимизации, не уведомляя пользователя.  Для уменьшения влияния случайных факторов, будем проводить не один, а сразу</w:t>
+      </w:r>
+      <w:r>
+        <w:rPr>
+          <w:rFonts w:cs="Times New Roman" w:ascii="Times New Roman" w:hAnsi="Times New Roman"/>
+          <w:b w:val="false"/>
+          <w:bCs w:val="false"/>
+          <w:sz w:val="28"/>
+          <w:szCs w:val="28"/>
+          <w:lang w:val="en-US"/>
+        </w:rPr>
+        <w:t xml:space="preserve"> K </w:t>
+      </w:r>
+      <w:r>
+        <w:rPr>
+          <w:rFonts w:cs="Times New Roman" w:ascii="Times New Roman" w:hAnsi="Times New Roman"/>
+          <w:b w:val="false"/>
+          <w:bCs w:val="false"/>
+          <w:sz w:val="28"/>
+          <w:szCs w:val="28"/>
+        </w:rPr>
+        <w:t>экспериментов</w:t>
+      </w:r>
+      <w:r>
+        <w:rPr>
+          <w:rFonts w:cs="Times New Roman" w:ascii="Times New Roman" w:hAnsi="Times New Roman"/>
+          <w:b w:val="false"/>
+          <w:bCs w:val="false"/>
+          <w:sz w:val="28"/>
+          <w:szCs w:val="28"/>
+          <w:lang w:val="en-US"/>
+        </w:rPr>
+        <w:t xml:space="preserve"> (</w:t>
+      </w:r>
+      <w:r>
+        <w:rPr>
+          <w:rFonts w:cs="Times New Roman" w:ascii="Times New Roman" w:hAnsi="Times New Roman"/>
+          <w:b w:val="false"/>
+          <w:bCs w:val="false"/>
+          <w:sz w:val="28"/>
+          <w:szCs w:val="28"/>
+          <w:lang w:val="ru-RU"/>
+        </w:rPr>
+        <w:t xml:space="preserve">для всех экспериментов использовалось значение </w:t>
+      </w:r>
+      <w:r>
+        <w:rPr>
+          <w:rFonts w:cs="Times New Roman" w:ascii="Times New Roman" w:hAnsi="Times New Roman"/>
+          <w:b w:val="false"/>
+          <w:bCs w:val="false"/>
+          <w:sz w:val="28"/>
+          <w:szCs w:val="28"/>
+          <w:lang w:val="ru-RU"/>
+        </w:rPr>
+        <w:t>5</w:t>
+      </w:r>
+      <w:r>
+        <w:rPr>
+          <w:rFonts w:cs="Times New Roman" w:ascii="Times New Roman" w:hAnsi="Times New Roman"/>
+          <w:b w:val="false"/>
+          <w:bCs w:val="false"/>
+          <w:sz w:val="28"/>
+          <w:szCs w:val="28"/>
+          <w:lang w:val="en-US"/>
+        </w:rPr>
+        <w:t xml:space="preserve">) </w:t>
+      </w:r>
+      <w:r>
+        <w:rPr>
+          <w:rFonts w:cs="Times New Roman" w:ascii="Times New Roman" w:hAnsi="Times New Roman"/>
+          <w:b w:val="false"/>
+          <w:bCs w:val="false"/>
+          <w:sz w:val="28"/>
+          <w:szCs w:val="28"/>
+        </w:rPr>
+        <w:t>с программой, не меняя исходные данные. Получается</w:t>
+      </w:r>
+      <w:r>
+        <w:rPr>
+          <w:rFonts w:cs="Times New Roman" w:ascii="Times New Roman" w:hAnsi="Times New Roman"/>
+          <w:b w:val="false"/>
+          <w:bCs w:val="false"/>
+          <w:sz w:val="28"/>
+          <w:szCs w:val="28"/>
+          <w:lang w:val="en-US"/>
+        </w:rPr>
+        <w:t xml:space="preserve"> K </w:t>
+      </w:r>
+      <w:r>
+        <w:rPr>
+          <w:rFonts w:cs="Times New Roman" w:ascii="Times New Roman" w:hAnsi="Times New Roman"/>
+          <w:b w:val="false"/>
+          <w:bCs w:val="false"/>
+          <w:sz w:val="28"/>
+          <w:szCs w:val="28"/>
+        </w:rPr>
+        <w:t xml:space="preserve">замеров времени, которые в общем случае будут различными вследствие различных случайных факторов, влияющих на проводимый эксперимент. Будем принимать результирующее время как среднее арифметическое </w:t>
+      </w:r>
+      <w:r>
+        <w:rPr>
+          <w:rFonts w:cs="Times New Roman" w:ascii="Times New Roman" w:hAnsi="Times New Roman"/>
+          <w:b w:val="false"/>
+          <w:bCs w:val="false"/>
+          <w:sz w:val="28"/>
+          <w:szCs w:val="28"/>
+          <w:lang w:val="en-US"/>
+        </w:rPr>
+        <w:t xml:space="preserve">K </w:t>
+      </w:r>
+      <w:r>
+        <w:rPr>
+          <w:rFonts w:cs="Times New Roman" w:ascii="Times New Roman" w:hAnsi="Times New Roman"/>
+          <w:b w:val="false"/>
+          <w:bCs w:val="false"/>
+          <w:sz w:val="28"/>
+          <w:szCs w:val="28"/>
+          <w:lang w:val="ru-RU"/>
+        </w:rPr>
+        <w:t>замеров времени. Кроме того, система минимально нагружена дополнительными процессами.</w:t>
+      </w:r>
+      <w:r>
+        <w:rPr>
+          <w:rFonts w:cs="Times New Roman" w:ascii="Times New Roman" w:hAnsi="Times New Roman"/>
+          <w:sz w:val="28"/>
+        </w:rPr>
+        <w:tab/>
+        <w:t>Минимальное значение времени при величине количества операции равной 2.</w:t>
+      </w:r>
+      <w:r>
+        <w:br w:type="page"/>
+      </w:r>
+    </w:p>
+    <w:p>
+      <w:pPr>
+        <w:pStyle w:val="Normal"/>
+        <w:spacing w:lineRule="auto" w:line="360"/>
+        <w:ind w:firstLine="709"/>
+        <w:jc w:val="both"/>
+        <w:rPr>
+          <w:sz w:val="28"/>
+          <w:szCs w:val="28"/>
+        </w:rPr>
+      </w:pPr>
+      <w:r>
+        <w:rPr>
+          <w:rFonts w:cs="Times New Roman" w:ascii="Times New Roman" w:hAnsi="Times New Roman"/>
+          <w:b w:val="false"/>
+          <w:bCs w:val="false"/>
+          <w:i/>
+          <w:iCs/>
+          <w:sz w:val="28"/>
+          <w:szCs w:val="28"/>
+          <w:lang w:val="ru-RU"/>
+        </w:rPr>
+        <w:t>Результат эксперимента</w:t>
+      </w:r>
+    </w:p>
+    <w:p>
+      <w:pPr>
+        <w:pStyle w:val="Style20"/>
+        <w:spacing w:lineRule="auto" w:line="360"/>
+        <w:ind w:firstLine="709"/>
+        <w:jc w:val="both"/>
+        <w:rPr>
+          <w:sz w:val="28"/>
+          <w:szCs w:val="28"/>
+        </w:rPr>
+      </w:pPr>
+      <w:r>
+        <w:rPr>
+          <w:rFonts w:cs="Times New Roman" w:ascii="Times New Roman" w:hAnsi="Times New Roman"/>
+          <w:sz w:val="28"/>
+        </w:rPr>
+        <w:t xml:space="preserve">Судя по данному графику можно сказать, что прямой зависимости между количеством операций ввода/вывода нет, и оптимальное количество составляет 4 операции, </w:t>
+      </w:r>
+      <w:r>
+        <w:rPr>
+          <w:rFonts w:cs="Times New Roman" w:ascii="Times New Roman" w:hAnsi="Times New Roman"/>
+          <w:sz w:val="28"/>
+        </w:rPr>
+        <w:t>далее время увеличивается. Это можно объяснить тем, что блоков для копирования оказывается меньше, чем операций, которые хотят осуществить копирование. Неким образом, они скорее мешают друг другу.</w:t>
+      </w:r>
+      <w:r>
+        <mc:AlternateContent>
+          <mc:Choice Requires="wps">
+            <w:drawing>
+              <wp:anchor behindDoc="0" distT="0" distB="0" distL="0" distR="0" simplePos="0" locked="0" layoutInCell="0" allowOverlap="1" relativeHeight="51">
+                <wp:simplePos x="0" y="0"/>
+                <wp:positionH relativeFrom="column">
+                  <wp:align>center</wp:align>
+                </wp:positionH>
+                <wp:positionV relativeFrom="paragraph">
+                  <wp:posOffset>635</wp:posOffset>
+                </wp:positionV>
+                <wp:extent cx="5940425" cy="5368925"/>
+                <wp:effectExtent l="0" t="0" r="0" b="0"/>
+                <wp:wrapSquare wrapText="largest"/>
+                <wp:docPr id="67" name="Врезка18"/>
+                <a:graphic xmlns:a="http://schemas.openxmlformats.org/drawingml/2006/main">
+                  <a:graphicData uri="http://schemas.microsoft.com/office/word/2010/wordprocessingShape">
+                    <wps:wsp>
+                      <wps:cNvSpPr txBox="1"/>
+                      <wps:spPr>
+                        <a:xfrm>
+                          <a:off x="0" y="0"/>
+                          <a:ext cx="5940425" cy="5368925"/>
+                        </a:xfrm>
+                        <a:prstGeom prst="rect"/>
+                        <a:solidFill>
+                          <a:srgbClr val="FFFFFF"/>
+                        </a:solidFill>
+                      </wps:spPr>
+                      <wps:txbx>
+                        <w:txbxContent>
+                          <w:p>
+                            <w:pPr>
+                              <w:pStyle w:val="Style30"/>
+                              <w:spacing w:before="120" w:after="120"/>
+                              <w:jc w:val="center"/>
+                              <w:rPr>
+                                <w:rFonts w:ascii="Times New Roman" w:hAnsi="Times New Roman"/>
+                                <w:sz w:val="28"/>
+                                <w:szCs w:val="28"/>
+                              </w:rPr>
+                            </w:pPr>
+                            <w:r>
+                              <w:rPr>
+                                <w:rFonts w:ascii="Times New Roman" w:hAnsi="Times New Roman"/>
+                                <w:sz w:val="28"/>
+                                <w:szCs w:val="28"/>
+                              </w:rPr>
+                              <w:drawing>
+                                <wp:inline distT="0" distB="0" distL="0" distR="0">
+                                  <wp:extent cx="5940425" cy="4996180"/>
+                                  <wp:effectExtent l="0" t="0" r="0" b="0"/>
+                                  <wp:docPr id="68" name="Изображение3" descr=""/>
+                                  <wp:cNvGraphicFramePr>
+                                    <a:graphicFrameLocks xmlns:a="http://schemas.openxmlformats.org/drawingml/2006/main" noChangeAspect="1"/>
+                                  </wp:cNvGraphicFramePr>
+                                  <a:graphic xmlns:a="http://schemas.openxmlformats.org/drawingml/2006/main">
+                                    <a:graphicData uri="http://schemas.openxmlformats.org/drawingml/2006/picture">
+                                      <pic:pic xmlns:pic="http://schemas.openxmlformats.org/drawingml/2006/picture">
+                                        <pic:nvPicPr>
+                                          <pic:cNvPr id="68" name="Изображение3" descr=""/>
+                                          <pic:cNvPicPr>
+                                            <a:picLocks noChangeAspect="1" noChangeArrowheads="1"/>
+                                          </pic:cNvPicPr>
+                                        </pic:nvPicPr>
+                                        <pic:blipFill>
+                                          <a:blip r:embed="rId36"/>
+                                          <a:stretch>
+                                            <a:fillRect/>
+                                          </a:stretch>
+                                        </pic:blipFill>
+                                        <pic:spPr bwMode="auto">
+                                          <a:xfrm>
+                                            <a:off x="0" y="0"/>
+                                            <a:ext cx="5940425" cy="4996180"/>
+                                          </a:xfrm>
+                                          <a:prstGeom prst="rect">
+                                            <a:avLst/>
+                                          </a:prstGeom>
+                                        </pic:spPr>
+                                      </pic:pic>
+                                    </a:graphicData>
+                                  </a:graphic>
+                                </wp:inline>
+                              </w:drawing>
+                              <w:t xml:space="preserve">Рисунок </w:t>
+                            </w:r>
+                            <w:r>
+                              <w:rPr>
+                                <w:rFonts w:ascii="Times New Roman" w:hAnsi="Times New Roman"/>
+                                <w:sz w:val="28"/>
+                                <w:szCs w:val="28"/>
+                              </w:rPr>
+                              <w:t>18</w:t>
+                            </w:r>
+                            <w:r>
+                              <w:rPr>
+                                <w:rFonts w:ascii="Times New Roman" w:hAnsi="Times New Roman"/>
+                                <w:sz w:val="28"/>
+                                <w:szCs w:val="28"/>
+                              </w:rPr>
+                              <w:t>: Для файла 1.5МБ</w:t>
+                            </w:r>
+                          </w:p>
+                        </w:txbxContent>
+                      </wps:txbx>
+                      <wps:bodyPr anchor="t" lIns="0" tIns="0" rIns="0" bIns="0">
+                        <a:noAutofit/>
+                      </wps:bodyPr>
+                    </wps:wsp>
+                  </a:graphicData>
+                </a:graphic>
+              </wp:anchor>
+            </w:drawing>
+          </mc:Choice>
+          <mc:Fallback>
+            <w:pict>
+              <v:rect style="position:absolute;rotation:0;width:467.75pt;height:422.75pt;mso-wrap-distance-left:0pt;mso-wrap-distance-right:0pt;mso-wrap-distance-top:0pt;mso-wrap-distance-bottom:0pt;margin-top:0pt;mso-position-vertical:top;mso-position-vertical-relative:text;margin-left:0pt;mso-position-horizontal:center;mso-position-horizontal-relative:text">
+                <v:textbox inset="0in,0in,0in,0in">
+                  <w:txbxContent>
+                    <w:p>
+                      <w:pPr>
+                        <w:pStyle w:val="Style30"/>
+                        <w:spacing w:before="120" w:after="120"/>
+                        <w:jc w:val="center"/>
+                        <w:rPr>
+                          <w:rFonts w:ascii="Times New Roman" w:hAnsi="Times New Roman"/>
+                          <w:sz w:val="28"/>
+                          <w:szCs w:val="28"/>
+                        </w:rPr>
+                      </w:pPr>
+                      <w:r>
+                        <w:rPr>
+                          <w:rFonts w:ascii="Times New Roman" w:hAnsi="Times New Roman"/>
+                          <w:sz w:val="28"/>
+                          <w:szCs w:val="28"/>
+                        </w:rPr>
+                        <w:drawing>
+                          <wp:inline distT="0" distB="0" distL="0" distR="0">
+                            <wp:extent cx="5940425" cy="4996180"/>
+                            <wp:effectExtent l="0" t="0" r="0" b="0"/>
+                            <wp:docPr id="69" name="Изображение3" descr=""/>
+                            <wp:cNvGraphicFramePr>
+                              <a:graphicFrameLocks xmlns:a="http://schemas.openxmlformats.org/drawingml/2006/main" noChangeAspect="1"/>
+                            </wp:cNvGraphicFramePr>
+                            <a:graphic xmlns:a="http://schemas.openxmlformats.org/drawingml/2006/main">
+                              <a:graphicData uri="http://schemas.openxmlformats.org/drawingml/2006/picture">
+                                <pic:pic xmlns:pic="http://schemas.openxmlformats.org/drawingml/2006/picture">
+                                  <pic:nvPicPr>
+                                    <pic:cNvPr id="69" name="Изображение3" descr=""/>
+                                    <pic:cNvPicPr>
+                                      <a:picLocks noChangeAspect="1" noChangeArrowheads="1"/>
+                                    </pic:cNvPicPr>
+                                  </pic:nvPicPr>
+                                  <pic:blipFill>
+                                    <a:blip r:embed="rId37"/>
+                                    <a:stretch>
+                                      <a:fillRect/>
+                                    </a:stretch>
+                                  </pic:blipFill>
+                                  <pic:spPr bwMode="auto">
+                                    <a:xfrm>
+                                      <a:off x="0" y="0"/>
+                                      <a:ext cx="5940425" cy="4996180"/>
+                                    </a:xfrm>
+                                    <a:prstGeom prst="rect">
+                                      <a:avLst/>
+                                    </a:prstGeom>
+                                  </pic:spPr>
+                                </pic:pic>
+                              </a:graphicData>
+                            </a:graphic>
+                          </wp:inline>
+                        </w:drawing>
+                        <w:t xml:space="preserve">Рисунок </w:t>
+                      </w:r>
+                      <w:r>
+                        <w:rPr>
+                          <w:rFonts w:ascii="Times New Roman" w:hAnsi="Times New Roman"/>
+                          <w:sz w:val="28"/>
+                          <w:szCs w:val="28"/>
+                        </w:rPr>
+                        <w:t>18</w:t>
+                      </w:r>
+                      <w:r>
+                        <w:rPr>
+                          <w:rFonts w:ascii="Times New Roman" w:hAnsi="Times New Roman"/>
+                          <w:sz w:val="28"/>
+                          <w:szCs w:val="28"/>
+                        </w:rPr>
+                        <w:t>: Для файла 1.5МБ</w:t>
+                      </w:r>
+                    </w:p>
+                  </w:txbxContent>
+                </v:textbox>
+                <w10:wrap type="square" side="largest"/>
+              </v:rect>
+            </w:pict>
+          </mc:Fallback>
+        </mc:AlternateContent>
+      </w:r>
+    </w:p>
+    <w:p>
+      <w:pPr>
+        <w:pStyle w:val="Normal"/>
+        <w:spacing w:lineRule="auto" w:line="360"/>
+        <w:ind w:firstLine="709"/>
+        <w:jc w:val="both"/>
+        <w:rPr>
+          <w:sz w:val="28"/>
+          <w:szCs w:val="28"/>
+        </w:rPr>
+      </w:pPr>
+      <w:r>
+        <w:rPr/>
+      </w:r>
+      <w:r>
+        <w:br w:type="page"/>
+      </w:r>
+    </w:p>
+    <w:p>
+      <w:pPr>
+        <w:pStyle w:val="Style20"/>
+        <w:spacing w:lineRule="auto" w:line="360"/>
+        <w:ind w:hanging="0"/>
+        <w:jc w:val="both"/>
+        <w:rPr>
+          <w:sz w:val="28"/>
+          <w:szCs w:val="28"/>
+        </w:rPr>
+      </w:pPr>
+      <w:r>
+        <w:rPr>
+          <w:rFonts w:cs="Times New Roman" w:ascii="Times New Roman" w:hAnsi="Times New Roman"/>
+          <w:sz w:val="28"/>
+        </w:rPr>
+        <w:tab/>
+      </w:r>
+    </w:p>
+    <w:p>
+      <w:pPr>
+        <w:pStyle w:val="Style20"/>
+        <w:spacing w:lineRule="auto" w:line="360"/>
+        <w:ind w:hanging="0"/>
+        <w:jc w:val="both"/>
+        <w:rPr>
+          <w:sz w:val="28"/>
+          <w:szCs w:val="28"/>
+        </w:rPr>
+      </w:pPr>
+      <w:r>
+        <w:rPr>
+          <w:rFonts w:cs="Times New Roman" w:ascii="Times New Roman" w:hAnsi="Times New Roman"/>
+          <w:sz w:val="28"/>
+        </w:rPr>
+        <w:tab/>
+        <w:t xml:space="preserve">Судя по данному графику можно сказать, </w:t>
+      </w:r>
+      <w:r>
+        <w:rPr>
+          <w:rFonts w:cs="Times New Roman" w:ascii="Times New Roman" w:hAnsi="Times New Roman"/>
+          <w:sz w:val="28"/>
+        </w:rPr>
+        <w:t>что увеличение числа количества операций снижает время на копирование файла, но с большим увеличением прирост ощущается не так сильно. Оптимальное количество составляет 16 операции, далее прирост незначительный.</w:t>
+      </w:r>
+      <w:r>
+        <w:br w:type="page"/>
+      </w:r>
+      <w:r>
+        <mc:AlternateContent>
+          <mc:Choice Requires="wps">
+            <w:drawing>
+              <wp:anchor behindDoc="0" distT="0" distB="0" distL="0" distR="0" simplePos="0" locked="0" layoutInCell="0" allowOverlap="1" relativeHeight="53">
+                <wp:simplePos x="0" y="0"/>
+                <wp:positionH relativeFrom="column">
+                  <wp:align>center</wp:align>
+                </wp:positionH>
+                <wp:positionV relativeFrom="paragraph">
+                  <wp:posOffset>635</wp:posOffset>
+                </wp:positionV>
+                <wp:extent cx="5940425" cy="5155565"/>
+                <wp:effectExtent l="0" t="0" r="0" b="0"/>
+                <wp:wrapSquare wrapText="largest"/>
+                <wp:docPr id="70" name="Врезка19"/>
+                <a:graphic xmlns:a="http://schemas.openxmlformats.org/drawingml/2006/main">
+                  <a:graphicData uri="http://schemas.microsoft.com/office/word/2010/wordprocessingShape">
+                    <wps:wsp>
+                      <wps:cNvSpPr txBox="1"/>
+                      <wps:spPr>
+                        <a:xfrm>
+                          <a:off x="0" y="0"/>
+                          <a:ext cx="5940425" cy="5155565"/>
+                        </a:xfrm>
+                        <a:prstGeom prst="rect"/>
+                        <a:solidFill>
+                          <a:srgbClr val="FFFFFF"/>
+                        </a:solidFill>
+                      </wps:spPr>
+                      <wps:txbx>
+                        <w:txbxContent>
+                          <w:p>
+                            <w:pPr>
+                              <w:pStyle w:val="Style30"/>
+                              <w:spacing w:before="120" w:after="120"/>
+                              <w:jc w:val="center"/>
+                              <w:rPr>
+                                <w:rFonts w:ascii="Times New Roman" w:hAnsi="Times New Roman"/>
+                                <w:sz w:val="28"/>
+                                <w:szCs w:val="28"/>
+                              </w:rPr>
+                            </w:pPr>
+                            <w:r>
+                              <w:rPr>
+                                <w:rFonts w:ascii="Times New Roman" w:hAnsi="Times New Roman"/>
+                                <w:sz w:val="28"/>
+                                <w:szCs w:val="28"/>
+                              </w:rPr>
+                              <w:drawing>
+                                <wp:inline distT="0" distB="0" distL="0" distR="0">
+                                  <wp:extent cx="5940425" cy="4782820"/>
+                                  <wp:effectExtent l="0" t="0" r="0" b="0"/>
+                                  <wp:docPr id="71" name="Изображение4" descr=""/>
+                                  <wp:cNvGraphicFramePr>
+                                    <a:graphicFrameLocks xmlns:a="http://schemas.openxmlformats.org/drawingml/2006/main" noChangeAspect="1"/>
+                                  </wp:cNvGraphicFramePr>
+                                  <a:graphic xmlns:a="http://schemas.openxmlformats.org/drawingml/2006/main">
+                                    <a:graphicData uri="http://schemas.openxmlformats.org/drawingml/2006/picture">
+                                      <pic:pic xmlns:pic="http://schemas.openxmlformats.org/drawingml/2006/picture">
+                                        <pic:nvPicPr>
+                                          <pic:cNvPr id="71" name="Изображение4" descr=""/>
+                                          <pic:cNvPicPr>
+                                            <a:picLocks noChangeAspect="1" noChangeArrowheads="1"/>
+                                          </pic:cNvPicPr>
+                                        </pic:nvPicPr>
+                                        <pic:blipFill>
+                                          <a:blip r:embed="rId38"/>
+                                          <a:stretch>
+                                            <a:fillRect/>
+                                          </a:stretch>
+                                        </pic:blipFill>
+                                        <pic:spPr bwMode="auto">
+                                          <a:xfrm>
+                                            <a:off x="0" y="0"/>
+                                            <a:ext cx="5940425" cy="4782820"/>
+                                          </a:xfrm>
+                                          <a:prstGeom prst="rect">
+                                            <a:avLst/>
+                                          </a:prstGeom>
+                                        </pic:spPr>
+                                      </pic:pic>
+                                    </a:graphicData>
+                                  </a:graphic>
+                                </wp:inline>
+                              </w:drawing>
+                              <w:t xml:space="preserve">Рисунок </w:t>
+                            </w:r>
+                            <w:r>
+                              <w:rPr>
+                                <w:rFonts w:ascii="Times New Roman" w:hAnsi="Times New Roman"/>
+                                <w:sz w:val="28"/>
+                                <w:szCs w:val="28"/>
+                              </w:rPr>
+                              <w:t>19</w:t>
+                            </w:r>
+                            <w:r>
+                              <w:rPr>
+                                <w:rFonts w:ascii="Times New Roman" w:hAnsi="Times New Roman"/>
+                                <w:sz w:val="28"/>
+                                <w:szCs w:val="28"/>
+                              </w:rPr>
+                              <w:t>: Для файла 1.3ГБ</w:t>
+                            </w:r>
+                          </w:p>
+                        </w:txbxContent>
+                      </wps:txbx>
+                      <wps:bodyPr anchor="t" lIns="0" tIns="0" rIns="0" bIns="0">
+                        <a:noAutofit/>
+                      </wps:bodyPr>
+                    </wps:wsp>
+                  </a:graphicData>
+                </a:graphic>
+              </wp:anchor>
+            </w:drawing>
+          </mc:Choice>
+          <mc:Fallback>
+            <w:pict>
+              <v:rect style="position:absolute;rotation:0;width:467.75pt;height:405.95pt;mso-wrap-distance-left:0pt;mso-wrap-distance-right:0pt;mso-wrap-distance-top:0pt;mso-wrap-distance-bottom:0pt;margin-top:0pt;mso-position-vertical:top;mso-position-vertical-relative:text;margin-left:0pt;mso-position-horizontal:center;mso-position-horizontal-relative:text">
+                <v:textbox inset="0in,0in,0in,0in">
+                  <w:txbxContent>
+                    <w:p>
+                      <w:pPr>
+                        <w:pStyle w:val="Style30"/>
+                        <w:spacing w:before="120" w:after="120"/>
+                        <w:jc w:val="center"/>
+                        <w:rPr>
+                          <w:rFonts w:ascii="Times New Roman" w:hAnsi="Times New Roman"/>
+                          <w:sz w:val="28"/>
+                          <w:szCs w:val="28"/>
+                        </w:rPr>
+                      </w:pPr>
+                      <w:r>
+                        <w:rPr>
+                          <w:rFonts w:ascii="Times New Roman" w:hAnsi="Times New Roman"/>
+                          <w:sz w:val="28"/>
+                          <w:szCs w:val="28"/>
+                        </w:rPr>
+                        <w:drawing>
+                          <wp:inline distT="0" distB="0" distL="0" distR="0">
+                            <wp:extent cx="5940425" cy="4782820"/>
+                            <wp:effectExtent l="0" t="0" r="0" b="0"/>
+                            <wp:docPr id="72" name="Изображение4" descr=""/>
+                            <wp:cNvGraphicFramePr>
+                              <a:graphicFrameLocks xmlns:a="http://schemas.openxmlformats.org/drawingml/2006/main" noChangeAspect="1"/>
+                            </wp:cNvGraphicFramePr>
+                            <a:graphic xmlns:a="http://schemas.openxmlformats.org/drawingml/2006/main">
+                              <a:graphicData uri="http://schemas.openxmlformats.org/drawingml/2006/picture">
+                                <pic:pic xmlns:pic="http://schemas.openxmlformats.org/drawingml/2006/picture">
+                                  <pic:nvPicPr>
+                                    <pic:cNvPr id="72" name="Изображение4" descr=""/>
                                     <pic:cNvPicPr>
                                       <a:picLocks noChangeAspect="1" noChangeArrowheads="1"/>
                                     </pic:cNvPicPr>
@@ -7950,7 +8716,7 @@
                                   <pic:spPr bwMode="auto">
                                     <a:xfrm>
                                       <a:off x="0" y="0"/>
-                                      <a:ext cx="5940425" cy="5989955"/>
+                                      <a:ext cx="5940425" cy="4782820"/>
                                     </a:xfrm>
                                     <a:prstGeom prst="rect">
                                       <a:avLst/>
@@ -7961,63 +8727,23 @@
                             </a:graphic>
                           </wp:inline>
                         </w:drawing>
-                        <w:t>Рисунок</w:t>
-                      </w:r>
-                      <w:r>
-                        <w:rPr>
-                          <w:rFonts w:ascii="Times New Roman" w:hAnsi="Times New Roman"/>
-                          <w:sz w:val="28"/>
-                          <w:szCs w:val="28"/>
-                        </w:rPr>
-                        <w:t xml:space="preserve"> </w:t>
-                      </w:r>
-                      <w:r>
-                        <w:rPr>
-                          <w:rFonts w:ascii="Times New Roman" w:hAnsi="Times New Roman"/>
-                          <w:sz w:val="28"/>
-                          <w:szCs w:val="28"/>
-                        </w:rPr>
-                        <w:fldChar w:fldCharType="begin"/>
-                      </w:r>
-                      <w:r>
-                        <w:rPr>
-                          <w:sz w:val="28"/>
-                          <w:szCs w:val="28"/>
-                          <w:rFonts w:ascii="Times New Roman" w:hAnsi="Times New Roman"/>
-                        </w:rPr>
-                        <w:instrText> SEQ Figure \* ARABIC </w:instrText>
-                      </w:r>
-                      <w:r>
-                        <w:rPr>
-                          <w:sz w:val="28"/>
-                          <w:szCs w:val="28"/>
-                          <w:rFonts w:ascii="Times New Roman" w:hAnsi="Times New Roman"/>
-                        </w:rPr>
-                        <w:fldChar w:fldCharType="separate"/>
-                      </w:r>
-                      <w:r>
-                        <w:rPr>
-                          <w:sz w:val="28"/>
-                          <w:szCs w:val="28"/>
-                          <w:rFonts w:ascii="Times New Roman" w:hAnsi="Times New Roman"/>
+                        <w:t xml:space="preserve">Рисунок </w:t>
+                      </w:r>
+                      <w:r>
+                        <w:rPr>
+                          <w:rFonts w:ascii="Times New Roman" w:hAnsi="Times New Roman"/>
+                          <w:sz w:val="28"/>
+                          <w:szCs w:val="28"/>
                         </w:rPr>
                         <w:t>19</w:t>
                       </w:r>
                       <w:r>
                         <w:rPr>
-                          <w:sz w:val="28"/>
-                          <w:szCs w:val="28"/>
-                          <w:rFonts w:ascii="Times New Roman" w:hAnsi="Times New Roman"/>
-                        </w:rPr>
-                        <w:fldChar w:fldCharType="end"/>
-                      </w:r>
-                      <w:r>
-                        <w:rPr>
-                          <w:rFonts w:ascii="Times New Roman" w:hAnsi="Times New Roman"/>
-                          <w:sz w:val="28"/>
-                          <w:szCs w:val="28"/>
-                        </w:rPr>
-                        <w:t>: График для файла размером 2.9ГБ</w:t>
+                          <w:rFonts w:ascii="Times New Roman" w:hAnsi="Times New Roman"/>
+                          <w:sz w:val="28"/>
+                          <w:szCs w:val="28"/>
+                        </w:rPr>
+                        <w:t>: Для файла 1.3ГБ</w:t>
                       </w:r>
                     </w:p>
                   </w:txbxContent>
@@ -8036,24 +8762,6 @@
         <w:rPr/>
       </w:pPr>
       <w:r>
-        <w:rPr>
-          <w:rFonts w:cs="Times New Roman" w:ascii="Times New Roman" w:hAnsi="Times New Roman"/>
-          <w:sz w:val="28"/>
-        </w:rPr>
-        <w:tab/>
-        <w:t>В зависимости от ПК оптимальное количество операций в-в будет разным. Если задать их слишком много при относительно небольшом размере файла, то копирование будет производиться только медленнее. Также необходимо учесть, что ПК во время замеров мог быть нагружен в неопределённый момент времени, и поэтому на графике можно заметить "горки".</w:t>
-      </w:r>
-      <w:r>
-        <w:br w:type="page"/>
-      </w:r>
-    </w:p>
-    <w:p>
-      <w:pPr>
-        <w:pStyle w:val="Normal"/>
-        <w:spacing w:lineRule="auto" w:line="360"/>
-        <w:rPr/>
-      </w:pPr>
-      <w:r>
         <w:rPr/>
       </w:r>
     </w:p>
@@ -8062,7 +8770,7 @@
         <w:pStyle w:val="ListParagraph"/>
         <w:numPr>
           <w:ilvl w:val="1"/>
-          <w:numId w:val="5"/>
+          <w:numId w:val="4"/>
         </w:numPr>
         <w:spacing w:lineRule="auto" w:line="360"/>
         <w:rPr/>
@@ -8115,7 +8823,7 @@
         <w:pStyle w:val="ListParagraph"/>
         <w:numPr>
           <w:ilvl w:val="0"/>
-          <w:numId w:val="7"/>
+          <w:numId w:val="6"/>
         </w:numPr>
         <w:spacing w:lineRule="auto" w:line="360"/>
         <w:rPr/>
@@ -8135,7 +8843,7 @@
         <w:pStyle w:val="ListParagraph"/>
         <w:numPr>
           <w:ilvl w:val="0"/>
-          <w:numId w:val="7"/>
+          <w:numId w:val="6"/>
         </w:numPr>
         <w:spacing w:lineRule="auto" w:line="360"/>
         <w:rPr/>
@@ -8155,7 +8863,7 @@
         <w:pStyle w:val="ListParagraph"/>
         <w:numPr>
           <w:ilvl w:val="0"/>
-          <w:numId w:val="7"/>
+          <w:numId w:val="6"/>
         </w:numPr>
         <w:spacing w:lineRule="auto" w:line="360" w:before="0" w:after="160"/>
         <w:contextualSpacing/>
@@ -8168,7 +8876,25 @@
           <w:sz w:val="28"/>
           <w:szCs w:val="27"/>
         </w:rPr>
-        <w:t>оптимальное количество операций перекрывающего ввода/вывода.</w:t>
+        <w:t xml:space="preserve">оптимальное количество операций перекрывающего ввода/вывода </w:t>
+      </w:r>
+      <w:r>
+        <w:rPr>
+          <w:rFonts w:cs="Times New Roman" w:ascii="Times New Roman" w:hAnsi="Times New Roman"/>
+          <w:color w:val="000000"/>
+          <w:sz w:val="28"/>
+          <w:szCs w:val="27"/>
+        </w:rPr>
+        <w:t xml:space="preserve">зависит от файла, для маленького(150МБ) — 4, для большого(1.3 ГБ) — 16 </w:t>
+      </w:r>
+      <w:r>
+        <w:rPr>
+          <w:rFonts w:cs="Times New Roman" w:ascii="Times New Roman" w:hAnsi="Times New Roman"/>
+          <w:color w:val="000000"/>
+          <w:sz w:val="28"/>
+          <w:szCs w:val="27"/>
+        </w:rPr>
+        <w:t>.</w:t>
       </w:r>
     </w:p>
     <w:sectPr>
@@ -8195,12 +8921,12 @@
         <w:docPartGallery w:val="Page Numbers (Bottom of Page)"/>
         <w:docPartUnique w:val="true"/>
       </w:docPartObj>
-      <w:id w:val="1759871581"/>
+      <w:id w:val="330089237"/>
     </w:sdtPr>
     <w:sdtContent>
       <w:p>
         <w:pPr>
-          <w:pStyle w:val="Footer"/>
+          <w:pStyle w:val="Style26"/>
           <w:jc w:val="center"/>
           <w:rPr/>
         </w:pPr>
@@ -8218,7 +8944,7 @@
         </w:r>
         <w:r>
           <w:rPr/>
-          <w:t>16</w:t>
+          <w:t>18</w:t>
         </w:r>
         <w:r>
           <w:rPr/>
@@ -8229,7 +8955,7 @@
   </w:sdt>
   <w:p>
     <w:pPr>
-      <w:pStyle w:val="Footer"/>
+      <w:pStyle w:val="Style26"/>
       <w:rPr/>
     </w:pPr>
     <w:r>
@@ -8243,7 +8969,7 @@
 <w:ftr xmlns:o="urn:schemas-microsoft-com:office:office" xmlns:r="http://schemas.openxmlformats.org/officeDocument/2006/relationships" xmlns:v="urn:schemas-microsoft-com:vml" xmlns:w="http://schemas.openxmlformats.org/wordprocessingml/2006/main" xmlns:w10="urn:schemas-microsoft-com:office:word" xmlns:wp="http://schemas.openxmlformats.org/drawingml/2006/wordprocessingDrawing" xmlns:wps="http://schemas.microsoft.com/office/word/2010/wordprocessingShape" xmlns:wpg="http://schemas.microsoft.com/office/word/2010/wordprocessingGroup" xmlns:mc="http://schemas.openxmlformats.org/markup-compatibility/2006" xmlns:wp14="http://schemas.microsoft.com/office/word/2010/wordprocessingDrawing" xmlns:w14="http://schemas.microsoft.com/office/word/2010/wordml" mc:Ignorable="w14 wp14">
   <w:p>
     <w:pPr>
-      <w:pStyle w:val="Footer"/>
+      <w:pStyle w:val="Style26"/>
       <w:rPr/>
     </w:pPr>
     <w:r>
@@ -8252,7 +8978,7 @@
   </w:p>
   <w:p>
     <w:pPr>
-      <w:pStyle w:val="Footer"/>
+      <w:pStyle w:val="Style26"/>
       <w:rPr/>
     </w:pPr>
     <w:r>
@@ -8267,125 +8993,6 @@
   <w:abstractNum w:abstractNumId="1">
     <w:lvl w:ilvl="0">
       <w:start w:val="1"/>
-      <w:numFmt w:val="none"/>
-      <w:suff w:val="nothing"/>
-      <w:lvlText w:val=""/>
-      <w:lvlJc w:val="left"/>
-      <w:pPr>
-        <w:tabs>
-          <w:tab w:val="num" w:pos="0"/>
-        </w:tabs>
-        <w:ind w:left="0" w:hanging="0"/>
-      </w:pPr>
-    </w:lvl>
-    <w:lvl w:ilvl="1">
-      <w:start w:val="1"/>
-      <w:numFmt w:val="none"/>
-      <w:suff w:val="nothing"/>
-      <w:lvlText w:val=""/>
-      <w:lvlJc w:val="left"/>
-      <w:pPr>
-        <w:tabs>
-          <w:tab w:val="num" w:pos="0"/>
-        </w:tabs>
-        <w:ind w:left="0" w:hanging="0"/>
-      </w:pPr>
-    </w:lvl>
-    <w:lvl w:ilvl="2">
-      <w:start w:val="1"/>
-      <w:numFmt w:val="none"/>
-      <w:suff w:val="nothing"/>
-      <w:lvlText w:val=""/>
-      <w:lvlJc w:val="left"/>
-      <w:pPr>
-        <w:tabs>
-          <w:tab w:val="num" w:pos="0"/>
-        </w:tabs>
-        <w:ind w:left="0" w:hanging="0"/>
-      </w:pPr>
-    </w:lvl>
-    <w:lvl w:ilvl="3">
-      <w:start w:val="1"/>
-      <w:numFmt w:val="none"/>
-      <w:suff w:val="nothing"/>
-      <w:lvlText w:val=""/>
-      <w:lvlJc w:val="left"/>
-      <w:pPr>
-        <w:tabs>
-          <w:tab w:val="num" w:pos="0"/>
-        </w:tabs>
-        <w:ind w:left="0" w:hanging="0"/>
-      </w:pPr>
-    </w:lvl>
-    <w:lvl w:ilvl="4">
-      <w:start w:val="1"/>
-      <w:numFmt w:val="none"/>
-      <w:suff w:val="nothing"/>
-      <w:lvlText w:val=""/>
-      <w:lvlJc w:val="left"/>
-      <w:pPr>
-        <w:tabs>
-          <w:tab w:val="num" w:pos="0"/>
-        </w:tabs>
-        <w:ind w:left="0" w:hanging="0"/>
-      </w:pPr>
-    </w:lvl>
-    <w:lvl w:ilvl="5">
-      <w:start w:val="1"/>
-      <w:numFmt w:val="none"/>
-      <w:suff w:val="nothing"/>
-      <w:lvlText w:val=""/>
-      <w:lvlJc w:val="left"/>
-      <w:pPr>
-        <w:tabs>
-          <w:tab w:val="num" w:pos="0"/>
-        </w:tabs>
-        <w:ind w:left="0" w:hanging="0"/>
-      </w:pPr>
-    </w:lvl>
-    <w:lvl w:ilvl="6">
-      <w:start w:val="1"/>
-      <w:numFmt w:val="none"/>
-      <w:suff w:val="nothing"/>
-      <w:lvlText w:val=""/>
-      <w:lvlJc w:val="left"/>
-      <w:pPr>
-        <w:tabs>
-          <w:tab w:val="num" w:pos="0"/>
-        </w:tabs>
-        <w:ind w:left="0" w:hanging="0"/>
-      </w:pPr>
-    </w:lvl>
-    <w:lvl w:ilvl="7">
-      <w:start w:val="1"/>
-      <w:numFmt w:val="none"/>
-      <w:suff w:val="nothing"/>
-      <w:lvlText w:val=""/>
-      <w:lvlJc w:val="left"/>
-      <w:pPr>
-        <w:tabs>
-          <w:tab w:val="num" w:pos="0"/>
-        </w:tabs>
-        <w:ind w:left="0" w:hanging="0"/>
-      </w:pPr>
-    </w:lvl>
-    <w:lvl w:ilvl="8">
-      <w:start w:val="1"/>
-      <w:numFmt w:val="none"/>
-      <w:suff w:val="nothing"/>
-      <w:lvlText w:val=""/>
-      <w:lvlJc w:val="left"/>
-      <w:pPr>
-        <w:tabs>
-          <w:tab w:val="num" w:pos="0"/>
-        </w:tabs>
-        <w:ind w:left="0" w:hanging="0"/>
-      </w:pPr>
-    </w:lvl>
-  </w:abstractNum>
-  <w:abstractNum w:abstractNumId="2">
-    <w:lvl w:ilvl="0">
-      <w:start w:val="1"/>
       <w:numFmt w:val="decimal"/>
       <w:lvlText w:val="%1."/>
       <w:lvlJc w:val="left"/>
@@ -8505,7 +9112,7 @@
       </w:pPr>
     </w:lvl>
   </w:abstractNum>
-  <w:abstractNum w:abstractNumId="3">
+  <w:abstractNum w:abstractNumId="2">
     <w:lvl w:ilvl="0">
       <w:start w:val="1"/>
       <w:numFmt w:val="decimal"/>
@@ -8615,7 +9222,7 @@
       </w:pPr>
     </w:lvl>
   </w:abstractNum>
-  <w:abstractNum w:abstractNumId="4">
+  <w:abstractNum w:abstractNumId="3">
     <w:lvl w:ilvl="0">
       <w:start w:val="1"/>
       <w:numFmt w:val="bullet"/>
@@ -8752,7 +9359,7 @@
       </w:rPr>
     </w:lvl>
   </w:abstractNum>
-  <w:abstractNum w:abstractNumId="5">
+  <w:abstractNum w:abstractNumId="4">
     <w:lvl w:ilvl="0">
       <w:start w:val="1"/>
       <w:numFmt w:val="decimal"/>
@@ -8866,7 +9473,7 @@
       </w:pPr>
     </w:lvl>
   </w:abstractNum>
-  <w:abstractNum w:abstractNumId="6">
+  <w:abstractNum w:abstractNumId="5">
     <w:lvl w:ilvl="0">
       <w:start w:val="1"/>
       <w:numFmt w:val="bullet"/>
@@ -8997,6 +9604,143 @@
           <w:tab w:val="num" w:pos="0"/>
         </w:tabs>
         <w:ind w:left="7632" w:hanging="360"/>
+      </w:pPr>
+      <w:rPr>
+        <w:rFonts w:ascii="Wingdings" w:hAnsi="Wingdings" w:cs="Wingdings" w:hint="default"/>
+      </w:rPr>
+    </w:lvl>
+  </w:abstractNum>
+  <w:abstractNum w:abstractNumId="6">
+    <w:lvl w:ilvl="0">
+      <w:start w:val="1"/>
+      <w:numFmt w:val="bullet"/>
+      <w:lvlText w:val=""/>
+      <w:lvlJc w:val="left"/>
+      <w:pPr>
+        <w:tabs>
+          <w:tab w:val="num" w:pos="0"/>
+        </w:tabs>
+        <w:ind w:left="720" w:hanging="360"/>
+      </w:pPr>
+      <w:rPr>
+        <w:rFonts w:ascii="Symbol" w:hAnsi="Symbol" w:cs="Symbol" w:hint="default"/>
+      </w:rPr>
+    </w:lvl>
+    <w:lvl w:ilvl="1">
+      <w:start w:val="1"/>
+      <w:numFmt w:val="bullet"/>
+      <w:lvlText w:val="o"/>
+      <w:lvlJc w:val="left"/>
+      <w:pPr>
+        <w:tabs>
+          <w:tab w:val="num" w:pos="0"/>
+        </w:tabs>
+        <w:ind w:left="1440" w:hanging="360"/>
+      </w:pPr>
+      <w:rPr>
+        <w:rFonts w:ascii="Courier New" w:hAnsi="Courier New" w:cs="Courier New" w:hint="default"/>
+      </w:rPr>
+    </w:lvl>
+    <w:lvl w:ilvl="2">
+      <w:start w:val="1"/>
+      <w:numFmt w:val="bullet"/>
+      <w:lvlText w:val=""/>
+      <w:lvlJc w:val="left"/>
+      <w:pPr>
+        <w:tabs>
+          <w:tab w:val="num" w:pos="0"/>
+        </w:tabs>
+        <w:ind w:left="2160" w:hanging="360"/>
+      </w:pPr>
+      <w:rPr>
+        <w:rFonts w:ascii="Wingdings" w:hAnsi="Wingdings" w:cs="Wingdings" w:hint="default"/>
+      </w:rPr>
+    </w:lvl>
+    <w:lvl w:ilvl="3">
+      <w:start w:val="1"/>
+      <w:numFmt w:val="bullet"/>
+      <w:lvlText w:val=""/>
+      <w:lvlJc w:val="left"/>
+      <w:pPr>
+        <w:tabs>
+          <w:tab w:val="num" w:pos="0"/>
+        </w:tabs>
+        <w:ind w:left="2880" w:hanging="360"/>
+      </w:pPr>
+      <w:rPr>
+        <w:rFonts w:ascii="Symbol" w:hAnsi="Symbol" w:cs="Symbol" w:hint="default"/>
+      </w:rPr>
+    </w:lvl>
+    <w:lvl w:ilvl="4">
+      <w:start w:val="1"/>
+      <w:numFmt w:val="bullet"/>
+      <w:lvlText w:val="o"/>
+      <w:lvlJc w:val="left"/>
+      <w:pPr>
+        <w:tabs>
+          <w:tab w:val="num" w:pos="0"/>
+        </w:tabs>
+        <w:ind w:left="3600" w:hanging="360"/>
+      </w:pPr>
+      <w:rPr>
+        <w:rFonts w:ascii="Courier New" w:hAnsi="Courier New" w:cs="Courier New" w:hint="default"/>
+      </w:rPr>
+    </w:lvl>
+    <w:lvl w:ilvl="5">
+      <w:start w:val="1"/>
+      <w:numFmt w:val="bullet"/>
+      <w:lvlText w:val=""/>
+      <w:lvlJc w:val="left"/>
+      <w:pPr>
+        <w:tabs>
+          <w:tab w:val="num" w:pos="0"/>
+        </w:tabs>
+        <w:ind w:left="4320" w:hanging="360"/>
+      </w:pPr>
+      <w:rPr>
+        <w:rFonts w:ascii="Wingdings" w:hAnsi="Wingdings" w:cs="Wingdings" w:hint="default"/>
+      </w:rPr>
+    </w:lvl>
+    <w:lvl w:ilvl="6">
+      <w:start w:val="1"/>
+      <w:numFmt w:val="bullet"/>
+      <w:lvlText w:val=""/>
+      <w:lvlJc w:val="left"/>
+      <w:pPr>
+        <w:tabs>
+          <w:tab w:val="num" w:pos="0"/>
+        </w:tabs>
+        <w:ind w:left="5040" w:hanging="360"/>
+      </w:pPr>
+      <w:rPr>
+        <w:rFonts w:ascii="Symbol" w:hAnsi="Symbol" w:cs="Symbol" w:hint="default"/>
+      </w:rPr>
+    </w:lvl>
+    <w:lvl w:ilvl="7">
+      <w:start w:val="1"/>
+      <w:numFmt w:val="bullet"/>
+      <w:lvlText w:val="o"/>
+      <w:lvlJc w:val="left"/>
+      <w:pPr>
+        <w:tabs>
+          <w:tab w:val="num" w:pos="0"/>
+        </w:tabs>
+        <w:ind w:left="5760" w:hanging="360"/>
+      </w:pPr>
+      <w:rPr>
+        <w:rFonts w:ascii="Courier New" w:hAnsi="Courier New" w:cs="Courier New" w:hint="default"/>
+      </w:rPr>
+    </w:lvl>
+    <w:lvl w:ilvl="8">
+      <w:start w:val="1"/>
+      <w:numFmt w:val="bullet"/>
+      <w:lvlText w:val=""/>
+      <w:lvlJc w:val="left"/>
+      <w:pPr>
+        <w:tabs>
+          <w:tab w:val="num" w:pos="0"/>
+        </w:tabs>
+        <w:ind w:left="6480" w:hanging="360"/>
       </w:pPr>
       <w:rPr>
         <w:rFonts w:ascii="Wingdings" w:hAnsi="Wingdings" w:cs="Wingdings" w:hint="default"/>
@@ -9013,7 +9757,7 @@
         <w:tabs>
           <w:tab w:val="num" w:pos="0"/>
         </w:tabs>
-        <w:ind w:left="720" w:hanging="360"/>
+        <w:ind w:left="1080" w:hanging="360"/>
       </w:pPr>
       <w:rPr>
         <w:rFonts w:ascii="Symbol" w:hAnsi="Symbol" w:cs="Symbol" w:hint="default"/>
@@ -9028,7 +9772,7 @@
         <w:tabs>
           <w:tab w:val="num" w:pos="0"/>
         </w:tabs>
-        <w:ind w:left="1440" w:hanging="360"/>
+        <w:ind w:left="1800" w:hanging="360"/>
       </w:pPr>
       <w:rPr>
         <w:rFonts w:ascii="Courier New" w:hAnsi="Courier New" w:cs="Courier New" w:hint="default"/>
@@ -9043,7 +9787,7 @@
         <w:tabs>
           <w:tab w:val="num" w:pos="0"/>
         </w:tabs>
-        <w:ind w:left="2160" w:hanging="360"/>
+        <w:ind w:left="2520" w:hanging="360"/>
       </w:pPr>
       <w:rPr>
         <w:rFonts w:ascii="Wingdings" w:hAnsi="Wingdings" w:cs="Wingdings" w:hint="default"/>
@@ -9058,7 +9802,7 @@
         <w:tabs>
           <w:tab w:val="num" w:pos="0"/>
         </w:tabs>
-        <w:ind w:left="2880" w:hanging="360"/>
+        <w:ind w:left="3240" w:hanging="360"/>
       </w:pPr>
       <w:rPr>
         <w:rFonts w:ascii="Symbol" w:hAnsi="Symbol" w:cs="Symbol" w:hint="default"/>
@@ -9073,7 +9817,7 @@
         <w:tabs>
           <w:tab w:val="num" w:pos="0"/>
         </w:tabs>
-        <w:ind w:left="3600" w:hanging="360"/>
+        <w:ind w:left="3960" w:hanging="360"/>
       </w:pPr>
       <w:rPr>
         <w:rFonts w:ascii="Courier New" w:hAnsi="Courier New" w:cs="Courier New" w:hint="default"/>
@@ -9088,7 +9832,7 @@
         <w:tabs>
           <w:tab w:val="num" w:pos="0"/>
         </w:tabs>
-        <w:ind w:left="4320" w:hanging="360"/>
+        <w:ind w:left="4680" w:hanging="360"/>
       </w:pPr>
       <w:rPr>
         <w:rFonts w:ascii="Wingdings" w:hAnsi="Wingdings" w:cs="Wingdings" w:hint="default"/>
@@ -9103,7 +9847,7 @@
         <w:tabs>
           <w:tab w:val="num" w:pos="0"/>
         </w:tabs>
-        <w:ind w:left="5040" w:hanging="360"/>
+        <w:ind w:left="5400" w:hanging="360"/>
       </w:pPr>
       <w:rPr>
         <w:rFonts w:ascii="Symbol" w:hAnsi="Symbol" w:cs="Symbol" w:hint="default"/>
@@ -9118,7 +9862,7 @@
         <w:tabs>
           <w:tab w:val="num" w:pos="0"/>
         </w:tabs>
-        <w:ind w:left="5760" w:hanging="360"/>
+        <w:ind w:left="6120" w:hanging="360"/>
       </w:pPr>
       <w:rPr>
         <w:rFonts w:ascii="Courier New" w:hAnsi="Courier New" w:cs="Courier New" w:hint="default"/>
@@ -9133,7 +9877,7 @@
         <w:tabs>
           <w:tab w:val="num" w:pos="0"/>
         </w:tabs>
-        <w:ind w:left="6480" w:hanging="360"/>
+        <w:ind w:left="6840" w:hanging="360"/>
       </w:pPr>
       <w:rPr>
         <w:rFonts w:ascii="Wingdings" w:hAnsi="Wingdings" w:cs="Wingdings" w:hint="default"/>
@@ -9143,138 +9887,120 @@
   <w:abstractNum w:abstractNumId="8">
     <w:lvl w:ilvl="0">
       <w:start w:val="1"/>
-      <w:numFmt w:val="bullet"/>
-      <w:lvlText w:val=""/>
+      <w:numFmt w:val="none"/>
+      <w:suff w:val="nothing"/>
+      <w:lvlText w:val=""/>
       <w:lvlJc w:val="left"/>
       <w:pPr>
         <w:tabs>
           <w:tab w:val="num" w:pos="0"/>
         </w:tabs>
-        <w:ind w:left="1080" w:hanging="360"/>
-      </w:pPr>
-      <w:rPr>
-        <w:rFonts w:ascii="Symbol" w:hAnsi="Symbol" w:cs="Symbol" w:hint="default"/>
-      </w:rPr>
+        <w:ind w:left="0" w:hanging="0"/>
+      </w:pPr>
     </w:lvl>
     <w:lvl w:ilvl="1">
       <w:start w:val="1"/>
-      <w:numFmt w:val="bullet"/>
-      <w:lvlText w:val="o"/>
+      <w:numFmt w:val="none"/>
+      <w:suff w:val="nothing"/>
+      <w:lvlText w:val=""/>
       <w:lvlJc w:val="left"/>
       <w:pPr>
         <w:tabs>
           <w:tab w:val="num" w:pos="0"/>
         </w:tabs>
-        <w:ind w:left="1800" w:hanging="360"/>
-      </w:pPr>
-      <w:rPr>
-        <w:rFonts w:ascii="Courier New" w:hAnsi="Courier New" w:cs="Courier New" w:hint="default"/>
-      </w:rPr>
+        <w:ind w:left="0" w:hanging="0"/>
+      </w:pPr>
     </w:lvl>
     <w:lvl w:ilvl="2">
       <w:start w:val="1"/>
-      <w:numFmt w:val="bullet"/>
-      <w:lvlText w:val=""/>
+      <w:numFmt w:val="none"/>
+      <w:suff w:val="nothing"/>
+      <w:lvlText w:val=""/>
       <w:lvlJc w:val="left"/>
       <w:pPr>
         <w:tabs>
           <w:tab w:val="num" w:pos="0"/>
         </w:tabs>
-        <w:ind w:left="2520" w:hanging="360"/>
-      </w:pPr>
-      <w:rPr>
-        <w:rFonts w:ascii="Wingdings" w:hAnsi="Wingdings" w:cs="Wingdings" w:hint="default"/>
-      </w:rPr>
+        <w:ind w:left="0" w:hanging="0"/>
+      </w:pPr>
     </w:lvl>
     <w:lvl w:ilvl="3">
       <w:start w:val="1"/>
-      <w:numFmt w:val="bullet"/>
-      <w:lvlText w:val=""/>
+      <w:numFmt w:val="none"/>
+      <w:suff w:val="nothing"/>
+      <w:lvlText w:val=""/>
       <w:lvlJc w:val="left"/>
       <w:pPr>
         <w:tabs>
           <w:tab w:val="num" w:pos="0"/>
         </w:tabs>
-        <w:ind w:left="3240" w:hanging="360"/>
-      </w:pPr>
-      <w:rPr>
-        <w:rFonts w:ascii="Symbol" w:hAnsi="Symbol" w:cs="Symbol" w:hint="default"/>
-      </w:rPr>
+        <w:ind w:left="0" w:hanging="0"/>
+      </w:pPr>
     </w:lvl>
     <w:lvl w:ilvl="4">
       <w:start w:val="1"/>
-      <w:numFmt w:val="bullet"/>
-      <w:lvlText w:val="o"/>
+      <w:numFmt w:val="none"/>
+      <w:suff w:val="nothing"/>
+      <w:lvlText w:val=""/>
       <w:lvlJc w:val="left"/>
       <w:pPr>
         <w:tabs>
           <w:tab w:val="num" w:pos="0"/>
         </w:tabs>
-        <w:ind w:left="3960" w:hanging="360"/>
-      </w:pPr>
-      <w:rPr>
-        <w:rFonts w:ascii="Courier New" w:hAnsi="Courier New" w:cs="Courier New" w:hint="default"/>
-      </w:rPr>
+        <w:ind w:left="0" w:hanging="0"/>
+      </w:pPr>
     </w:lvl>
     <w:lvl w:ilvl="5">
       <w:start w:val="1"/>
-      <w:numFmt w:val="bullet"/>
-      <w:lvlText w:val=""/>
+      <w:numFmt w:val="none"/>
+      <w:suff w:val="nothing"/>
+      <w:lvlText w:val=""/>
       <w:lvlJc w:val="left"/>
       <w:pPr>
         <w:tabs>
           <w:tab w:val="num" w:pos="0"/>
         </w:tabs>
-        <w:ind w:left="4680" w:hanging="360"/>
-      </w:pPr>
-      <w:rPr>
-        <w:rFonts w:ascii="Wingdings" w:hAnsi="Wingdings" w:cs="Wingdings" w:hint="default"/>
-      </w:rPr>
+        <w:ind w:left="0" w:hanging="0"/>
+      </w:pPr>
     </w:lvl>
     <w:lvl w:ilvl="6">
       <w:start w:val="1"/>
-      <w:numFmt w:val="bullet"/>
-      <w:lvlText w:val=""/>
+      <w:numFmt w:val="none"/>
+      <w:suff w:val="nothing"/>
+      <w:lvlText w:val=""/>
       <w:lvlJc w:val="left"/>
       <w:pPr>
         <w:tabs>
           <w:tab w:val="num" w:pos="0"/>
         </w:tabs>
-        <w:ind w:left="5400" w:hanging="360"/>
-      </w:pPr>
-      <w:rPr>
-        <w:rFonts w:ascii="Symbol" w:hAnsi="Symbol" w:cs="Symbol" w:hint="default"/>
-      </w:rPr>
+        <w:ind w:left="0" w:hanging="0"/>
+      </w:pPr>
     </w:lvl>
     <w:lvl w:ilvl="7">
       <w:start w:val="1"/>
-      <w:numFmt w:val="bullet"/>
-      <w:lvlText w:val="o"/>
+      <w:numFmt w:val="none"/>
+      <w:suff w:val="nothing"/>
+      <w:lvlText w:val=""/>
       <w:lvlJc w:val="left"/>
       <w:pPr>
         <w:tabs>
           <w:tab w:val="num" w:pos="0"/>
         </w:tabs>
-        <w:ind w:left="6120" w:hanging="360"/>
-      </w:pPr>
-      <w:rPr>
-        <w:rFonts w:ascii="Courier New" w:hAnsi="Courier New" w:cs="Courier New" w:hint="default"/>
-      </w:rPr>
+        <w:ind w:left="0" w:hanging="0"/>
+      </w:pPr>
     </w:lvl>
     <w:lvl w:ilvl="8">
       <w:start w:val="1"/>
-      <w:numFmt w:val="bullet"/>
-      <w:lvlText w:val=""/>
+      <w:numFmt w:val="none"/>
+      <w:suff w:val="nothing"/>
+      <w:lvlText w:val=""/>
       <w:lvlJc w:val="left"/>
       <w:pPr>
         <w:tabs>
           <w:tab w:val="num" w:pos="0"/>
         </w:tabs>
-        <w:ind w:left="6840" w:hanging="360"/>
-      </w:pPr>
-      <w:rPr>
-        <w:rFonts w:ascii="Wingdings" w:hAnsi="Wingdings" w:cs="Wingdings" w:hint="default"/>
-      </w:rPr>
+        <w:ind w:left="0" w:hanging="0"/>
+      </w:pPr>
     </w:lvl>
   </w:abstractNum>
   <w:num w:numId="1">
@@ -9718,7 +10444,7 @@
       <w:lang w:val="ru-RU" w:eastAsia="en-US" w:bidi="ar-SA"/>
     </w:rPr>
   </w:style>
-  <w:style w:type="paragraph" w:styleId="Heading1">
+  <w:style w:type="paragraph" w:styleId="1">
     <w:name w:val="Heading 1"/>
     <w:basedOn w:val="Normal"/>
     <w:next w:val="Normal"/>
@@ -9747,7 +10473,7 @@
     <w:qFormat/>
     <w:rPr/>
   </w:style>
-  <w:style w:type="character" w:styleId="1" w:customStyle="1">
+  <w:style w:type="character" w:styleId="11" w:customStyle="1">
     <w:name w:val="Заголовок 1 Знак"/>
     <w:basedOn w:val="DefaultParagraphFont"/>
     <w:link w:val="1"/>
@@ -9793,8 +10519,8 @@
       <w:szCs w:val="18"/>
     </w:rPr>
   </w:style>
-  <w:style w:type="character" w:styleId="InternetLink">
-    <w:name w:val="Hyperlink"/>
+  <w:style w:type="character" w:styleId="Style16">
+    <w:name w:val="Интернет-ссылка"/>
     <w:basedOn w:val="DefaultParagraphFont"/>
     <w:uiPriority w:val="99"/>
     <w:unhideWhenUsed/>
@@ -9804,7 +10530,7 @@
       <w:u w:val="single"/>
     </w:rPr>
   </w:style>
-  <w:style w:type="character" w:styleId="11" w:customStyle="1">
+  <w:style w:type="character" w:styleId="12" w:customStyle="1">
     <w:name w:val="Неразрешенное упоминание1"/>
     <w:basedOn w:val="DefaultParagraphFont"/>
     <w:uiPriority w:val="99"/>
@@ -9830,8 +10556,8 @@
       <w:shd w:fill="E1DFDD" w:val="clear"/>
     </w:rPr>
   </w:style>
-  <w:style w:type="character" w:styleId="VisitedInternetLink">
-    <w:name w:val="FollowedHyperlink"/>
+  <w:style w:type="character" w:styleId="Style17">
+    <w:name w:val="Посещённая гиперссылка"/>
     <w:basedOn w:val="DefaultParagraphFont"/>
     <w:uiPriority w:val="99"/>
     <w:semiHidden/>
@@ -9853,15 +10579,15 @@
       <w:color w:val="808080"/>
     </w:rPr>
   </w:style>
-  <w:style w:type="character" w:styleId="IndexLink">
-    <w:name w:val="Index Link"/>
+  <w:style w:type="character" w:styleId="Style18">
+    <w:name w:val="Ссылка указателя"/>
     <w:qFormat/>
     <w:rPr/>
   </w:style>
-  <w:style w:type="paragraph" w:styleId="Heading">
-    <w:name w:val="Heading"/>
+  <w:style w:type="paragraph" w:styleId="Style19">
+    <w:name w:val="Заголовок"/>
     <w:basedOn w:val="Normal"/>
-    <w:next w:val="TextBody"/>
+    <w:next w:val="Style20"/>
     <w:qFormat/>
     <w:pPr>
       <w:keepNext w:val="true"/>
@@ -9873,7 +10599,7 @@
       <w:szCs w:val="28"/>
     </w:rPr>
   </w:style>
-  <w:style w:type="paragraph" w:styleId="TextBody">
+  <w:style w:type="paragraph" w:styleId="Style20">
     <w:name w:val="Body Text"/>
     <w:basedOn w:val="Normal"/>
     <w:pPr>
@@ -9881,15 +10607,15 @@
     </w:pPr>
     <w:rPr/>
   </w:style>
-  <w:style w:type="paragraph" w:styleId="List">
+  <w:style w:type="paragraph" w:styleId="Style21">
     <w:name w:val="List"/>
-    <w:basedOn w:val="TextBody"/>
+    <w:basedOn w:val="Style20"/>
     <w:pPr/>
     <w:rPr>
       <w:rFonts w:cs="FreeSans"/>
     </w:rPr>
   </w:style>
-  <w:style w:type="paragraph" w:styleId="Caption">
+  <w:style w:type="paragraph" w:styleId="Style22">
     <w:name w:val="Caption"/>
     <w:basedOn w:val="Normal"/>
     <w:qFormat/>
@@ -9905,8 +10631,8 @@
       <w:szCs w:val="24"/>
     </w:rPr>
   </w:style>
-  <w:style w:type="paragraph" w:styleId="Index">
-    <w:name w:val="Index"/>
+  <w:style w:type="paragraph" w:styleId="Style23">
+    <w:name w:val="Указатель"/>
     <w:basedOn w:val="Normal"/>
     <w:qFormat/>
     <w:pPr>
@@ -9919,7 +10645,7 @@
   </w:style>
   <w:style w:type="paragraph" w:styleId="TOCHeading">
     <w:name w:val="TOC Heading"/>
-    <w:basedOn w:val="Heading1"/>
+    <w:basedOn w:val="1"/>
     <w:next w:val="Normal"/>
     <w:uiPriority w:val="39"/>
     <w:unhideWhenUsed/>
@@ -9945,14 +10671,14 @@
     </w:pPr>
     <w:rPr/>
   </w:style>
-  <w:style w:type="paragraph" w:styleId="HeaderandFooter">
-    <w:name w:val="Header and Footer"/>
+  <w:style w:type="paragraph" w:styleId="Style24">
+    <w:name w:val="Колонтитул"/>
     <w:basedOn w:val="Normal"/>
     <w:qFormat/>
     <w:pPr/>
     <w:rPr/>
   </w:style>
-  <w:style w:type="paragraph" w:styleId="Header">
+  <w:style w:type="paragraph" w:styleId="Style25">
     <w:name w:val="Header"/>
     <w:basedOn w:val="Normal"/>
     <w:link w:val="a6"/>
@@ -9969,7 +10695,7 @@
     </w:pPr>
     <w:rPr/>
   </w:style>
-  <w:style w:type="paragraph" w:styleId="Footer">
+  <w:style w:type="paragraph" w:styleId="Style26">
     <w:name w:val="Footer"/>
     <w:basedOn w:val="Normal"/>
     <w:link w:val="a8"/>
@@ -10004,7 +10730,7 @@
       <w:szCs w:val="18"/>
     </w:rPr>
   </w:style>
-  <w:style w:type="paragraph" w:styleId="Contents1">
+  <w:style w:type="paragraph" w:styleId="13">
     <w:name w:val="TOC 1"/>
     <w:basedOn w:val="Normal"/>
     <w:next w:val="Normal"/>
@@ -10017,7 +10743,7 @@
     </w:pPr>
     <w:rPr/>
   </w:style>
-  <w:style w:type="paragraph" w:styleId="Contents2">
+  <w:style w:type="paragraph" w:styleId="2">
     <w:name w:val="TOC 2"/>
     <w:basedOn w:val="Normal"/>
     <w:next w:val="Normal"/>
@@ -10034,7 +10760,7 @@
       <w:lang w:eastAsia="ru-RU"/>
     </w:rPr>
   </w:style>
-  <w:style w:type="paragraph" w:styleId="Contents3">
+  <w:style w:type="paragraph" w:styleId="3">
     <w:name w:val="TOC 3"/>
     <w:basedOn w:val="Normal"/>
     <w:next w:val="Normal"/>
@@ -10051,7 +10777,7 @@
       <w:lang w:eastAsia="ru-RU"/>
     </w:rPr>
   </w:style>
-  <w:style w:type="paragraph" w:styleId="Contents4">
+  <w:style w:type="paragraph" w:styleId="4">
     <w:name w:val="TOC 4"/>
     <w:basedOn w:val="Normal"/>
     <w:next w:val="Normal"/>
@@ -10068,7 +10794,7 @@
       <w:lang w:eastAsia="ru-RU"/>
     </w:rPr>
   </w:style>
-  <w:style w:type="paragraph" w:styleId="Contents5">
+  <w:style w:type="paragraph" w:styleId="5">
     <w:name w:val="TOC 5"/>
     <w:basedOn w:val="Normal"/>
     <w:next w:val="Normal"/>
@@ -10085,7 +10811,7 @@
       <w:lang w:eastAsia="ru-RU"/>
     </w:rPr>
   </w:style>
-  <w:style w:type="paragraph" w:styleId="Contents6">
+  <w:style w:type="paragraph" w:styleId="6">
     <w:name w:val="TOC 6"/>
     <w:basedOn w:val="Normal"/>
     <w:next w:val="Normal"/>
@@ -10102,7 +10828,7 @@
       <w:lang w:eastAsia="ru-RU"/>
     </w:rPr>
   </w:style>
-  <w:style w:type="paragraph" w:styleId="Contents7">
+  <w:style w:type="paragraph" w:styleId="7">
     <w:name w:val="TOC 7"/>
     <w:basedOn w:val="Normal"/>
     <w:next w:val="Normal"/>
@@ -10119,7 +10845,7 @@
       <w:lang w:eastAsia="ru-RU"/>
     </w:rPr>
   </w:style>
-  <w:style w:type="paragraph" w:styleId="Contents8">
+  <w:style w:type="paragraph" w:styleId="8">
     <w:name w:val="TOC 8"/>
     <w:basedOn w:val="Normal"/>
     <w:next w:val="Normal"/>
@@ -10136,7 +10862,7 @@
       <w:lang w:eastAsia="ru-RU"/>
     </w:rPr>
   </w:style>
-  <w:style w:type="paragraph" w:styleId="Contents9">
+  <w:style w:type="paragraph" w:styleId="9">
     <w:name w:val="TOC 9"/>
     <w:basedOn w:val="Normal"/>
     <w:next w:val="Normal"/>
@@ -10153,7 +10879,7 @@
       <w:lang w:eastAsia="ru-RU"/>
     </w:rPr>
   </w:style>
-  <w:style w:type="paragraph" w:styleId="Caption1">
+  <w:style w:type="paragraph" w:styleId="Caption">
     <w:name w:val="caption"/>
     <w:basedOn w:val="Normal"/>
     <w:next w:val="Normal"/>
@@ -10190,16 +10916,16 @@
       <w:lang w:eastAsia="ru-RU"/>
     </w:rPr>
   </w:style>
-  <w:style w:type="paragraph" w:styleId="Figure">
-    <w:name w:val="Figure"/>
-    <w:basedOn w:val="Caption"/>
+  <w:style w:type="paragraph" w:styleId="Style27">
+    <w:name w:val="Фигура"/>
+    <w:basedOn w:val="Style22"/>
     <w:qFormat/>
     <w:pPr/>
     <w:rPr/>
   </w:style>
-  <w:style w:type="paragraph" w:styleId="IndexHeading">
+  <w:style w:type="paragraph" w:styleId="Style28">
     <w:name w:val="Index Heading"/>
-    <w:basedOn w:val="Heading"/>
+    <w:basedOn w:val="Style19"/>
     <w:pPr>
       <w:suppressLineNumbers/>
       <w:ind w:left="0" w:hanging="0"/>
@@ -10213,7 +10939,7 @@
   </w:style>
   <w:style w:type="paragraph" w:styleId="TOAHeading">
     <w:name w:val="TOA Heading"/>
-    <w:basedOn w:val="IndexHeading"/>
+    <w:basedOn w:val="Style28"/>
     <w:qFormat/>
     <w:pPr>
       <w:suppressLineNumbers/>
@@ -10233,19 +10959,18 @@
     <w:pPr/>
     <w:rPr/>
   </w:style>
-  <w:style w:type="paragraph" w:styleId="ContentsHeading">
-    <w:name w:val="TOA Heading"/>
-    <w:basedOn w:val="IndexHeading"/>
-    <w:pPr>
-      <w:suppressLineNumbers/>
-      <w:ind w:left="0" w:hanging="0"/>
-    </w:pPr>
-    <w:rPr>
-      <w:b/>
-      <w:bCs/>
-      <w:sz w:val="32"/>
-      <w:szCs w:val="32"/>
-    </w:rPr>
+  <w:style w:type="paragraph" w:styleId="Style29">
+    <w:name w:val="Содержимое врезки"/>
+    <w:basedOn w:val="Normal"/>
+    <w:qFormat/>
+    <w:pPr/>
+    <w:rPr/>
+  </w:style>
+  <w:style w:type="paragraph" w:styleId="Style30">
+    <w:name w:val="Table of Figures"/>
+    <w:basedOn w:val="Style22"/>
+    <w:pPr/>
+    <w:rPr/>
   </w:style>
   <w:style w:type="numbering" w:styleId="NoList" w:default="1">
     <w:name w:val="No List"/>
